--- a/AICT project report.docx
+++ b/AICT project report.docx
@@ -3,11 +3,20 @@
 <w:document xmlns:wpc="http://schemas.microsoft.com/office/word/2010/wordprocessingCanvas" xmlns:cx="http://schemas.microsoft.com/office/drawing/2014/chartex" xmlns:cx1="http://schemas.microsoft.com/office/drawing/2015/9/8/chartex" xmlns:cx2="http://schemas.microsoft.com/office/drawing/2015/10/21/chartex" xmlns:cx3="http://schemas.microsoft.com/office/drawing/2016/5/9/chartex" xmlns:cx4="http://schemas.microsoft.com/office/drawing/2016/5/10/chartex" xmlns:cx5="http://schemas.microsoft.com/office/drawing/2016/5/11/chartex" xmlns:cx6="http://schemas.microsoft.com/office/drawing/2016/5/12/chartex" xmlns:cx7="http://schemas.microsoft.com/office/drawing/2016/5/13/chartex" xmlns:cx8="http://schemas.microsoft.com/office/drawing/2016/5/14/chartex" xmlns:mc="http://schemas.openxmlformats.org/markup-compatibility/2006" xmlns:aink="http://schemas.microsoft.com/office/drawing/2016/ink" xmlns:am3d="http://schemas.microsoft.com/office/drawing/2017/model3d" xmlns:o="urn:schemas-microsoft-com:office:office" xmlns:oel="http://schemas.microsoft.com/office/2019/extlst" xmlns:r="http://schemas.openxmlformats.org/officeDocument/2006/relationships" xmlns:m="http://schemas.openxmlformats.org/officeDocument/2006/math" xmlns:v="urn:schemas-microsoft-com:vml" xmlns:wp14="http://schemas.microsoft.com/office/word/2010/wordprocessingDrawing" xmlns:wp="http://schemas.openxmlformats.org/drawingml/2006/wordprocessingDrawing" xmlns:w10="urn:schemas-microsoft-com:office:word" xmlns:w="http://schemas.openxmlformats.org/wordprocessingml/2006/main" xmlns:w14="http://schemas.microsoft.com/office/word/2010/wordml" xmlns:w15="http://schemas.microsoft.com/office/word/2012/wordml" xmlns:w16cex="http://schemas.microsoft.com/office/word/2018/wordml/cex" xmlns:w16cid="http://schemas.microsoft.com/office/word/2016/wordml/cid" xmlns:w16="http://schemas.microsoft.com/office/word/2018/wordml" xmlns:w16du="http://schemas.microsoft.com/office/word/2023/wordml/word16du" xmlns:w16sdtdh="http://schemas.microsoft.com/office/word/2020/wordml/sdtdatahash" xmlns:w16sdtfl="http://schemas.microsoft.com/office/word/2024/wordml/sdtformatlock" xmlns:w16se="http://schemas.microsoft.com/office/word/2015/wordml/symex" xmlns:wpg="http://schemas.microsoft.com/office/word/2010/wordprocessingGroup" xmlns:wpi="http://schemas.microsoft.com/office/word/2010/wordprocessingInk" xmlns:wne="http://schemas.microsoft.com/office/word/2006/wordml" xmlns:wps="http://schemas.microsoft.com/office/word/2010/wordprocessingShape" mc:Ignorable="w14 w15 w16se w16cid w16 w16cex w16sdtdh w16sdtfl w16du wp14">
   <w:body>
     <w:p>
-      <w:r>
+      <w:pPr>
+        <w:rPr>
+          <w:rFonts w:asciiTheme="majorBidi" w:hAnsiTheme="majorBidi" w:cstheme="majorBidi"/>
+        </w:rPr>
+      </w:pPr>
+      <w:r>
+        <w:rPr>
+          <w:rFonts w:asciiTheme="majorBidi" w:hAnsiTheme="majorBidi" w:cstheme="majorBidi"/>
+        </w:rPr>
         <w:t>–</w:t>
       </w:r>
       <w:r>
         <w:rPr>
+          <w:rFonts w:asciiTheme="majorBidi" w:hAnsiTheme="majorBidi" w:cstheme="majorBidi"/>
           <w:noProof/>
         </w:rPr>
         <w:drawing>
@@ -57,6 +66,7 @@
       <w:pPr>
         <w:jc w:val="center"/>
         <w:rPr>
+          <w:rFonts w:asciiTheme="majorBidi" w:hAnsiTheme="majorBidi" w:cstheme="majorBidi"/>
           <w:b/>
           <w:bCs/>
           <w:color w:val="FF0000"/>
@@ -66,6 +76,7 @@
       </w:pPr>
       <w:r>
         <w:rPr>
+          <w:rFonts w:asciiTheme="majorBidi" w:hAnsiTheme="majorBidi" w:cstheme="majorBidi"/>
           <w:b/>
           <w:bCs/>
           <w:color w:val="FF0000"/>
@@ -78,6 +89,7 @@
     <w:p>
       <w:pPr>
         <w:rPr>
+          <w:rFonts w:asciiTheme="majorBidi" w:hAnsiTheme="majorBidi" w:cstheme="majorBidi"/>
           <w:b/>
           <w:bCs/>
           <w:color w:val="FFFF00"/>
@@ -87,6 +99,7 @@
       </w:pPr>
       <w:r>
         <w:rPr>
+          <w:rFonts w:asciiTheme="majorBidi" w:hAnsiTheme="majorBidi" w:cstheme="majorBidi"/>
           <w:b/>
           <w:bCs/>
           <w:color w:val="000000" w:themeColor="text1"/>
@@ -97,6 +110,7 @@
       </w:r>
       <w:r>
         <w:rPr>
+          <w:rFonts w:asciiTheme="majorBidi" w:hAnsiTheme="majorBidi" w:cstheme="majorBidi"/>
           <w:b/>
           <w:bCs/>
           <w:color w:val="FF0000"/>
@@ -107,6 +121,7 @@
       </w:r>
       <w:r>
         <w:rPr>
+          <w:rFonts w:asciiTheme="majorBidi" w:hAnsiTheme="majorBidi" w:cstheme="majorBidi"/>
           <w:b/>
           <w:bCs/>
           <w:color w:val="FFFF00"/>
@@ -117,6 +132,7 @@
       </w:r>
       <w:r>
         <w:rPr>
+          <w:rFonts w:asciiTheme="majorBidi" w:hAnsiTheme="majorBidi" w:cstheme="majorBidi"/>
           <w:b/>
           <w:bCs/>
           <w:color w:val="FFFF00"/>
@@ -127,6 +143,7 @@
       </w:r>
       <w:r>
         <w:rPr>
+          <w:rFonts w:asciiTheme="majorBidi" w:hAnsiTheme="majorBidi" w:cstheme="majorBidi"/>
           <w:b/>
           <w:bCs/>
           <w:color w:val="FFFF00"/>
@@ -137,6 +154,7 @@
       </w:r>
       <w:r>
         <w:rPr>
+          <w:rFonts w:asciiTheme="majorBidi" w:hAnsiTheme="majorBidi" w:cstheme="majorBidi"/>
           <w:b/>
           <w:bCs/>
           <w:color w:val="FFFF00"/>
@@ -147,29 +165,21 @@
       </w:r>
       <w:r>
         <w:rPr>
+          <w:rFonts w:asciiTheme="majorBidi" w:hAnsiTheme="majorBidi" w:cstheme="majorBidi"/>
           <w:b/>
           <w:bCs/>
           <w:color w:val="FFFF00"/>
           <w:sz w:val="56"/>
           <w:szCs w:val="56"/>
         </w:rPr>
-        <w:t>ebsite</w:t>
-      </w:r>
-      <w:r>
-        <w:rPr>
-          <w:b/>
-          <w:bCs/>
-          <w:color w:val="FFFF00"/>
-          <w:sz w:val="56"/>
-          <w:szCs w:val="56"/>
-        </w:rPr>
-        <w:t>)</w:t>
+        <w:t>ebsite)</w:t>
       </w:r>
     </w:p>
     <w:p>
       <w:pPr>
         <w:jc w:val="center"/>
         <w:rPr>
+          <w:rFonts w:asciiTheme="majorBidi" w:hAnsiTheme="majorBidi" w:cstheme="majorBidi"/>
           <w:b/>
           <w:bCs/>
           <w:color w:val="FF0000"/>
@@ -182,6 +192,7 @@
       <w:pPr>
         <w:jc w:val="center"/>
         <w:rPr>
+          <w:rFonts w:asciiTheme="majorBidi" w:hAnsiTheme="majorBidi" w:cstheme="majorBidi"/>
           <w:bCs/>
           <w:color w:val="4472C4" w:themeColor="accent1"/>
           <w:sz w:val="72"/>
@@ -200,6 +211,7 @@
       </w:pPr>
       <w:r>
         <w:rPr>
+          <w:rFonts w:asciiTheme="majorBidi" w:hAnsiTheme="majorBidi" w:cstheme="majorBidi"/>
           <w:bCs/>
           <w:color w:val="4472C4" w:themeColor="accent1"/>
           <w:sz w:val="72"/>
@@ -222,6 +234,7 @@
       <w:pPr>
         <w:jc w:val="center"/>
         <w:rPr>
+          <w:rFonts w:asciiTheme="majorBidi" w:hAnsiTheme="majorBidi" w:cstheme="majorBidi"/>
           <w:bCs/>
           <w:color w:val="4472C4" w:themeColor="accent1"/>
           <w:sz w:val="72"/>
@@ -240,6 +253,7 @@
       </w:pPr>
       <w:r>
         <w:rPr>
+          <w:rFonts w:asciiTheme="majorBidi" w:hAnsiTheme="majorBidi" w:cstheme="majorBidi"/>
           <w:bCs/>
           <w:color w:val="4472C4" w:themeColor="accent1"/>
           <w:sz w:val="72"/>
@@ -262,6 +276,7 @@
       <w:pPr>
         <w:jc w:val="center"/>
         <w:rPr>
+          <w:rFonts w:asciiTheme="majorBidi" w:hAnsiTheme="majorBidi" w:cstheme="majorBidi"/>
           <w:bCs/>
           <w:color w:val="4472C4" w:themeColor="accent1"/>
           <w:sz w:val="72"/>
@@ -280,6 +295,7 @@
       </w:pPr>
       <w:r>
         <w:rPr>
+          <w:rFonts w:asciiTheme="majorBidi" w:hAnsiTheme="majorBidi" w:cstheme="majorBidi"/>
           <w:bCs/>
           <w:color w:val="4472C4" w:themeColor="accent1"/>
           <w:sz w:val="72"/>
@@ -298,13 +314,38 @@
         <w:t>Muhammad Ibrahim 241438</w:t>
       </w:r>
     </w:p>
-    <w:p/>
-    <w:p/>
-    <w:p/>
-    <w:p/>
-    <w:p>
-      <w:pPr>
-        <w:rPr>
+    <w:p>
+      <w:pPr>
+        <w:rPr>
+          <w:rFonts w:asciiTheme="majorBidi" w:hAnsiTheme="majorBidi" w:cstheme="majorBidi"/>
+        </w:rPr>
+      </w:pPr>
+    </w:p>
+    <w:p>
+      <w:pPr>
+        <w:rPr>
+          <w:rFonts w:asciiTheme="majorBidi" w:hAnsiTheme="majorBidi" w:cstheme="majorBidi"/>
+        </w:rPr>
+      </w:pPr>
+    </w:p>
+    <w:p>
+      <w:pPr>
+        <w:rPr>
+          <w:rFonts w:asciiTheme="majorBidi" w:hAnsiTheme="majorBidi" w:cstheme="majorBidi"/>
+        </w:rPr>
+      </w:pPr>
+    </w:p>
+    <w:p>
+      <w:pPr>
+        <w:rPr>
+          <w:rFonts w:asciiTheme="majorBidi" w:hAnsiTheme="majorBidi" w:cstheme="majorBidi"/>
+        </w:rPr>
+      </w:pPr>
+    </w:p>
+    <w:p>
+      <w:pPr>
+        <w:rPr>
+          <w:rFonts w:asciiTheme="majorBidi" w:hAnsiTheme="majorBidi" w:cstheme="majorBidi"/>
           <w:b/>
           <w:bCs/>
           <w:color w:val="FFFF00"/>
@@ -318,12 +359,14 @@
         <w:pStyle w:val="Heading1"/>
         <w:jc w:val="center"/>
         <w:rPr>
+          <w:rFonts w:asciiTheme="majorBidi" w:hAnsiTheme="majorBidi" w:cstheme="majorBidi"/>
           <w:sz w:val="80"/>
           <w:szCs w:val="80"/>
         </w:rPr>
       </w:pPr>
       <w:r>
         <w:rPr>
+          <w:rFonts w:asciiTheme="majorBidi" w:hAnsiTheme="majorBidi" w:cstheme="majorBidi"/>
           <w:sz w:val="80"/>
           <w:szCs w:val="80"/>
         </w:rPr>
@@ -335,6 +378,7 @@
         <w:pStyle w:val="Heading3"/>
         <w:jc w:val="center"/>
         <w:rPr>
+          <w:rFonts w:asciiTheme="majorBidi" w:hAnsiTheme="majorBidi" w:cstheme="majorBidi"/>
           <w:sz w:val="26"/>
           <w:szCs w:val="26"/>
         </w:rPr>
@@ -355,35 +399,24 @@
         <w:spacing w:before="240" w:after="0"/>
         <w:ind w:left="0" w:firstLine="0"/>
         <w:rPr>
+          <w:rFonts w:asciiTheme="majorBidi" w:hAnsiTheme="majorBidi" w:cstheme="majorBidi"/>
           <w:sz w:val="36"/>
           <w:szCs w:val="36"/>
         </w:rPr>
       </w:pPr>
       <w:r>
         <w:rPr>
+          <w:rFonts w:asciiTheme="majorBidi" w:hAnsiTheme="majorBidi" w:cstheme="majorBidi"/>
           <w:sz w:val="36"/>
           <w:szCs w:val="36"/>
         </w:rPr>
-        <w:t xml:space="preserve"> </w:t>
-      </w:r>
-      <w:r>
-        <w:rPr>
-          <w:sz w:val="36"/>
-          <w:szCs w:val="36"/>
-        </w:rPr>
-        <w:t>Introduction</w:t>
-      </w:r>
-      <w:r>
-        <w:rPr>
-          <w:sz w:val="36"/>
-          <w:szCs w:val="36"/>
-        </w:rPr>
-        <w:t xml:space="preserve"> ......................................................... 3</w:t>
-      </w:r>
-    </w:p>
-    <w:p>
-      <w:pPr>
-        <w:rPr>
+        <w:t xml:space="preserve"> Introduction ......................................................... 3</w:t>
+      </w:r>
+    </w:p>
+    <w:p>
+      <w:pPr>
+        <w:rPr>
+          <w:rFonts w:asciiTheme="majorBidi" w:hAnsiTheme="majorBidi" w:cstheme="majorBidi"/>
           <w:lang w:eastAsia="en-CA"/>
         </w:rPr>
       </w:pPr>
@@ -401,12 +434,14 @@
         <w:spacing w:before="0" w:after="0"/>
         <w:ind w:left="0" w:firstLine="0"/>
         <w:rPr>
+          <w:rFonts w:asciiTheme="majorBidi" w:hAnsiTheme="majorBidi" w:cstheme="majorBidi"/>
           <w:sz w:val="36"/>
           <w:szCs w:val="36"/>
         </w:rPr>
       </w:pPr>
       <w:r>
         <w:rPr>
+          <w:rFonts w:asciiTheme="majorBidi" w:hAnsiTheme="majorBidi" w:cstheme="majorBidi"/>
           <w:sz w:val="36"/>
           <w:szCs w:val="36"/>
         </w:rPr>
@@ -414,6 +449,7 @@
       </w:r>
       <w:r>
         <w:rPr>
+          <w:rFonts w:asciiTheme="majorBidi" w:hAnsiTheme="majorBidi" w:cstheme="majorBidi"/>
           <w:sz w:val="36"/>
           <w:szCs w:val="36"/>
         </w:rPr>
@@ -421,6 +457,7 @@
       </w:r>
       <w:r>
         <w:rPr>
+          <w:rFonts w:asciiTheme="majorBidi" w:hAnsiTheme="majorBidi" w:cstheme="majorBidi"/>
           <w:sz w:val="36"/>
           <w:szCs w:val="36"/>
         </w:rPr>
@@ -430,6 +467,7 @@
     <w:p>
       <w:pPr>
         <w:rPr>
+          <w:rFonts w:asciiTheme="majorBidi" w:hAnsiTheme="majorBidi" w:cstheme="majorBidi"/>
           <w:lang w:eastAsia="en-CA"/>
         </w:rPr>
       </w:pPr>
@@ -447,12 +485,14 @@
         <w:spacing w:before="0" w:after="0"/>
         <w:ind w:left="0" w:firstLine="0"/>
         <w:rPr>
+          <w:rFonts w:asciiTheme="majorBidi" w:hAnsiTheme="majorBidi" w:cstheme="majorBidi"/>
           <w:sz w:val="36"/>
           <w:szCs w:val="36"/>
         </w:rPr>
       </w:pPr>
       <w:r>
         <w:rPr>
+          <w:rFonts w:asciiTheme="majorBidi" w:hAnsiTheme="majorBidi" w:cstheme="majorBidi"/>
           <w:sz w:val="36"/>
           <w:szCs w:val="36"/>
         </w:rPr>
@@ -460,6 +500,7 @@
       </w:r>
       <w:r>
         <w:rPr>
+          <w:rFonts w:asciiTheme="majorBidi" w:hAnsiTheme="majorBidi" w:cstheme="majorBidi"/>
           <w:sz w:val="36"/>
           <w:szCs w:val="36"/>
         </w:rPr>
@@ -467,6 +508,7 @@
       </w:r>
       <w:r>
         <w:rPr>
+          <w:rFonts w:asciiTheme="majorBidi" w:hAnsiTheme="majorBidi" w:cstheme="majorBidi"/>
           <w:sz w:val="36"/>
           <w:szCs w:val="36"/>
         </w:rPr>
@@ -474,6 +516,7 @@
       </w:r>
       <w:r>
         <w:rPr>
+          <w:rFonts w:asciiTheme="majorBidi" w:hAnsiTheme="majorBidi" w:cstheme="majorBidi"/>
           <w:sz w:val="36"/>
           <w:szCs w:val="36"/>
         </w:rPr>
@@ -483,6 +526,7 @@
     <w:p>
       <w:pPr>
         <w:rPr>
+          <w:rFonts w:asciiTheme="majorBidi" w:hAnsiTheme="majorBidi" w:cstheme="majorBidi"/>
           <w:lang w:eastAsia="en-CA"/>
         </w:rPr>
       </w:pPr>
@@ -500,12 +544,14 @@
         <w:spacing w:before="0" w:after="0"/>
         <w:ind w:left="0" w:firstLine="0"/>
         <w:rPr>
+          <w:rFonts w:asciiTheme="majorBidi" w:hAnsiTheme="majorBidi" w:cstheme="majorBidi"/>
           <w:sz w:val="36"/>
           <w:szCs w:val="36"/>
         </w:rPr>
       </w:pPr>
       <w:r>
         <w:rPr>
+          <w:rFonts w:asciiTheme="majorBidi" w:hAnsiTheme="majorBidi" w:cstheme="majorBidi"/>
           <w:sz w:val="36"/>
           <w:szCs w:val="36"/>
         </w:rPr>
@@ -513,6 +559,7 @@
       </w:r>
       <w:r>
         <w:rPr>
+          <w:rFonts w:asciiTheme="majorBidi" w:hAnsiTheme="majorBidi" w:cstheme="majorBidi"/>
           <w:sz w:val="36"/>
           <w:szCs w:val="36"/>
         </w:rPr>
@@ -520,6 +567,7 @@
       </w:r>
       <w:r>
         <w:rPr>
+          <w:rFonts w:asciiTheme="majorBidi" w:hAnsiTheme="majorBidi" w:cstheme="majorBidi"/>
           <w:sz w:val="36"/>
           <w:szCs w:val="36"/>
         </w:rPr>
@@ -527,6 +575,7 @@
       </w:r>
       <w:r>
         <w:rPr>
+          <w:rFonts w:asciiTheme="majorBidi" w:hAnsiTheme="majorBidi" w:cstheme="majorBidi"/>
           <w:sz w:val="36"/>
           <w:szCs w:val="36"/>
         </w:rPr>
@@ -536,6 +585,7 @@
     <w:p>
       <w:pPr>
         <w:rPr>
+          <w:rFonts w:asciiTheme="majorBidi" w:hAnsiTheme="majorBidi" w:cstheme="majorBidi"/>
           <w:lang w:eastAsia="en-CA"/>
         </w:rPr>
       </w:pPr>
@@ -553,12 +603,14 @@
         <w:spacing w:before="0" w:after="0"/>
         <w:ind w:left="0" w:firstLine="0"/>
         <w:rPr>
+          <w:rFonts w:asciiTheme="majorBidi" w:hAnsiTheme="majorBidi" w:cstheme="majorBidi"/>
           <w:sz w:val="36"/>
           <w:szCs w:val="36"/>
         </w:rPr>
       </w:pPr>
       <w:r>
         <w:rPr>
+          <w:rFonts w:asciiTheme="majorBidi" w:hAnsiTheme="majorBidi" w:cstheme="majorBidi"/>
           <w:sz w:val="36"/>
           <w:szCs w:val="36"/>
         </w:rPr>
@@ -566,6 +618,7 @@
       </w:r>
       <w:r>
         <w:rPr>
+          <w:rFonts w:asciiTheme="majorBidi" w:hAnsiTheme="majorBidi" w:cstheme="majorBidi"/>
           <w:sz w:val="36"/>
           <w:szCs w:val="36"/>
         </w:rPr>
@@ -573,6 +626,7 @@
       </w:r>
       <w:r>
         <w:rPr>
+          <w:rFonts w:asciiTheme="majorBidi" w:hAnsiTheme="majorBidi" w:cstheme="majorBidi"/>
           <w:sz w:val="36"/>
           <w:szCs w:val="36"/>
         </w:rPr>
@@ -580,6 +634,7 @@
       </w:r>
       <w:r>
         <w:rPr>
+          <w:rFonts w:asciiTheme="majorBidi" w:hAnsiTheme="majorBidi" w:cstheme="majorBidi"/>
           <w:sz w:val="36"/>
           <w:szCs w:val="36"/>
         </w:rPr>
@@ -589,6 +644,7 @@
     <w:p>
       <w:pPr>
         <w:rPr>
+          <w:rFonts w:asciiTheme="majorBidi" w:hAnsiTheme="majorBidi" w:cstheme="majorBidi"/>
           <w:lang w:eastAsia="en-CA"/>
         </w:rPr>
       </w:pPr>
@@ -606,49 +662,48 @@
         <w:spacing w:before="0" w:after="0"/>
         <w:ind w:left="0" w:firstLine="0"/>
         <w:rPr>
+          <w:rFonts w:asciiTheme="majorBidi" w:hAnsiTheme="majorBidi" w:cstheme="majorBidi"/>
           <w:sz w:val="36"/>
           <w:szCs w:val="36"/>
         </w:rPr>
       </w:pPr>
       <w:r>
         <w:rPr>
+          <w:rFonts w:asciiTheme="majorBidi" w:hAnsiTheme="majorBidi" w:cstheme="majorBidi"/>
           <w:sz w:val="36"/>
           <w:szCs w:val="36"/>
         </w:rPr>
-        <w:t>Screenshots</w:t>
-      </w:r>
-      <w:r>
-        <w:rPr>
+        <w:t xml:space="preserve">Screenshots </w:t>
+      </w:r>
+      <w:r>
+        <w:rPr>
+          <w:rFonts w:asciiTheme="majorBidi" w:hAnsiTheme="majorBidi" w:cstheme="majorBidi"/>
           <w:sz w:val="36"/>
           <w:szCs w:val="36"/>
         </w:rPr>
-        <w:t xml:space="preserve"> </w:t>
-      </w:r>
-      <w:r>
-        <w:rPr>
+        <w:t>..........................................</w:t>
+      </w:r>
+      <w:r>
+        <w:rPr>
+          <w:rFonts w:asciiTheme="majorBidi" w:hAnsiTheme="majorBidi" w:cstheme="majorBidi"/>
           <w:sz w:val="36"/>
           <w:szCs w:val="36"/>
         </w:rPr>
-        <w:t>..........................................</w:t>
-      </w:r>
-      <w:r>
-        <w:rPr>
+        <w:t>10-12</w:t>
+      </w:r>
+      <w:r>
+        <w:rPr>
+          <w:rFonts w:asciiTheme="majorBidi" w:hAnsiTheme="majorBidi" w:cstheme="majorBidi"/>
           <w:sz w:val="36"/>
           <w:szCs w:val="36"/>
         </w:rPr>
-        <w:t>10-12</w:t>
-      </w:r>
-      <w:r>
-        <w:rPr>
-          <w:sz w:val="36"/>
-          <w:szCs w:val="36"/>
-        </w:rPr>
         <w:t xml:space="preserve"> </w:t>
       </w:r>
     </w:p>
     <w:p>
       <w:pPr>
         <w:rPr>
+          <w:rFonts w:asciiTheme="majorBidi" w:hAnsiTheme="majorBidi" w:cstheme="majorBidi"/>
           <w:lang w:eastAsia="en-CA"/>
         </w:rPr>
       </w:pPr>
@@ -666,42 +721,40 @@
         <w:spacing w:before="0" w:after="0"/>
         <w:ind w:left="0" w:firstLine="0"/>
         <w:rPr>
+          <w:rFonts w:asciiTheme="majorBidi" w:hAnsiTheme="majorBidi" w:cstheme="majorBidi"/>
           <w:sz w:val="36"/>
           <w:szCs w:val="36"/>
         </w:rPr>
       </w:pPr>
       <w:r>
         <w:rPr>
+          <w:rFonts w:asciiTheme="majorBidi" w:hAnsiTheme="majorBidi" w:cstheme="majorBidi"/>
           <w:sz w:val="36"/>
           <w:szCs w:val="36"/>
         </w:rPr>
-        <w:t>Challenges and Solutions</w:t>
-      </w:r>
-      <w:r>
-        <w:rPr>
+        <w:t xml:space="preserve">Challenges and Solutions </w:t>
+      </w:r>
+      <w:r>
+        <w:rPr>
+          <w:rFonts w:asciiTheme="majorBidi" w:hAnsiTheme="majorBidi" w:cstheme="majorBidi"/>
           <w:sz w:val="36"/>
           <w:szCs w:val="36"/>
         </w:rPr>
-        <w:t xml:space="preserve"> </w:t>
-      </w:r>
-      <w:r>
-        <w:rPr>
+        <w:t>..............................................</w:t>
+      </w:r>
+      <w:r>
+        <w:rPr>
+          <w:rFonts w:asciiTheme="majorBidi" w:hAnsiTheme="majorBidi" w:cstheme="majorBidi"/>
           <w:sz w:val="36"/>
           <w:szCs w:val="36"/>
         </w:rPr>
-        <w:t>..............................................</w:t>
-      </w:r>
-      <w:r>
-        <w:rPr>
-          <w:sz w:val="36"/>
-          <w:szCs w:val="36"/>
-        </w:rPr>
         <w:t>13</w:t>
       </w:r>
     </w:p>
     <w:p>
       <w:pPr>
         <w:rPr>
+          <w:rFonts w:asciiTheme="majorBidi" w:hAnsiTheme="majorBidi" w:cstheme="majorBidi"/>
           <w:lang w:eastAsia="en-CA"/>
         </w:rPr>
       </w:pPr>
@@ -719,33 +772,30 @@
         <w:spacing w:before="0" w:after="240"/>
         <w:ind w:left="0" w:firstLine="0"/>
         <w:rPr>
+          <w:rFonts w:asciiTheme="majorBidi" w:hAnsiTheme="majorBidi" w:cstheme="majorBidi"/>
           <w:sz w:val="36"/>
           <w:szCs w:val="36"/>
         </w:rPr>
       </w:pPr>
       <w:r>
         <w:rPr>
+          <w:rFonts w:asciiTheme="majorBidi" w:hAnsiTheme="majorBidi" w:cstheme="majorBidi"/>
           <w:sz w:val="36"/>
           <w:szCs w:val="36"/>
         </w:rPr>
-        <w:t>Conclusion</w:t>
-      </w:r>
-      <w:r>
-        <w:rPr>
+        <w:t xml:space="preserve">Conclusion </w:t>
+      </w:r>
+      <w:r>
+        <w:rPr>
+          <w:rFonts w:asciiTheme="majorBidi" w:hAnsiTheme="majorBidi" w:cstheme="majorBidi"/>
           <w:sz w:val="36"/>
           <w:szCs w:val="36"/>
         </w:rPr>
-        <w:t xml:space="preserve"> </w:t>
-      </w:r>
-      <w:r>
-        <w:rPr>
-          <w:sz w:val="36"/>
-          <w:szCs w:val="36"/>
-        </w:rPr>
         <w:t>...........................................</w:t>
       </w:r>
       <w:r>
         <w:rPr>
+          <w:rFonts w:asciiTheme="majorBidi" w:hAnsiTheme="majorBidi" w:cstheme="majorBidi"/>
           <w:sz w:val="36"/>
           <w:szCs w:val="36"/>
         </w:rPr>
@@ -765,49 +815,48 @@
         <w:spacing w:before="0" w:after="240"/>
         <w:ind w:left="0" w:firstLine="0"/>
         <w:rPr>
+          <w:rFonts w:asciiTheme="majorBidi" w:hAnsiTheme="majorBidi" w:cstheme="majorBidi"/>
           <w:sz w:val="36"/>
           <w:szCs w:val="36"/>
         </w:rPr>
       </w:pPr>
       <w:r>
         <w:rPr>
+          <w:rFonts w:asciiTheme="majorBidi" w:hAnsiTheme="majorBidi" w:cstheme="majorBidi"/>
           <w:sz w:val="36"/>
           <w:szCs w:val="36"/>
         </w:rPr>
-        <w:t>References</w:t>
-      </w:r>
-      <w:r>
-        <w:rPr>
+        <w:t xml:space="preserve">References ........................................... </w:t>
+      </w:r>
+      <w:r>
+        <w:rPr>
+          <w:rFonts w:asciiTheme="majorBidi" w:hAnsiTheme="majorBidi" w:cstheme="majorBidi"/>
           <w:sz w:val="36"/>
           <w:szCs w:val="36"/>
         </w:rPr>
-        <w:t xml:space="preserve"> ........................................... </w:t>
-      </w:r>
-      <w:r>
-        <w:rPr>
-          <w:sz w:val="36"/>
-          <w:szCs w:val="36"/>
-        </w:rPr>
         <w:t>14</w:t>
       </w:r>
     </w:p>
     <w:p>
       <w:pPr>
         <w:rPr>
-          <w:lang w:eastAsia="en-CA"/>
-        </w:rPr>
-      </w:pPr>
-    </w:p>
-    <w:p>
-      <w:pPr>
-        <w:rPr>
-          <w:lang w:eastAsia="en-CA"/>
-        </w:rPr>
-      </w:pPr>
-    </w:p>
-    <w:p>
-      <w:pPr>
-        <w:rPr>
+          <w:rFonts w:asciiTheme="majorBidi" w:hAnsiTheme="majorBidi" w:cstheme="majorBidi"/>
+          <w:lang w:eastAsia="en-CA"/>
+        </w:rPr>
+      </w:pPr>
+    </w:p>
+    <w:p>
+      <w:pPr>
+        <w:rPr>
+          <w:rFonts w:asciiTheme="majorBidi" w:hAnsiTheme="majorBidi" w:cstheme="majorBidi"/>
+          <w:lang w:eastAsia="en-CA"/>
+        </w:rPr>
+      </w:pPr>
+    </w:p>
+    <w:p>
+      <w:pPr>
+        <w:rPr>
+          <w:rFonts w:asciiTheme="majorBidi" w:hAnsiTheme="majorBidi" w:cstheme="majorBidi"/>
           <w:b/>
           <w:bCs/>
           <w:color w:val="000000" w:themeColor="text1"/>
@@ -821,6 +870,7 @@
     <w:p>
       <w:pPr>
         <w:rPr>
+          <w:rFonts w:asciiTheme="majorBidi" w:hAnsiTheme="majorBidi" w:cstheme="majorBidi"/>
           <w:b/>
           <w:bCs/>
           <w:color w:val="000000" w:themeColor="text1"/>
@@ -830,6 +880,7 @@
       </w:pPr>
       <w:r>
         <w:rPr>
+          <w:rFonts w:asciiTheme="majorBidi" w:hAnsiTheme="majorBidi" w:cstheme="majorBidi"/>
           <w:b/>
           <w:bCs/>
           <w:color w:val="000000" w:themeColor="text1"/>
@@ -841,6 +892,7 @@
       </w:r>
       <w:r>
         <w:rPr>
+          <w:rFonts w:asciiTheme="majorBidi" w:hAnsiTheme="majorBidi" w:cstheme="majorBidi"/>
           <w:b/>
           <w:bCs/>
           <w:color w:val="FF0000"/>
@@ -851,16 +903,62 @@
       </w:r>
       <w:r>
         <w:rPr>
+          <w:rFonts w:asciiTheme="majorBidi" w:hAnsiTheme="majorBidi" w:cstheme="majorBidi"/>
           <w:b/>
           <w:bCs/>
           <w:color w:val="000000" w:themeColor="text1"/>
           <w:sz w:val="56"/>
           <w:szCs w:val="56"/>
         </w:rPr>
-        <w:t>Bite Burst (food website</w:t>
-      </w:r>
-      <w:r>
-        <w:rPr>
+        <w:t>Bite Burst (</w:t>
+      </w:r>
+      <w:r>
+        <w:rPr>
+          <w:rFonts w:asciiTheme="majorBidi" w:hAnsiTheme="majorBidi" w:cstheme="majorBidi"/>
+          <w:b/>
+          <w:bCs/>
+          <w:color w:val="000000" w:themeColor="text1"/>
+          <w:sz w:val="56"/>
+          <w:szCs w:val="56"/>
+        </w:rPr>
+        <w:t>F</w:t>
+      </w:r>
+      <w:r>
+        <w:rPr>
+          <w:rFonts w:asciiTheme="majorBidi" w:hAnsiTheme="majorBidi" w:cstheme="majorBidi"/>
+          <w:b/>
+          <w:bCs/>
+          <w:color w:val="000000" w:themeColor="text1"/>
+          <w:sz w:val="56"/>
+          <w:szCs w:val="56"/>
+        </w:rPr>
+        <w:t xml:space="preserve">ood </w:t>
+      </w:r>
+      <w:r>
+        <w:rPr>
+          <w:rFonts w:asciiTheme="majorBidi" w:hAnsiTheme="majorBidi" w:cstheme="majorBidi"/>
+          <w:b/>
+          <w:bCs/>
+          <w:color w:val="000000" w:themeColor="text1"/>
+          <w:sz w:val="56"/>
+          <w:szCs w:val="56"/>
+        </w:rPr>
+        <w:t>W</w:t>
+      </w:r>
+      <w:r>
+        <w:rPr>
+          <w:rFonts w:asciiTheme="majorBidi" w:hAnsiTheme="majorBidi" w:cstheme="majorBidi"/>
+          <w:b/>
+          <w:bCs/>
+          <w:color w:val="000000" w:themeColor="text1"/>
+          <w:sz w:val="56"/>
+          <w:szCs w:val="56"/>
+        </w:rPr>
+        <w:t>ebsite</w:t>
+      </w:r>
+      <w:r>
+        <w:rPr>
+          <w:rFonts w:asciiTheme="majorBidi" w:hAnsiTheme="majorBidi" w:cstheme="majorBidi"/>
           <w:b/>
           <w:bCs/>
           <w:color w:val="000000" w:themeColor="text1"/>
@@ -874,39 +972,603 @@
       <w:pPr>
         <w:jc w:val="center"/>
         <w:rPr>
+          <w:rFonts w:asciiTheme="majorBidi" w:hAnsiTheme="majorBidi" w:cstheme="majorBidi"/>
+          <w:b/>
+          <w:bCs/>
+          <w:color w:val="000000" w:themeColor="text1"/>
+          <w:sz w:val="28"/>
+          <w:szCs w:val="28"/>
+        </w:rPr>
+      </w:pPr>
+      <w:r>
+        <w:rPr>
+          <w:rFonts w:asciiTheme="majorBidi" w:hAnsiTheme="majorBidi" w:cstheme="majorBidi"/>
+          <w:b/>
+          <w:bCs/>
+          <w:color w:val="000000" w:themeColor="text1"/>
+          <w:sz w:val="28"/>
+          <w:szCs w:val="28"/>
+        </w:rPr>
+        <w:t>Introduction</w:t>
+      </w:r>
+    </w:p>
+    <w:p>
+      <w:pPr>
+        <w:rPr>
+          <w:rFonts w:asciiTheme="majorBidi" w:hAnsiTheme="majorBidi" w:cstheme="majorBidi"/>
+          <w:color w:val="000000" w:themeColor="text1"/>
+          <w:sz w:val="28"/>
+          <w:szCs w:val="28"/>
+        </w:rPr>
+      </w:pPr>
+      <w:r>
+        <w:rPr>
+          <w:rFonts w:asciiTheme="majorBidi" w:hAnsiTheme="majorBidi" w:cstheme="majorBidi"/>
+          <w:color w:val="000000" w:themeColor="text1"/>
+          <w:sz w:val="28"/>
+          <w:szCs w:val="28"/>
+        </w:rPr>
+        <w:t xml:space="preserve">Food has always been a trending topic, so our group decided to </w:t>
+      </w:r>
+      <w:r>
+        <w:rPr>
+          <w:rFonts w:asciiTheme="majorBidi" w:hAnsiTheme="majorBidi" w:cstheme="majorBidi"/>
+          <w:color w:val="000000" w:themeColor="text1"/>
+          <w:sz w:val="28"/>
+          <w:szCs w:val="28"/>
+        </w:rPr>
+        <w:t>create a food brand website named “Bite Burst.” We also observed that these websites are used daily,</w:t>
+      </w:r>
+      <w:r>
+        <w:rPr>
+          <w:rFonts w:asciiTheme="majorBidi" w:hAnsiTheme="majorBidi" w:cstheme="majorBidi"/>
+          <w:color w:val="000000" w:themeColor="text1"/>
+          <w:sz w:val="28"/>
+          <w:szCs w:val="28"/>
+        </w:rPr>
+        <w:t xml:space="preserve"> and </w:t>
+      </w:r>
+      <w:r>
+        <w:rPr>
+          <w:rFonts w:asciiTheme="majorBidi" w:hAnsiTheme="majorBidi" w:cstheme="majorBidi"/>
+          <w:color w:val="000000" w:themeColor="text1"/>
+          <w:sz w:val="28"/>
+          <w:szCs w:val="28"/>
+        </w:rPr>
+        <w:t>we can say that they are one of the most used websites.</w:t>
+      </w:r>
+    </w:p>
+    <w:p>
+      <w:pPr>
+        <w:pStyle w:val="NormalWeb"/>
+        <w:rPr>
+          <w:rFonts w:asciiTheme="majorBidi" w:hAnsiTheme="majorBidi" w:cstheme="majorBidi"/>
+          <w:sz w:val="28"/>
+          <w:szCs w:val="28"/>
+        </w:rPr>
+      </w:pPr>
+      <w:r>
+        <w:rPr>
+          <w:rFonts w:asciiTheme="majorBidi" w:hAnsiTheme="majorBidi" w:cstheme="majorBidi"/>
+          <w:sz w:val="28"/>
+          <w:szCs w:val="28"/>
+        </w:rPr>
+        <w:t>The goal of this project is to develop a user-friendly and interactive website for a food brand, which is essential for successfully engaging customers in today's digital landscape. The website will serve as a one-stop platform for customers to explore the brand’s offerings and place orders easily.</w:t>
+      </w:r>
+    </w:p>
+    <w:p>
+      <w:pPr>
+        <w:pStyle w:val="NormalWeb"/>
+        <w:rPr>
+          <w:rFonts w:asciiTheme="majorBidi" w:hAnsiTheme="majorBidi" w:cstheme="majorBidi"/>
+          <w:sz w:val="28"/>
+          <w:szCs w:val="28"/>
+        </w:rPr>
+      </w:pPr>
+    </w:p>
+    <w:p>
+      <w:pPr>
+        <w:pStyle w:val="NormalWeb"/>
+        <w:rPr>
+          <w:rFonts w:asciiTheme="majorBidi" w:hAnsiTheme="majorBidi" w:cstheme="majorBidi"/>
+          <w:sz w:val="28"/>
+          <w:szCs w:val="28"/>
+        </w:rPr>
+      </w:pPr>
+      <w:r>
+        <w:rPr>
+          <w:rFonts w:asciiTheme="majorBidi" w:hAnsiTheme="majorBidi" w:cstheme="majorBidi"/>
+          <w:sz w:val="28"/>
+          <w:szCs w:val="28"/>
+        </w:rPr>
+        <w:t xml:space="preserve">One of the main challenges it addresses is the fragmented online presence that many </w:t>
+      </w:r>
+      <w:proofErr w:type="gramStart"/>
+      <w:r>
+        <w:rPr>
+          <w:rFonts w:asciiTheme="majorBidi" w:hAnsiTheme="majorBidi" w:cstheme="majorBidi"/>
+          <w:sz w:val="28"/>
+          <w:szCs w:val="28"/>
+        </w:rPr>
+        <w:t>food</w:t>
+      </w:r>
+      <w:proofErr w:type="gramEnd"/>
+      <w:r>
+        <w:rPr>
+          <w:rFonts w:asciiTheme="majorBidi" w:hAnsiTheme="majorBidi" w:cstheme="majorBidi"/>
+          <w:sz w:val="28"/>
+          <w:szCs w:val="28"/>
+        </w:rPr>
+        <w:t xml:space="preserve"> brands struggle with, often resulting in lost chances to connect with and keep customers. This new website aims to change that by featuring an appealing menu display, intuitive navigation, options for customer feedback, and updates on promotions. By creating a smooth online experience, it will boost customer satisfaction and also provide the brand with valuable insights about customer preferences through feedback and analytics.</w:t>
+      </w:r>
+    </w:p>
+    <w:p>
+      <w:pPr>
+        <w:pStyle w:val="NormalWeb"/>
+        <w:rPr>
+          <w:rFonts w:asciiTheme="majorBidi" w:hAnsiTheme="majorBidi" w:cstheme="majorBidi"/>
+          <w:sz w:val="32"/>
+          <w:szCs w:val="32"/>
+        </w:rPr>
+      </w:pPr>
+      <w:r>
+        <w:rPr>
+          <w:rFonts w:asciiTheme="majorBidi" w:hAnsiTheme="majorBidi" w:cstheme="majorBidi"/>
           <w:b/>
           <w:bCs/>
           <w:color w:val="000000" w:themeColor="text1"/>
           <w:sz w:val="56"/>
           <w:szCs w:val="56"/>
         </w:rPr>
-      </w:pPr>
-    </w:p>
-    <w:p>
-      <w:pPr>
-        <w:jc w:val="center"/>
-        <w:rPr>
+        <w:t>Requirement Analysis</w:t>
+      </w:r>
+    </w:p>
+    <w:p>
+      <w:pPr>
+        <w:rPr>
+          <w:rFonts w:asciiTheme="majorBidi" w:hAnsiTheme="majorBidi" w:cstheme="majorBidi"/>
           <w:b/>
           <w:bCs/>
           <w:color w:val="000000" w:themeColor="text1"/>
-          <w:sz w:val="56"/>
-          <w:szCs w:val="56"/>
-        </w:rPr>
-      </w:pPr>
-      <w:r>
-        <w:rPr>
-          <w:b/>
-          <w:bCs/>
+          <w:sz w:val="28"/>
+          <w:szCs w:val="28"/>
+          <w:lang w:val="en-US"/>
+        </w:rPr>
+      </w:pPr>
+      <w:r>
+        <w:rPr>
+          <w:rFonts w:asciiTheme="majorBidi" w:hAnsiTheme="majorBidi" w:cstheme="majorBidi"/>
           <w:color w:val="000000" w:themeColor="text1"/>
-          <w:sz w:val="56"/>
-          <w:szCs w:val="56"/>
-        </w:rPr>
-        <w:t>Introduction</w:t>
-      </w:r>
-    </w:p>
-    <w:p>
-      <w:pPr>
-        <w:rPr>
+          <w:sz w:val="28"/>
+          <w:szCs w:val="28"/>
+        </w:rPr>
+        <w:t xml:space="preserve"> </w:t>
+      </w:r>
+      <w:r>
+        <w:rPr>
+          <w:rFonts w:asciiTheme="majorBidi" w:hAnsiTheme="majorBidi" w:cstheme="majorBidi"/>
+          <w:b/>
+          <w:bCs/>
+          <w:color w:val="000000" w:themeColor="text1"/>
+          <w:sz w:val="28"/>
+          <w:szCs w:val="28"/>
+          <w:lang w:val="en-US"/>
+        </w:rPr>
+        <w:t>Functional Requirements:</w:t>
+      </w:r>
+    </w:p>
+    <w:p>
+      <w:pPr>
+        <w:numPr>
+          <w:ilvl w:val="0"/>
+          <w:numId w:val="10"/>
+        </w:numPr>
+        <w:rPr>
+          <w:rFonts w:asciiTheme="majorBidi" w:hAnsiTheme="majorBidi" w:cstheme="majorBidi"/>
+          <w:b/>
+          <w:bCs/>
+          <w:color w:val="000000" w:themeColor="text1"/>
+          <w:sz w:val="28"/>
+          <w:szCs w:val="28"/>
+          <w:lang w:val="en-US"/>
+        </w:rPr>
+      </w:pPr>
+      <w:r>
+        <w:rPr>
+          <w:rFonts w:asciiTheme="majorBidi" w:hAnsiTheme="majorBidi" w:cstheme="majorBidi"/>
+          <w:b/>
+          <w:bCs/>
+          <w:color w:val="000000" w:themeColor="text1"/>
+          <w:sz w:val="28"/>
+          <w:szCs w:val="28"/>
+          <w:lang w:val="en-US"/>
+        </w:rPr>
+        <w:t>User Registration/Login System:</w:t>
+      </w:r>
+    </w:p>
+    <w:p>
+      <w:pPr>
+        <w:numPr>
+          <w:ilvl w:val="1"/>
+          <w:numId w:val="10"/>
+        </w:numPr>
+        <w:rPr>
+          <w:rFonts w:asciiTheme="majorBidi" w:hAnsiTheme="majorBidi" w:cstheme="majorBidi"/>
+          <w:color w:val="000000" w:themeColor="text1"/>
+          <w:sz w:val="28"/>
+          <w:szCs w:val="28"/>
+          <w:lang w:val="en-US"/>
+        </w:rPr>
+      </w:pPr>
+      <w:r>
+        <w:rPr>
+          <w:rFonts w:asciiTheme="majorBidi" w:hAnsiTheme="majorBidi" w:cstheme="majorBidi"/>
+          <w:color w:val="000000" w:themeColor="text1"/>
+          <w:sz w:val="28"/>
+          <w:szCs w:val="28"/>
+          <w:lang w:val="en-US"/>
+        </w:rPr>
+        <w:t>Allow users to create accounts using an email and password.</w:t>
+      </w:r>
+    </w:p>
+    <w:p>
+      <w:pPr>
+        <w:numPr>
+          <w:ilvl w:val="1"/>
+          <w:numId w:val="10"/>
+        </w:numPr>
+        <w:rPr>
+          <w:rFonts w:asciiTheme="majorBidi" w:hAnsiTheme="majorBidi" w:cstheme="majorBidi"/>
+          <w:color w:val="000000" w:themeColor="text1"/>
+          <w:sz w:val="28"/>
+          <w:szCs w:val="28"/>
+          <w:lang w:val="en-US"/>
+        </w:rPr>
+      </w:pPr>
+      <w:r>
+        <w:rPr>
+          <w:rFonts w:asciiTheme="majorBidi" w:hAnsiTheme="majorBidi" w:cstheme="majorBidi"/>
+          <w:color w:val="000000" w:themeColor="text1"/>
+          <w:sz w:val="28"/>
+          <w:szCs w:val="28"/>
+          <w:lang w:val="en-US"/>
+        </w:rPr>
+        <w:t>Enable users to log in to their accounts securely.</w:t>
+      </w:r>
+    </w:p>
+    <w:p>
+      <w:pPr>
+        <w:numPr>
+          <w:ilvl w:val="0"/>
+          <w:numId w:val="10"/>
+        </w:numPr>
+        <w:rPr>
+          <w:rFonts w:asciiTheme="majorBidi" w:hAnsiTheme="majorBidi" w:cstheme="majorBidi"/>
+          <w:b/>
+          <w:bCs/>
+          <w:color w:val="000000" w:themeColor="text1"/>
+          <w:sz w:val="28"/>
+          <w:szCs w:val="28"/>
+          <w:lang w:val="en-US"/>
+        </w:rPr>
+      </w:pPr>
+      <w:r>
+        <w:rPr>
+          <w:rFonts w:asciiTheme="majorBidi" w:hAnsiTheme="majorBidi" w:cstheme="majorBidi"/>
+          <w:b/>
+          <w:bCs/>
+          <w:color w:val="000000" w:themeColor="text1"/>
+          <w:sz w:val="28"/>
+          <w:szCs w:val="28"/>
+          <w:lang w:val="en-US"/>
+        </w:rPr>
+        <w:t>Menu Browsing and Search:</w:t>
+      </w:r>
+    </w:p>
+    <w:p>
+      <w:pPr>
+        <w:numPr>
+          <w:ilvl w:val="1"/>
+          <w:numId w:val="10"/>
+        </w:numPr>
+        <w:rPr>
+          <w:rFonts w:asciiTheme="majorBidi" w:hAnsiTheme="majorBidi" w:cstheme="majorBidi"/>
+          <w:color w:val="000000" w:themeColor="text1"/>
+          <w:sz w:val="28"/>
+          <w:szCs w:val="28"/>
+          <w:lang w:val="en-US"/>
+        </w:rPr>
+      </w:pPr>
+      <w:r>
+        <w:rPr>
+          <w:rFonts w:asciiTheme="majorBidi" w:hAnsiTheme="majorBidi" w:cstheme="majorBidi"/>
+          <w:color w:val="000000" w:themeColor="text1"/>
+          <w:sz w:val="28"/>
+          <w:szCs w:val="28"/>
+          <w:lang w:val="en-US"/>
+        </w:rPr>
+        <w:t>Provide a categorized menu to facilitate easy navigation.</w:t>
+      </w:r>
+    </w:p>
+    <w:p>
+      <w:pPr>
+        <w:numPr>
+          <w:ilvl w:val="1"/>
+          <w:numId w:val="10"/>
+        </w:numPr>
+        <w:rPr>
+          <w:rFonts w:asciiTheme="majorBidi" w:hAnsiTheme="majorBidi" w:cstheme="majorBidi"/>
+          <w:color w:val="000000" w:themeColor="text1"/>
+          <w:sz w:val="28"/>
+          <w:szCs w:val="28"/>
+          <w:lang w:val="en-US"/>
+        </w:rPr>
+      </w:pPr>
+      <w:r>
+        <w:rPr>
+          <w:rFonts w:asciiTheme="majorBidi" w:hAnsiTheme="majorBidi" w:cstheme="majorBidi"/>
+          <w:color w:val="000000" w:themeColor="text1"/>
+          <w:sz w:val="28"/>
+          <w:szCs w:val="28"/>
+          <w:lang w:val="en-US"/>
+        </w:rPr>
+        <w:t>Implement a search functionality that allows customers to find items by name or filter by category.</w:t>
+      </w:r>
+    </w:p>
+    <w:p>
+      <w:pPr>
+        <w:numPr>
+          <w:ilvl w:val="0"/>
+          <w:numId w:val="10"/>
+        </w:numPr>
+        <w:rPr>
+          <w:rFonts w:asciiTheme="majorBidi" w:hAnsiTheme="majorBidi" w:cstheme="majorBidi"/>
+          <w:b/>
+          <w:bCs/>
+          <w:color w:val="000000" w:themeColor="text1"/>
+          <w:sz w:val="28"/>
+          <w:szCs w:val="28"/>
+          <w:lang w:val="en-US"/>
+        </w:rPr>
+      </w:pPr>
+      <w:r>
+        <w:rPr>
+          <w:rFonts w:asciiTheme="majorBidi" w:hAnsiTheme="majorBidi" w:cstheme="majorBidi"/>
+          <w:b/>
+          <w:bCs/>
+          <w:color w:val="000000" w:themeColor="text1"/>
+          <w:sz w:val="28"/>
+          <w:szCs w:val="28"/>
+          <w:lang w:val="en-US"/>
+        </w:rPr>
+        <w:lastRenderedPageBreak/>
+        <w:t>Online Ordering System:</w:t>
+      </w:r>
+    </w:p>
+    <w:p>
+      <w:pPr>
+        <w:numPr>
+          <w:ilvl w:val="1"/>
+          <w:numId w:val="10"/>
+        </w:numPr>
+        <w:rPr>
+          <w:rFonts w:asciiTheme="majorBidi" w:hAnsiTheme="majorBidi" w:cstheme="majorBidi"/>
+          <w:color w:val="000000" w:themeColor="text1"/>
+          <w:sz w:val="28"/>
+          <w:szCs w:val="28"/>
+          <w:lang w:val="en-US"/>
+        </w:rPr>
+      </w:pPr>
+      <w:r>
+        <w:rPr>
+          <w:rFonts w:asciiTheme="majorBidi" w:hAnsiTheme="majorBidi" w:cstheme="majorBidi"/>
+          <w:color w:val="000000" w:themeColor="text1"/>
+          <w:sz w:val="28"/>
+          <w:szCs w:val="28"/>
+          <w:lang w:val="en-US"/>
+        </w:rPr>
+        <w:t>Include a shopping cart where users can add items they wish to purchase.</w:t>
+      </w:r>
+    </w:p>
+    <w:p>
+      <w:pPr>
+        <w:numPr>
+          <w:ilvl w:val="1"/>
+          <w:numId w:val="10"/>
+        </w:numPr>
+        <w:rPr>
+          <w:rFonts w:asciiTheme="majorBidi" w:hAnsiTheme="majorBidi" w:cstheme="majorBidi"/>
+          <w:color w:val="000000" w:themeColor="text1"/>
+          <w:sz w:val="28"/>
+          <w:szCs w:val="28"/>
+          <w:lang w:val="en-US"/>
+        </w:rPr>
+      </w:pPr>
+      <w:r>
+        <w:rPr>
+          <w:rFonts w:asciiTheme="majorBidi" w:hAnsiTheme="majorBidi" w:cstheme="majorBidi"/>
+          <w:color w:val="000000" w:themeColor="text1"/>
+          <w:sz w:val="28"/>
+          <w:szCs w:val="28"/>
+          <w:lang w:val="en-US"/>
+        </w:rPr>
+        <w:t>Display an order summary showing selected items, quantities, and total price.</w:t>
+      </w:r>
+    </w:p>
+    <w:p>
+      <w:pPr>
+        <w:numPr>
+          <w:ilvl w:val="1"/>
+          <w:numId w:val="10"/>
+        </w:numPr>
+        <w:rPr>
+          <w:rFonts w:asciiTheme="majorBidi" w:hAnsiTheme="majorBidi" w:cstheme="majorBidi"/>
+          <w:color w:val="000000" w:themeColor="text1"/>
+          <w:sz w:val="28"/>
+          <w:szCs w:val="28"/>
+          <w:lang w:val="en-US"/>
+        </w:rPr>
+      </w:pPr>
+      <w:r>
+        <w:rPr>
+          <w:rFonts w:asciiTheme="majorBidi" w:hAnsiTheme="majorBidi" w:cstheme="majorBidi"/>
+          <w:color w:val="000000" w:themeColor="text1"/>
+          <w:sz w:val="28"/>
+          <w:szCs w:val="28"/>
+          <w:lang w:val="en-US"/>
+        </w:rPr>
+        <w:t>Provide a checkout functionality to complete the purchase process.</w:t>
+      </w:r>
+    </w:p>
+    <w:p>
+      <w:pPr>
+        <w:numPr>
+          <w:ilvl w:val="0"/>
+          <w:numId w:val="10"/>
+        </w:numPr>
+        <w:rPr>
+          <w:rFonts w:asciiTheme="majorBidi" w:hAnsiTheme="majorBidi" w:cstheme="majorBidi"/>
+          <w:b/>
+          <w:bCs/>
+          <w:color w:val="000000" w:themeColor="text1"/>
+          <w:sz w:val="28"/>
+          <w:szCs w:val="28"/>
+          <w:lang w:val="en-US"/>
+        </w:rPr>
+      </w:pPr>
+      <w:r>
+        <w:rPr>
+          <w:rFonts w:asciiTheme="majorBidi" w:hAnsiTheme="majorBidi" w:cstheme="majorBidi"/>
+          <w:b/>
+          <w:bCs/>
+          <w:color w:val="000000" w:themeColor="text1"/>
+          <w:sz w:val="28"/>
+          <w:szCs w:val="28"/>
+          <w:lang w:val="en-US"/>
+        </w:rPr>
+        <w:t>Feedback and Rating System:</w:t>
+      </w:r>
+    </w:p>
+    <w:p>
+      <w:pPr>
+        <w:numPr>
+          <w:ilvl w:val="1"/>
+          <w:numId w:val="10"/>
+        </w:numPr>
+        <w:rPr>
+          <w:rFonts w:asciiTheme="majorBidi" w:hAnsiTheme="majorBidi" w:cstheme="majorBidi"/>
+          <w:color w:val="000000" w:themeColor="text1"/>
+          <w:sz w:val="28"/>
+          <w:szCs w:val="28"/>
+          <w:lang w:val="en-US"/>
+        </w:rPr>
+      </w:pPr>
+      <w:r>
+        <w:rPr>
+          <w:rFonts w:asciiTheme="majorBidi" w:hAnsiTheme="majorBidi" w:cstheme="majorBidi"/>
+          <w:color w:val="000000" w:themeColor="text1"/>
+          <w:sz w:val="28"/>
+          <w:szCs w:val="28"/>
+          <w:lang w:val="en-US"/>
+        </w:rPr>
+        <w:t>Allow customers to leave feedback or reviews for products or services.</w:t>
+      </w:r>
+    </w:p>
+    <w:p>
+      <w:pPr>
+        <w:numPr>
+          <w:ilvl w:val="1"/>
+          <w:numId w:val="10"/>
+        </w:numPr>
+        <w:rPr>
+          <w:rFonts w:asciiTheme="majorBidi" w:hAnsiTheme="majorBidi" w:cstheme="majorBidi"/>
+          <w:color w:val="000000" w:themeColor="text1"/>
+          <w:sz w:val="28"/>
+          <w:szCs w:val="28"/>
+          <w:lang w:val="en-US"/>
+        </w:rPr>
+      </w:pPr>
+      <w:r>
+        <w:rPr>
+          <w:rFonts w:asciiTheme="majorBidi" w:hAnsiTheme="majorBidi" w:cstheme="majorBidi"/>
+          <w:color w:val="000000" w:themeColor="text1"/>
+          <w:sz w:val="28"/>
+          <w:szCs w:val="28"/>
+          <w:lang w:val="en-US"/>
+        </w:rPr>
+        <w:t>Implement a rating system to display product/service ratings.</w:t>
+      </w:r>
+    </w:p>
+    <w:p>
+      <w:pPr>
+        <w:numPr>
+          <w:ilvl w:val="0"/>
+          <w:numId w:val="10"/>
+        </w:numPr>
+        <w:rPr>
+          <w:rFonts w:asciiTheme="majorBidi" w:hAnsiTheme="majorBidi" w:cstheme="majorBidi"/>
+          <w:b/>
+          <w:bCs/>
+          <w:color w:val="000000" w:themeColor="text1"/>
+          <w:sz w:val="28"/>
+          <w:szCs w:val="28"/>
+          <w:lang w:val="en-US"/>
+        </w:rPr>
+      </w:pPr>
+      <w:r>
+        <w:rPr>
+          <w:rFonts w:asciiTheme="majorBidi" w:hAnsiTheme="majorBidi" w:cstheme="majorBidi"/>
+          <w:b/>
+          <w:bCs/>
+          <w:color w:val="000000" w:themeColor="text1"/>
+          <w:sz w:val="28"/>
+          <w:szCs w:val="28"/>
+          <w:lang w:val="en-US"/>
+        </w:rPr>
+        <w:t>Responsive Design:</w:t>
+      </w:r>
+    </w:p>
+    <w:p>
+      <w:pPr>
+        <w:numPr>
+          <w:ilvl w:val="1"/>
+          <w:numId w:val="10"/>
+        </w:numPr>
+        <w:rPr>
+          <w:rFonts w:asciiTheme="majorBidi" w:hAnsiTheme="majorBidi" w:cstheme="majorBidi"/>
+          <w:color w:val="000000" w:themeColor="text1"/>
+          <w:sz w:val="28"/>
+          <w:szCs w:val="28"/>
+          <w:lang w:val="en-US"/>
+        </w:rPr>
+      </w:pPr>
+      <w:r>
+        <w:rPr>
+          <w:rFonts w:asciiTheme="majorBidi" w:hAnsiTheme="majorBidi" w:cstheme="majorBidi"/>
+          <w:color w:val="000000" w:themeColor="text1"/>
+          <w:sz w:val="28"/>
+          <w:szCs w:val="28"/>
+          <w:lang w:val="en-US"/>
+        </w:rPr>
+        <w:t>Ensure the website is optimized for mobile and tablet devices to provide a seamless experience across all screen sizes.</w:t>
+      </w:r>
+    </w:p>
+    <w:p>
+      <w:pPr>
+        <w:rPr>
+          <w:rFonts w:asciiTheme="majorBidi" w:hAnsiTheme="majorBidi" w:cstheme="majorBidi"/>
+          <w:color w:val="000000" w:themeColor="text1"/>
+          <w:sz w:val="28"/>
+          <w:szCs w:val="28"/>
+        </w:rPr>
+      </w:pPr>
+    </w:p>
+    <w:p>
+      <w:pPr>
+        <w:rPr>
+          <w:rFonts w:asciiTheme="majorBidi" w:hAnsiTheme="majorBidi" w:cstheme="majorBidi"/>
+          <w:b/>
+          <w:bCs/>
           <w:color w:val="000000" w:themeColor="text1"/>
           <w:sz w:val="32"/>
           <w:szCs w:val="32"/>
@@ -914,653 +1576,1113 @@
       </w:pPr>
       <w:r>
         <w:rPr>
+          <w:rFonts w:asciiTheme="majorBidi" w:hAnsiTheme="majorBidi" w:cstheme="majorBidi"/>
+          <w:b/>
+          <w:bCs/>
           <w:color w:val="000000" w:themeColor="text1"/>
           <w:sz w:val="32"/>
           <w:szCs w:val="32"/>
         </w:rPr>
-        <w:t xml:space="preserve">Food has always been a trending topic, so our group decided to </w:t>
-      </w:r>
-      <w:r>
-        <w:rPr>
+        <w:t>Non-Functional Requirements</w:t>
+      </w:r>
+    </w:p>
+    <w:p>
+      <w:pPr>
+        <w:rPr>
+          <w:rFonts w:asciiTheme="majorBidi" w:hAnsiTheme="majorBidi" w:cstheme="majorBidi"/>
+          <w:b/>
+          <w:bCs/>
           <w:color w:val="000000" w:themeColor="text1"/>
-          <w:sz w:val="32"/>
-          <w:szCs w:val="32"/>
-        </w:rPr>
-        <w:t>create a food brand website named “Bite Burst.” We also observed that these websites are used daily,</w:t>
-      </w:r>
-      <w:r>
-        <w:rPr>
+          <w:sz w:val="28"/>
+          <w:szCs w:val="28"/>
+        </w:rPr>
+      </w:pPr>
+      <w:r>
+        <w:rPr>
+          <w:rFonts w:asciiTheme="majorBidi" w:hAnsiTheme="majorBidi" w:cstheme="majorBidi"/>
+          <w:b/>
+          <w:bCs/>
           <w:color w:val="000000" w:themeColor="text1"/>
-          <w:sz w:val="32"/>
-          <w:szCs w:val="32"/>
-        </w:rPr>
-        <w:t xml:space="preserve"> and </w:t>
-      </w:r>
-      <w:r>
-        <w:rPr>
+          <w:sz w:val="28"/>
+          <w:szCs w:val="28"/>
+        </w:rPr>
+        <w:t>1.</w:t>
+      </w:r>
+      <w:r>
+        <w:rPr>
+          <w:rFonts w:asciiTheme="majorBidi" w:hAnsiTheme="majorBidi" w:cstheme="majorBidi"/>
+          <w:b/>
+          <w:bCs/>
           <w:color w:val="000000" w:themeColor="text1"/>
-          <w:sz w:val="32"/>
-          <w:szCs w:val="32"/>
-        </w:rPr>
-        <w:t>we can say that they are one of the most used websites.</w:t>
-      </w:r>
-    </w:p>
-    <w:p>
-      <w:pPr>
-        <w:pStyle w:val="NormalWeb"/>
-        <w:rPr>
-          <w:rFonts w:asciiTheme="minorHAnsi" w:hAnsiTheme="minorHAnsi" w:cstheme="minorHAnsi"/>
-          <w:sz w:val="32"/>
-          <w:szCs w:val="32"/>
-        </w:rPr>
-      </w:pPr>
-      <w:r>
-        <w:rPr>
-          <w:rFonts w:asciiTheme="minorHAnsi" w:hAnsiTheme="minorHAnsi" w:cstheme="minorHAnsi"/>
-          <w:sz w:val="32"/>
-          <w:szCs w:val="32"/>
-        </w:rPr>
-        <w:t>The goal of this project is to develop a user-friendly and interactive website for a food brand, which is essential for successfully engaging customers in today's digital landscape. The website will serve as a one-stop platform for customers to explore the brand’s offerings and place orders easily.</w:t>
-      </w:r>
-    </w:p>
-    <w:p>
-      <w:pPr>
-        <w:pStyle w:val="NormalWeb"/>
-        <w:rPr>
-          <w:rFonts w:asciiTheme="minorHAnsi" w:hAnsiTheme="minorHAnsi" w:cstheme="minorHAnsi"/>
-          <w:sz w:val="32"/>
-          <w:szCs w:val="32"/>
-        </w:rPr>
-      </w:pPr>
-    </w:p>
-    <w:p>
-      <w:pPr>
-        <w:pStyle w:val="NormalWeb"/>
-        <w:rPr>
-          <w:sz w:val="32"/>
-          <w:szCs w:val="32"/>
-        </w:rPr>
-      </w:pPr>
-      <w:r>
-        <w:rPr>
-          <w:rFonts w:asciiTheme="minorHAnsi" w:hAnsiTheme="minorHAnsi" w:cstheme="minorHAnsi"/>
-          <w:sz w:val="32"/>
-          <w:szCs w:val="32"/>
-        </w:rPr>
-        <w:t xml:space="preserve">One of the main challenges it addresses is the fragmented online presence that many </w:t>
-      </w:r>
-      <w:proofErr w:type="gramStart"/>
-      <w:r>
-        <w:rPr>
-          <w:rFonts w:asciiTheme="minorHAnsi" w:hAnsiTheme="minorHAnsi" w:cstheme="minorHAnsi"/>
-          <w:sz w:val="32"/>
-          <w:szCs w:val="32"/>
-        </w:rPr>
-        <w:t>food</w:t>
-      </w:r>
-      <w:proofErr w:type="gramEnd"/>
-      <w:r>
-        <w:rPr>
-          <w:rFonts w:asciiTheme="minorHAnsi" w:hAnsiTheme="minorHAnsi" w:cstheme="minorHAnsi"/>
-          <w:sz w:val="32"/>
-          <w:szCs w:val="32"/>
-        </w:rPr>
-        <w:t xml:space="preserve"> brands struggle with, often resulting in lost chances to connect with and keep customers. This new website aims to change that by featuring an appealing menu display, intuitive navigation, options for customer feedback, and updates on promotions. By creating a smooth online experience, it will boost customer satisfaction and also provide the brand with valuable insights about customer preferences through feedback and analytics.</w:t>
+          <w:sz w:val="28"/>
+          <w:szCs w:val="28"/>
+        </w:rPr>
+        <w:t xml:space="preserve"> </w:t>
+      </w:r>
+      <w:r>
+        <w:rPr>
+          <w:rFonts w:asciiTheme="majorBidi" w:hAnsiTheme="majorBidi" w:cstheme="majorBidi"/>
+          <w:b/>
+          <w:bCs/>
+          <w:color w:val="000000" w:themeColor="text1"/>
+          <w:sz w:val="28"/>
+          <w:szCs w:val="28"/>
+        </w:rPr>
+        <w:t>Performance:</w:t>
+      </w:r>
+    </w:p>
+    <w:p>
+      <w:pPr>
+        <w:rPr>
+          <w:rFonts w:asciiTheme="majorBidi" w:hAnsiTheme="majorBidi" w:cstheme="majorBidi"/>
+          <w:color w:val="000000" w:themeColor="text1"/>
+          <w:sz w:val="28"/>
+          <w:szCs w:val="28"/>
+        </w:rPr>
+      </w:pPr>
+      <w:r>
+        <w:rPr>
+          <w:rFonts w:asciiTheme="majorBidi" w:hAnsiTheme="majorBidi" w:cstheme="majorBidi"/>
+          <w:color w:val="000000" w:themeColor="text1"/>
+          <w:sz w:val="28"/>
+          <w:szCs w:val="28"/>
+        </w:rPr>
+        <w:t xml:space="preserve">The website should load within </w:t>
+      </w:r>
+      <w:r>
+        <w:rPr>
+          <w:rFonts w:asciiTheme="majorBidi" w:hAnsiTheme="majorBidi" w:cstheme="majorBidi"/>
+          <w:color w:val="000000" w:themeColor="text1"/>
+          <w:sz w:val="28"/>
+          <w:szCs w:val="28"/>
+        </w:rPr>
+        <w:t>4</w:t>
+      </w:r>
+      <w:r>
+        <w:rPr>
+          <w:rFonts w:asciiTheme="majorBidi" w:hAnsiTheme="majorBidi" w:cstheme="majorBidi"/>
+          <w:color w:val="000000" w:themeColor="text1"/>
+          <w:sz w:val="28"/>
+          <w:szCs w:val="28"/>
+        </w:rPr>
+        <w:t xml:space="preserve"> seconds under standard internet conditions.</w:t>
+      </w:r>
+    </w:p>
+    <w:p>
+      <w:pPr>
+        <w:rPr>
+          <w:rFonts w:asciiTheme="majorBidi" w:hAnsiTheme="majorBidi" w:cstheme="majorBidi"/>
+          <w:b/>
+          <w:bCs/>
+          <w:color w:val="000000" w:themeColor="text1"/>
+          <w:sz w:val="28"/>
+          <w:szCs w:val="28"/>
+        </w:rPr>
+      </w:pPr>
+      <w:r>
+        <w:rPr>
+          <w:rFonts w:asciiTheme="majorBidi" w:hAnsiTheme="majorBidi" w:cstheme="majorBidi"/>
+          <w:b/>
+          <w:bCs/>
+          <w:color w:val="000000" w:themeColor="text1"/>
+          <w:sz w:val="28"/>
+          <w:szCs w:val="28"/>
+        </w:rPr>
+        <w:t>2. Security:</w:t>
+      </w:r>
+    </w:p>
+    <w:p>
+      <w:pPr>
+        <w:rPr>
+          <w:rFonts w:asciiTheme="majorBidi" w:hAnsiTheme="majorBidi" w:cstheme="majorBidi"/>
+          <w:color w:val="000000" w:themeColor="text1"/>
+          <w:sz w:val="28"/>
+          <w:szCs w:val="28"/>
+        </w:rPr>
+      </w:pPr>
+      <w:r>
+        <w:rPr>
+          <w:rFonts w:asciiTheme="majorBidi" w:hAnsiTheme="majorBidi" w:cstheme="majorBidi"/>
+          <w:color w:val="000000" w:themeColor="text1"/>
+          <w:sz w:val="28"/>
+          <w:szCs w:val="28"/>
+        </w:rPr>
+        <w:t>Ensure secure handling of payment information and prevent unauthorized</w:t>
+      </w:r>
+    </w:p>
+    <w:p>
+      <w:pPr>
+        <w:rPr>
+          <w:rFonts w:asciiTheme="majorBidi" w:hAnsiTheme="majorBidi" w:cstheme="majorBidi"/>
+          <w:color w:val="000000" w:themeColor="text1"/>
+          <w:sz w:val="28"/>
+          <w:szCs w:val="28"/>
+        </w:rPr>
+      </w:pPr>
+      <w:r>
+        <w:rPr>
+          <w:rFonts w:asciiTheme="majorBidi" w:hAnsiTheme="majorBidi" w:cstheme="majorBidi"/>
+          <w:color w:val="000000" w:themeColor="text1"/>
+          <w:sz w:val="28"/>
+          <w:szCs w:val="28"/>
+        </w:rPr>
+        <w:t>access.</w:t>
+      </w:r>
+    </w:p>
+    <w:p>
+      <w:pPr>
+        <w:rPr>
+          <w:rFonts w:asciiTheme="majorBidi" w:hAnsiTheme="majorBidi" w:cstheme="majorBidi"/>
+          <w:b/>
+          <w:bCs/>
+          <w:color w:val="000000" w:themeColor="text1"/>
+          <w:sz w:val="28"/>
+          <w:szCs w:val="28"/>
+        </w:rPr>
+      </w:pPr>
+      <w:r>
+        <w:rPr>
+          <w:rFonts w:asciiTheme="majorBidi" w:hAnsiTheme="majorBidi" w:cstheme="majorBidi"/>
+          <w:b/>
+          <w:bCs/>
+          <w:color w:val="000000" w:themeColor="text1"/>
+          <w:sz w:val="28"/>
+          <w:szCs w:val="28"/>
+        </w:rPr>
+        <w:t>3.</w:t>
+      </w:r>
+      <w:r>
+        <w:rPr>
+          <w:rFonts w:asciiTheme="majorBidi" w:hAnsiTheme="majorBidi" w:cstheme="majorBidi"/>
+          <w:b/>
+          <w:bCs/>
+          <w:color w:val="000000" w:themeColor="text1"/>
+          <w:sz w:val="28"/>
+          <w:szCs w:val="28"/>
+        </w:rPr>
+        <w:t xml:space="preserve"> </w:t>
+      </w:r>
+      <w:r>
+        <w:rPr>
+          <w:rFonts w:asciiTheme="majorBidi" w:hAnsiTheme="majorBidi" w:cstheme="majorBidi"/>
+          <w:b/>
+          <w:bCs/>
+          <w:color w:val="000000" w:themeColor="text1"/>
+          <w:sz w:val="28"/>
+          <w:szCs w:val="28"/>
+        </w:rPr>
+        <w:t>Usability:</w:t>
+      </w:r>
+      <w:r>
+        <w:rPr>
+          <w:rFonts w:asciiTheme="majorBidi" w:hAnsiTheme="majorBidi" w:cstheme="majorBidi"/>
+          <w:b/>
+          <w:bCs/>
+          <w:color w:val="000000" w:themeColor="text1"/>
+          <w:sz w:val="28"/>
+          <w:szCs w:val="28"/>
+        </w:rPr>
+        <w:t xml:space="preserve"> </w:t>
+      </w:r>
+      <w:r>
+        <w:rPr>
+          <w:rFonts w:asciiTheme="majorBidi" w:hAnsiTheme="majorBidi" w:cstheme="majorBidi"/>
+          <w:color w:val="000000" w:themeColor="text1"/>
+          <w:sz w:val="28"/>
+          <w:szCs w:val="28"/>
+        </w:rPr>
+        <w:t>The design should prioritize intuitive navigation and clear instructions.</w:t>
       </w:r>
     </w:p>
     <w:p>
       <w:pPr>
         <w:jc w:val="center"/>
         <w:rPr>
-          <w:color w:val="000000" w:themeColor="text1"/>
-          <w:sz w:val="28"/>
-          <w:szCs w:val="28"/>
-        </w:rPr>
-      </w:pPr>
-    </w:p>
-    <w:p>
-      <w:pPr>
-        <w:jc w:val="center"/>
-        <w:rPr>
-          <w:color w:val="000000" w:themeColor="text1"/>
-          <w:sz w:val="28"/>
-          <w:szCs w:val="28"/>
-        </w:rPr>
-      </w:pPr>
-    </w:p>
-    <w:p>
-      <w:pPr>
-        <w:jc w:val="center"/>
-        <w:rPr>
-          <w:b/>
-          <w:bCs/>
-          <w:color w:val="000000" w:themeColor="text1"/>
+          <w:rFonts w:asciiTheme="majorBidi" w:hAnsiTheme="majorBidi" w:cstheme="majorBidi"/>
+          <w:b/>
+          <w:bCs/>
           <w:sz w:val="56"/>
           <w:szCs w:val="56"/>
         </w:rPr>
       </w:pPr>
-    </w:p>
-    <w:p>
-      <w:pPr>
-        <w:jc w:val="center"/>
-        <w:rPr>
-          <w:b/>
-          <w:bCs/>
-          <w:color w:val="000000" w:themeColor="text1"/>
+      <w:r>
+        <w:rPr>
+          <w:rFonts w:asciiTheme="majorBidi" w:hAnsiTheme="majorBidi" w:cstheme="majorBidi"/>
+          <w:b/>
+          <w:bCs/>
           <w:sz w:val="56"/>
           <w:szCs w:val="56"/>
         </w:rPr>
-      </w:pPr>
-    </w:p>
-    <w:p>
-      <w:pPr>
-        <w:jc w:val="center"/>
-        <w:rPr>
-          <w:b/>
-          <w:bCs/>
-          <w:color w:val="000000" w:themeColor="text1"/>
+        <w:t>Design Approach</w:t>
+      </w:r>
+    </w:p>
+    <w:p>
+      <w:pPr>
+        <w:spacing w:before="100" w:beforeAutospacing="1" w:after="100" w:afterAutospacing="1" w:line="240" w:lineRule="auto"/>
+        <w:rPr>
+          <w:rFonts w:asciiTheme="majorBidi" w:eastAsia="Times New Roman" w:hAnsiTheme="majorBidi" w:cstheme="majorBidi"/>
+          <w:sz w:val="28"/>
+          <w:szCs w:val="28"/>
+          <w:lang w:eastAsia="en-CA"/>
+        </w:rPr>
+      </w:pPr>
+      <w:r>
+        <w:rPr>
+          <w:rFonts w:asciiTheme="majorBidi" w:eastAsia="Times New Roman" w:hAnsiTheme="majorBidi" w:cstheme="majorBidi"/>
+          <w:sz w:val="28"/>
+          <w:szCs w:val="28"/>
+          <w:lang w:eastAsia="en-CA"/>
+        </w:rPr>
+        <w:t>The design of the food brand website is centered around providing an intuitive and visually appealing user experience. The structure includes the following key elements:</w:t>
+      </w:r>
+    </w:p>
+    <w:p>
+      <w:pPr>
+        <w:numPr>
+          <w:ilvl w:val="0"/>
+          <w:numId w:val="2"/>
+        </w:numPr>
+        <w:spacing w:before="100" w:beforeAutospacing="1" w:after="100" w:afterAutospacing="1" w:line="240" w:lineRule="auto"/>
+        <w:rPr>
+          <w:rFonts w:asciiTheme="majorBidi" w:eastAsia="Times New Roman" w:hAnsiTheme="majorBidi" w:cstheme="majorBidi"/>
+          <w:sz w:val="28"/>
+          <w:szCs w:val="28"/>
+          <w:lang w:eastAsia="en-CA"/>
+        </w:rPr>
+      </w:pPr>
+      <w:r>
+        <w:rPr>
+          <w:rFonts w:asciiTheme="majorBidi" w:eastAsia="Times New Roman" w:hAnsiTheme="majorBidi" w:cstheme="majorBidi"/>
+          <w:b/>
+          <w:bCs/>
+          <w:sz w:val="28"/>
+          <w:szCs w:val="28"/>
+          <w:lang w:eastAsia="en-CA"/>
+        </w:rPr>
+        <w:t>Layout</w:t>
+      </w:r>
+      <w:r>
+        <w:rPr>
+          <w:rFonts w:asciiTheme="majorBidi" w:eastAsia="Times New Roman" w:hAnsiTheme="majorBidi" w:cstheme="majorBidi"/>
+          <w:sz w:val="28"/>
+          <w:szCs w:val="28"/>
+          <w:lang w:eastAsia="en-CA"/>
+        </w:rPr>
+        <w:t>:</w:t>
+      </w:r>
+    </w:p>
+    <w:p>
+      <w:pPr>
+        <w:numPr>
+          <w:ilvl w:val="1"/>
+          <w:numId w:val="2"/>
+        </w:numPr>
+        <w:spacing w:before="100" w:beforeAutospacing="1" w:after="100" w:afterAutospacing="1" w:line="240" w:lineRule="auto"/>
+        <w:rPr>
+          <w:rFonts w:asciiTheme="majorBidi" w:eastAsia="Times New Roman" w:hAnsiTheme="majorBidi" w:cstheme="majorBidi"/>
+          <w:sz w:val="28"/>
+          <w:szCs w:val="28"/>
+          <w:lang w:eastAsia="en-CA"/>
+        </w:rPr>
+      </w:pPr>
+      <w:r>
+        <w:rPr>
+          <w:rFonts w:asciiTheme="majorBidi" w:eastAsia="Times New Roman" w:hAnsiTheme="majorBidi" w:cstheme="majorBidi"/>
+          <w:b/>
+          <w:bCs/>
+          <w:sz w:val="28"/>
+          <w:szCs w:val="28"/>
+          <w:lang w:eastAsia="en-CA"/>
+        </w:rPr>
+        <w:lastRenderedPageBreak/>
+        <w:t>Home Page</w:t>
+      </w:r>
+      <w:r>
+        <w:rPr>
+          <w:rFonts w:asciiTheme="majorBidi" w:eastAsia="Times New Roman" w:hAnsiTheme="majorBidi" w:cstheme="majorBidi"/>
+          <w:sz w:val="28"/>
+          <w:szCs w:val="28"/>
+          <w:lang w:eastAsia="en-CA"/>
+        </w:rPr>
+        <w:t>: The landing page introduces the brand with a clean, modern design, featuring a prominent banner image, catchy tagline, and links to other sections.</w:t>
+      </w:r>
+    </w:p>
+    <w:p>
+      <w:pPr>
+        <w:numPr>
+          <w:ilvl w:val="1"/>
+          <w:numId w:val="2"/>
+        </w:numPr>
+        <w:spacing w:before="100" w:beforeAutospacing="1" w:after="100" w:afterAutospacing="1" w:line="240" w:lineRule="auto"/>
+        <w:rPr>
+          <w:rFonts w:asciiTheme="majorBidi" w:eastAsia="Times New Roman" w:hAnsiTheme="majorBidi" w:cstheme="majorBidi"/>
+          <w:sz w:val="28"/>
+          <w:szCs w:val="28"/>
+          <w:lang w:eastAsia="en-CA"/>
+        </w:rPr>
+      </w:pPr>
+      <w:r>
+        <w:rPr>
+          <w:rFonts w:asciiTheme="majorBidi" w:eastAsia="Times New Roman" w:hAnsiTheme="majorBidi" w:cstheme="majorBidi"/>
+          <w:b/>
+          <w:bCs/>
+          <w:sz w:val="28"/>
+          <w:szCs w:val="28"/>
+          <w:lang w:eastAsia="en-CA"/>
+        </w:rPr>
+        <w:t>Navigation Bar</w:t>
+      </w:r>
+      <w:r>
+        <w:rPr>
+          <w:rFonts w:asciiTheme="majorBidi" w:eastAsia="Times New Roman" w:hAnsiTheme="majorBidi" w:cstheme="majorBidi"/>
+          <w:sz w:val="28"/>
+          <w:szCs w:val="28"/>
+          <w:lang w:eastAsia="en-CA"/>
+        </w:rPr>
+        <w:t xml:space="preserve">: A fixed navigation bar at the top of every page ensures easy access to key sections like Home, Menu, </w:t>
+      </w:r>
+      <w:proofErr w:type="gramStart"/>
+      <w:r>
+        <w:rPr>
+          <w:rFonts w:asciiTheme="majorBidi" w:eastAsia="Times New Roman" w:hAnsiTheme="majorBidi" w:cstheme="majorBidi"/>
+          <w:sz w:val="28"/>
+          <w:szCs w:val="28"/>
+          <w:lang w:eastAsia="en-CA"/>
+        </w:rPr>
+        <w:t>About ,</w:t>
+      </w:r>
+      <w:proofErr w:type="gramEnd"/>
+      <w:r>
+        <w:rPr>
+          <w:rFonts w:asciiTheme="majorBidi" w:eastAsia="Times New Roman" w:hAnsiTheme="majorBidi" w:cstheme="majorBidi"/>
+          <w:sz w:val="28"/>
+          <w:szCs w:val="28"/>
+          <w:lang w:eastAsia="en-CA"/>
+        </w:rPr>
+        <w:t xml:space="preserve"> and Contact.</w:t>
+      </w:r>
+    </w:p>
+    <w:p>
+      <w:pPr>
+        <w:numPr>
+          <w:ilvl w:val="1"/>
+          <w:numId w:val="2"/>
+        </w:numPr>
+        <w:spacing w:before="100" w:beforeAutospacing="1" w:after="100" w:afterAutospacing="1" w:line="240" w:lineRule="auto"/>
+        <w:rPr>
+          <w:rFonts w:asciiTheme="majorBidi" w:eastAsia="Times New Roman" w:hAnsiTheme="majorBidi" w:cstheme="majorBidi"/>
+          <w:sz w:val="28"/>
+          <w:szCs w:val="28"/>
+          <w:lang w:eastAsia="en-CA"/>
+        </w:rPr>
+      </w:pPr>
+      <w:r>
+        <w:rPr>
+          <w:rFonts w:asciiTheme="majorBidi" w:eastAsia="Times New Roman" w:hAnsiTheme="majorBidi" w:cstheme="majorBidi"/>
+          <w:b/>
+          <w:bCs/>
+          <w:sz w:val="28"/>
+          <w:szCs w:val="28"/>
+          <w:lang w:eastAsia="en-CA"/>
+        </w:rPr>
+        <w:t>Footer</w:t>
+      </w:r>
+      <w:r>
+        <w:rPr>
+          <w:rFonts w:asciiTheme="majorBidi" w:eastAsia="Times New Roman" w:hAnsiTheme="majorBidi" w:cstheme="majorBidi"/>
+          <w:sz w:val="28"/>
+          <w:szCs w:val="28"/>
+          <w:lang w:eastAsia="en-CA"/>
+        </w:rPr>
+        <w:t>: A consistent footer provides quick links, social media icons, and brand contact details.</w:t>
+      </w:r>
+    </w:p>
+    <w:p>
+      <w:pPr>
+        <w:numPr>
+          <w:ilvl w:val="0"/>
+          <w:numId w:val="2"/>
+        </w:numPr>
+        <w:spacing w:before="100" w:beforeAutospacing="1" w:after="100" w:afterAutospacing="1" w:line="240" w:lineRule="auto"/>
+        <w:rPr>
+          <w:rFonts w:asciiTheme="majorBidi" w:eastAsia="Times New Roman" w:hAnsiTheme="majorBidi" w:cstheme="majorBidi"/>
+          <w:sz w:val="28"/>
+          <w:szCs w:val="28"/>
+          <w:lang w:eastAsia="en-CA"/>
+        </w:rPr>
+      </w:pPr>
+      <w:r>
+        <w:rPr>
+          <w:rFonts w:asciiTheme="majorBidi" w:eastAsia="Times New Roman" w:hAnsiTheme="majorBidi" w:cstheme="majorBidi"/>
+          <w:b/>
+          <w:bCs/>
+          <w:sz w:val="28"/>
+          <w:szCs w:val="28"/>
+          <w:lang w:eastAsia="en-CA"/>
+        </w:rPr>
+        <w:t>Navigation Flow</w:t>
+      </w:r>
+      <w:r>
+        <w:rPr>
+          <w:rFonts w:asciiTheme="majorBidi" w:eastAsia="Times New Roman" w:hAnsiTheme="majorBidi" w:cstheme="majorBidi"/>
+          <w:sz w:val="28"/>
+          <w:szCs w:val="28"/>
+          <w:lang w:eastAsia="en-CA"/>
+        </w:rPr>
+        <w:t>:</w:t>
+      </w:r>
+    </w:p>
+    <w:p>
+      <w:pPr>
+        <w:numPr>
+          <w:ilvl w:val="1"/>
+          <w:numId w:val="2"/>
+        </w:numPr>
+        <w:spacing w:before="100" w:beforeAutospacing="1" w:after="100" w:afterAutospacing="1" w:line="240" w:lineRule="auto"/>
+        <w:rPr>
+          <w:rFonts w:asciiTheme="majorBidi" w:eastAsia="Times New Roman" w:hAnsiTheme="majorBidi" w:cstheme="majorBidi"/>
+          <w:sz w:val="28"/>
+          <w:szCs w:val="28"/>
+          <w:lang w:eastAsia="en-CA"/>
+        </w:rPr>
+      </w:pPr>
+      <w:r>
+        <w:rPr>
+          <w:rFonts w:asciiTheme="majorBidi" w:eastAsia="Times New Roman" w:hAnsiTheme="majorBidi" w:cstheme="majorBidi"/>
+          <w:sz w:val="28"/>
+          <w:szCs w:val="28"/>
+          <w:lang w:eastAsia="en-CA"/>
+        </w:rPr>
+        <w:t xml:space="preserve">The navigation is designed to be </w:t>
+      </w:r>
+      <w:r>
+        <w:rPr>
+          <w:rFonts w:asciiTheme="majorBidi" w:eastAsia="Times New Roman" w:hAnsiTheme="majorBidi" w:cstheme="majorBidi"/>
+          <w:b/>
+          <w:bCs/>
+          <w:sz w:val="28"/>
+          <w:szCs w:val="28"/>
+          <w:lang w:eastAsia="en-CA"/>
+        </w:rPr>
+        <w:t>user-friendly</w:t>
+      </w:r>
+      <w:r>
+        <w:rPr>
+          <w:rFonts w:asciiTheme="majorBidi" w:eastAsia="Times New Roman" w:hAnsiTheme="majorBidi" w:cstheme="majorBidi"/>
+          <w:sz w:val="28"/>
+          <w:szCs w:val="28"/>
+          <w:lang w:eastAsia="en-CA"/>
+        </w:rPr>
+        <w:t xml:space="preserve">, with links that direct users seamlessly to various sections of the </w:t>
+      </w:r>
+      <w:r>
+        <w:rPr>
+          <w:rFonts w:asciiTheme="majorBidi" w:eastAsia="Times New Roman" w:hAnsiTheme="majorBidi" w:cstheme="majorBidi"/>
+          <w:sz w:val="28"/>
+          <w:szCs w:val="28"/>
+          <w:lang w:eastAsia="en-CA"/>
+        </w:rPr>
+        <w:t>web</w:t>
+      </w:r>
+      <w:r>
+        <w:rPr>
+          <w:rFonts w:asciiTheme="majorBidi" w:eastAsia="Times New Roman" w:hAnsiTheme="majorBidi" w:cstheme="majorBidi"/>
+          <w:sz w:val="28"/>
+          <w:szCs w:val="28"/>
+          <w:lang w:eastAsia="en-CA"/>
+        </w:rPr>
+        <w:t>site.</w:t>
+      </w:r>
+    </w:p>
+    <w:p>
+      <w:pPr>
+        <w:numPr>
+          <w:ilvl w:val="1"/>
+          <w:numId w:val="2"/>
+        </w:numPr>
+        <w:spacing w:before="100" w:beforeAutospacing="1" w:after="100" w:afterAutospacing="1" w:line="240" w:lineRule="auto"/>
+        <w:rPr>
+          <w:rFonts w:asciiTheme="majorBidi" w:eastAsia="Times New Roman" w:hAnsiTheme="majorBidi" w:cstheme="majorBidi"/>
+          <w:sz w:val="28"/>
+          <w:szCs w:val="28"/>
+          <w:lang w:eastAsia="en-CA"/>
+        </w:rPr>
+      </w:pPr>
+      <w:r>
+        <w:rPr>
+          <w:rFonts w:asciiTheme="majorBidi" w:eastAsia="Times New Roman" w:hAnsiTheme="majorBidi" w:cstheme="majorBidi"/>
+          <w:sz w:val="28"/>
+          <w:szCs w:val="28"/>
+          <w:lang w:eastAsia="en-CA"/>
+        </w:rPr>
+        <w:t>Each section is interconnected to enable smooth transitions, encouraging users to explore the menu, learn about the brand, or provide feedback.</w:t>
+      </w:r>
+    </w:p>
+    <w:p>
+      <w:pPr>
+        <w:numPr>
+          <w:ilvl w:val="0"/>
+          <w:numId w:val="2"/>
+        </w:numPr>
+        <w:spacing w:before="100" w:beforeAutospacing="1" w:after="100" w:afterAutospacing="1" w:line="240" w:lineRule="auto"/>
+        <w:rPr>
+          <w:rFonts w:asciiTheme="majorBidi" w:eastAsia="Times New Roman" w:hAnsiTheme="majorBidi" w:cstheme="majorBidi"/>
+          <w:sz w:val="28"/>
+          <w:szCs w:val="28"/>
+          <w:lang w:eastAsia="en-CA"/>
+        </w:rPr>
+      </w:pPr>
+      <w:r>
+        <w:rPr>
+          <w:rFonts w:asciiTheme="majorBidi" w:eastAsia="Times New Roman" w:hAnsiTheme="majorBidi" w:cstheme="majorBidi"/>
+          <w:b/>
+          <w:bCs/>
+          <w:sz w:val="28"/>
+          <w:szCs w:val="28"/>
+          <w:lang w:eastAsia="en-CA"/>
+        </w:rPr>
+        <w:t>Visual Elements</w:t>
+      </w:r>
+      <w:r>
+        <w:rPr>
+          <w:rFonts w:asciiTheme="majorBidi" w:eastAsia="Times New Roman" w:hAnsiTheme="majorBidi" w:cstheme="majorBidi"/>
+          <w:sz w:val="28"/>
+          <w:szCs w:val="28"/>
+          <w:lang w:eastAsia="en-CA"/>
+        </w:rPr>
+        <w:t>:</w:t>
+      </w:r>
+    </w:p>
+    <w:p>
+      <w:pPr>
+        <w:numPr>
+          <w:ilvl w:val="1"/>
+          <w:numId w:val="2"/>
+        </w:numPr>
+        <w:spacing w:before="100" w:beforeAutospacing="1" w:after="100" w:afterAutospacing="1" w:line="240" w:lineRule="auto"/>
+        <w:rPr>
+          <w:rFonts w:asciiTheme="majorBidi" w:eastAsia="Times New Roman" w:hAnsiTheme="majorBidi" w:cstheme="majorBidi"/>
+          <w:sz w:val="28"/>
+          <w:szCs w:val="28"/>
+          <w:lang w:eastAsia="en-CA"/>
+        </w:rPr>
+      </w:pPr>
+      <w:r>
+        <w:rPr>
+          <w:rFonts w:asciiTheme="majorBidi" w:eastAsia="Times New Roman" w:hAnsiTheme="majorBidi" w:cstheme="majorBidi"/>
+          <w:sz w:val="28"/>
+          <w:szCs w:val="28"/>
+          <w:lang w:eastAsia="en-CA"/>
+        </w:rPr>
+        <w:t>The color scheme aligns with the brand's identity, creating a cohesive and appealing look.</w:t>
+      </w:r>
+      <w:r>
+        <w:rPr>
+          <w:rFonts w:asciiTheme="majorBidi" w:eastAsia="Times New Roman" w:hAnsiTheme="majorBidi" w:cstheme="majorBidi"/>
+          <w:sz w:val="28"/>
+          <w:szCs w:val="28"/>
+          <w:lang w:eastAsia="en-CA"/>
+        </w:rPr>
+        <w:t xml:space="preserve"> We used two appealing </w:t>
+      </w:r>
+      <w:r>
+        <w:rPr>
+          <w:rFonts w:asciiTheme="majorBidi" w:eastAsia="Times New Roman" w:hAnsiTheme="majorBidi" w:cstheme="majorBidi"/>
+          <w:sz w:val="28"/>
+          <w:szCs w:val="28"/>
+          <w:lang w:eastAsia="en-CA"/>
+        </w:rPr>
+        <w:t>colors</w:t>
+      </w:r>
+      <w:r>
+        <w:rPr>
+          <w:rFonts w:asciiTheme="majorBidi" w:eastAsia="Times New Roman" w:hAnsiTheme="majorBidi" w:cstheme="majorBidi"/>
+          <w:sz w:val="28"/>
+          <w:szCs w:val="28"/>
+          <w:lang w:eastAsia="en-CA"/>
+        </w:rPr>
+        <w:t xml:space="preserve"> RED and YELLOW (which we think is a very good combination) which will give our website a very professional look.</w:t>
+      </w:r>
+    </w:p>
+    <w:p>
+      <w:pPr>
+        <w:numPr>
+          <w:ilvl w:val="1"/>
+          <w:numId w:val="2"/>
+        </w:numPr>
+        <w:spacing w:before="100" w:beforeAutospacing="1" w:after="100" w:afterAutospacing="1" w:line="240" w:lineRule="auto"/>
+        <w:rPr>
+          <w:rFonts w:asciiTheme="majorBidi" w:eastAsia="Times New Roman" w:hAnsiTheme="majorBidi" w:cstheme="majorBidi"/>
+          <w:sz w:val="28"/>
+          <w:szCs w:val="28"/>
+          <w:lang w:eastAsia="en-CA"/>
+        </w:rPr>
+      </w:pPr>
+      <w:r>
+        <w:rPr>
+          <w:rFonts w:asciiTheme="majorBidi" w:eastAsia="Times New Roman" w:hAnsiTheme="majorBidi" w:cstheme="majorBidi"/>
+          <w:sz w:val="28"/>
+          <w:szCs w:val="28"/>
+          <w:lang w:eastAsia="en-CA"/>
+        </w:rPr>
+        <w:t>The layout prioritizes responsiveness, ensuring the site adapts seamlessly to different devices, including desktops, tablets, and smartphones.</w:t>
+      </w:r>
+    </w:p>
+    <w:p>
+      <w:pPr>
+        <w:rPr>
+          <w:rFonts w:asciiTheme="majorBidi" w:hAnsiTheme="majorBidi" w:cstheme="majorBidi"/>
+          <w:b/>
+          <w:bCs/>
           <w:sz w:val="56"/>
           <w:szCs w:val="56"/>
         </w:rPr>
       </w:pPr>
       <w:r>
         <w:rPr>
-          <w:b/>
-          <w:bCs/>
-          <w:color w:val="000000" w:themeColor="text1"/>
+          <w:rFonts w:asciiTheme="majorBidi" w:hAnsiTheme="majorBidi" w:cstheme="majorBidi"/>
+          <w:b/>
+          <w:bCs/>
           <w:sz w:val="56"/>
           <w:szCs w:val="56"/>
         </w:rPr>
-        <w:t>Requirement Analysis</w:t>
-      </w:r>
-    </w:p>
-    <w:p>
-      <w:pPr>
-        <w:rPr>
-          <w:b/>
-          <w:bCs/>
-          <w:color w:val="000000" w:themeColor="text1"/>
-          <w:sz w:val="32"/>
-          <w:szCs w:val="32"/>
-        </w:rPr>
-      </w:pPr>
-      <w:r>
-        <w:rPr>
-          <w:color w:val="000000" w:themeColor="text1"/>
-          <w:sz w:val="28"/>
-          <w:szCs w:val="28"/>
-        </w:rPr>
-        <w:t xml:space="preserve"> </w:t>
-      </w:r>
-      <w:r>
-        <w:rPr>
-          <w:b/>
-          <w:bCs/>
-          <w:color w:val="000000" w:themeColor="text1"/>
-          <w:sz w:val="32"/>
-          <w:szCs w:val="32"/>
-        </w:rPr>
-        <w:t>Functional Requirements</w:t>
-      </w:r>
-    </w:p>
-    <w:p>
-      <w:pPr>
-        <w:rPr>
-          <w:b/>
-          <w:bCs/>
-          <w:color w:val="000000" w:themeColor="text1"/>
-          <w:sz w:val="28"/>
-          <w:szCs w:val="28"/>
-        </w:rPr>
-      </w:pPr>
-      <w:r>
-        <w:rPr>
-          <w:b/>
-          <w:bCs/>
-          <w:color w:val="000000" w:themeColor="text1"/>
-          <w:sz w:val="28"/>
-          <w:szCs w:val="28"/>
-        </w:rPr>
-        <w:t>1. User Registration/Login System:</w:t>
-      </w:r>
-    </w:p>
-    <w:p>
-      <w:pPr>
-        <w:rPr>
-          <w:color w:val="000000" w:themeColor="text1"/>
-          <w:sz w:val="28"/>
-          <w:szCs w:val="28"/>
-        </w:rPr>
-      </w:pPr>
-      <w:r>
-        <w:rPr>
-          <w:color w:val="000000" w:themeColor="text1"/>
-          <w:sz w:val="28"/>
-          <w:szCs w:val="28"/>
-        </w:rPr>
-        <w:t>Allow users to create accounts or log in using email/password.</w:t>
-      </w:r>
-    </w:p>
-    <w:p>
-      <w:pPr>
-        <w:rPr>
-          <w:b/>
-          <w:bCs/>
-          <w:color w:val="000000" w:themeColor="text1"/>
-          <w:sz w:val="28"/>
-          <w:szCs w:val="28"/>
-        </w:rPr>
-      </w:pPr>
-      <w:r>
-        <w:rPr>
-          <w:b/>
-          <w:bCs/>
-          <w:color w:val="000000" w:themeColor="text1"/>
-          <w:sz w:val="28"/>
-          <w:szCs w:val="28"/>
-        </w:rPr>
-        <w:t>2. Menu Browsing and Search:</w:t>
-      </w:r>
-    </w:p>
-    <w:p>
-      <w:pPr>
-        <w:rPr>
-          <w:color w:val="000000" w:themeColor="text1"/>
-          <w:sz w:val="28"/>
-          <w:szCs w:val="28"/>
-        </w:rPr>
-      </w:pPr>
-      <w:r>
-        <w:rPr>
-          <w:color w:val="000000" w:themeColor="text1"/>
-          <w:sz w:val="28"/>
-          <w:szCs w:val="28"/>
-        </w:rPr>
-        <w:t>Customers can search and filter items by categor</w:t>
-      </w:r>
-      <w:r>
-        <w:rPr>
-          <w:color w:val="000000" w:themeColor="text1"/>
-          <w:sz w:val="28"/>
-          <w:szCs w:val="28"/>
-        </w:rPr>
-        <w:t>y.</w:t>
-      </w:r>
-    </w:p>
-    <w:p>
-      <w:pPr>
-        <w:rPr>
-          <w:b/>
-          <w:bCs/>
-          <w:color w:val="000000" w:themeColor="text1"/>
-          <w:sz w:val="28"/>
-          <w:szCs w:val="28"/>
-        </w:rPr>
-      </w:pPr>
-      <w:r>
-        <w:rPr>
-          <w:b/>
-          <w:bCs/>
-          <w:color w:val="000000" w:themeColor="text1"/>
-          <w:sz w:val="28"/>
-          <w:szCs w:val="28"/>
-        </w:rPr>
-        <w:t>3. Online Ordering System:</w:t>
-      </w:r>
-    </w:p>
-    <w:p>
-      <w:pPr>
-        <w:rPr>
-          <w:color w:val="000000" w:themeColor="text1"/>
-          <w:sz w:val="28"/>
-          <w:szCs w:val="28"/>
-        </w:rPr>
-      </w:pPr>
-      <w:r>
-        <w:rPr>
-          <w:color w:val="000000" w:themeColor="text1"/>
-          <w:sz w:val="28"/>
-          <w:szCs w:val="28"/>
-        </w:rPr>
-        <w:t>Includes cart, order summary, and checkout functionality.</w:t>
-      </w:r>
-    </w:p>
-    <w:p>
-      <w:pPr>
-        <w:rPr>
-          <w:b/>
-          <w:bCs/>
-          <w:color w:val="000000" w:themeColor="text1"/>
-          <w:sz w:val="28"/>
-          <w:szCs w:val="28"/>
-        </w:rPr>
-      </w:pPr>
-      <w:r>
-        <w:rPr>
-          <w:b/>
-          <w:bCs/>
-          <w:color w:val="000000" w:themeColor="text1"/>
-          <w:sz w:val="28"/>
-          <w:szCs w:val="28"/>
-        </w:rPr>
-        <w:t>4</w:t>
-      </w:r>
-      <w:r>
-        <w:rPr>
-          <w:b/>
-          <w:bCs/>
-          <w:color w:val="000000" w:themeColor="text1"/>
-          <w:sz w:val="28"/>
-          <w:szCs w:val="28"/>
-        </w:rPr>
-        <w:t>. Feedback and Rating System:</w:t>
-      </w:r>
-    </w:p>
-    <w:p>
-      <w:pPr>
-        <w:rPr>
-          <w:color w:val="000000" w:themeColor="text1"/>
-          <w:sz w:val="28"/>
-          <w:szCs w:val="28"/>
-        </w:rPr>
-      </w:pPr>
-      <w:r>
-        <w:rPr>
-          <w:color w:val="000000" w:themeColor="text1"/>
-          <w:sz w:val="28"/>
-          <w:szCs w:val="28"/>
-        </w:rPr>
-        <w:t>Customers can leave feedback on products or services.</w:t>
-      </w:r>
-    </w:p>
-    <w:p>
-      <w:pPr>
-        <w:rPr>
-          <w:b/>
-          <w:bCs/>
-          <w:color w:val="000000" w:themeColor="text1"/>
-          <w:sz w:val="28"/>
-          <w:szCs w:val="28"/>
-        </w:rPr>
-      </w:pPr>
-      <w:r>
-        <w:rPr>
-          <w:b/>
-          <w:bCs/>
-          <w:color w:val="000000" w:themeColor="text1"/>
-          <w:sz w:val="28"/>
-          <w:szCs w:val="28"/>
-        </w:rPr>
-        <w:t>5</w:t>
-      </w:r>
-      <w:r>
-        <w:rPr>
-          <w:b/>
-          <w:bCs/>
-          <w:color w:val="000000" w:themeColor="text1"/>
-          <w:sz w:val="28"/>
-          <w:szCs w:val="28"/>
-        </w:rPr>
-        <w:t>. Responsive Design:</w:t>
-      </w:r>
-    </w:p>
-    <w:p>
-      <w:pPr>
-        <w:rPr>
-          <w:b/>
-          <w:bCs/>
-          <w:color w:val="000000" w:themeColor="text1"/>
-          <w:sz w:val="28"/>
-          <w:szCs w:val="28"/>
-        </w:rPr>
-      </w:pPr>
-      <w:r>
-        <w:rPr>
-          <w:color w:val="000000" w:themeColor="text1"/>
-          <w:sz w:val="28"/>
-          <w:szCs w:val="28"/>
-        </w:rPr>
-        <w:t xml:space="preserve"> </w:t>
-      </w:r>
-      <w:r>
-        <w:rPr>
-          <w:color w:val="000000" w:themeColor="text1"/>
-          <w:sz w:val="28"/>
-          <w:szCs w:val="28"/>
-        </w:rPr>
-        <w:t>T</w:t>
-      </w:r>
-      <w:r>
-        <w:rPr>
-          <w:color w:val="000000" w:themeColor="text1"/>
-          <w:sz w:val="28"/>
-          <w:szCs w:val="28"/>
-        </w:rPr>
-        <w:t>he website is mobile and tablet-friendly.</w:t>
-      </w:r>
-    </w:p>
-    <w:p>
-      <w:pPr>
-        <w:rPr>
-          <w:color w:val="000000" w:themeColor="text1"/>
-          <w:sz w:val="28"/>
-          <w:szCs w:val="28"/>
-        </w:rPr>
-      </w:pPr>
-    </w:p>
-    <w:p>
-      <w:pPr>
-        <w:rPr>
-          <w:b/>
-          <w:bCs/>
-          <w:color w:val="000000" w:themeColor="text1"/>
-          <w:sz w:val="32"/>
-          <w:szCs w:val="32"/>
-        </w:rPr>
-      </w:pPr>
-      <w:r>
-        <w:rPr>
-          <w:b/>
-          <w:bCs/>
-          <w:color w:val="000000" w:themeColor="text1"/>
-          <w:sz w:val="32"/>
-          <w:szCs w:val="32"/>
-        </w:rPr>
-        <w:t>Non-Functional Requirements</w:t>
-      </w:r>
-    </w:p>
-    <w:p>
-      <w:pPr>
-        <w:rPr>
-          <w:b/>
-          <w:bCs/>
-          <w:color w:val="000000" w:themeColor="text1"/>
-          <w:sz w:val="28"/>
-          <w:szCs w:val="28"/>
-        </w:rPr>
-      </w:pPr>
-      <w:r>
-        <w:rPr>
-          <w:b/>
-          <w:bCs/>
-          <w:color w:val="000000" w:themeColor="text1"/>
-          <w:sz w:val="28"/>
-          <w:szCs w:val="28"/>
-        </w:rPr>
-        <w:t>1.</w:t>
-      </w:r>
-      <w:r>
-        <w:rPr>
-          <w:b/>
-          <w:bCs/>
-          <w:color w:val="000000" w:themeColor="text1"/>
-          <w:sz w:val="28"/>
-          <w:szCs w:val="28"/>
-        </w:rPr>
-        <w:t xml:space="preserve"> </w:t>
-      </w:r>
-      <w:r>
-        <w:rPr>
-          <w:b/>
-          <w:bCs/>
-          <w:color w:val="000000" w:themeColor="text1"/>
-          <w:sz w:val="28"/>
-          <w:szCs w:val="28"/>
-        </w:rPr>
-        <w:t>Performance:</w:t>
-      </w:r>
-    </w:p>
-    <w:p>
-      <w:pPr>
-        <w:rPr>
-          <w:color w:val="000000" w:themeColor="text1"/>
-          <w:sz w:val="28"/>
-          <w:szCs w:val="28"/>
-        </w:rPr>
-      </w:pPr>
-      <w:r>
-        <w:rPr>
-          <w:color w:val="000000" w:themeColor="text1"/>
-          <w:sz w:val="28"/>
-          <w:szCs w:val="28"/>
-        </w:rPr>
-        <w:t xml:space="preserve">The website should load within </w:t>
-      </w:r>
-      <w:r>
-        <w:rPr>
-          <w:color w:val="000000" w:themeColor="text1"/>
-          <w:sz w:val="28"/>
-          <w:szCs w:val="28"/>
-        </w:rPr>
-        <w:t>4</w:t>
-      </w:r>
-      <w:r>
-        <w:rPr>
-          <w:color w:val="000000" w:themeColor="text1"/>
-          <w:sz w:val="28"/>
-          <w:szCs w:val="28"/>
-        </w:rPr>
-        <w:t xml:space="preserve"> seconds under standard internet conditions.</w:t>
-      </w:r>
-    </w:p>
-    <w:p>
-      <w:pPr>
-        <w:rPr>
-          <w:b/>
-          <w:bCs/>
-          <w:color w:val="000000" w:themeColor="text1"/>
-          <w:sz w:val="28"/>
-          <w:szCs w:val="28"/>
-        </w:rPr>
-      </w:pPr>
-      <w:r>
-        <w:rPr>
-          <w:b/>
-          <w:bCs/>
-          <w:color w:val="000000" w:themeColor="text1"/>
-          <w:sz w:val="28"/>
-          <w:szCs w:val="28"/>
-        </w:rPr>
-        <w:t>2. Security:</w:t>
-      </w:r>
-    </w:p>
-    <w:p>
-      <w:pPr>
-        <w:rPr>
-          <w:color w:val="000000" w:themeColor="text1"/>
-          <w:sz w:val="28"/>
-          <w:szCs w:val="28"/>
-        </w:rPr>
-      </w:pPr>
-      <w:r>
-        <w:rPr>
-          <w:color w:val="000000" w:themeColor="text1"/>
-          <w:sz w:val="28"/>
-          <w:szCs w:val="28"/>
-        </w:rPr>
-        <w:t>Ensure secure handling of payment information and prevent unauthorized</w:t>
-      </w:r>
-    </w:p>
-    <w:p>
-      <w:pPr>
-        <w:rPr>
-          <w:color w:val="000000" w:themeColor="text1"/>
-          <w:sz w:val="28"/>
-          <w:szCs w:val="28"/>
-        </w:rPr>
-      </w:pPr>
-      <w:r>
-        <w:rPr>
-          <w:color w:val="000000" w:themeColor="text1"/>
-          <w:sz w:val="28"/>
-          <w:szCs w:val="28"/>
-        </w:rPr>
-        <w:t>access.</w:t>
-      </w:r>
-    </w:p>
-    <w:p>
-      <w:pPr>
-        <w:rPr>
-          <w:b/>
-          <w:bCs/>
-          <w:color w:val="000000" w:themeColor="text1"/>
-          <w:sz w:val="28"/>
-          <w:szCs w:val="28"/>
-        </w:rPr>
-      </w:pPr>
-      <w:r>
-        <w:rPr>
-          <w:b/>
-          <w:bCs/>
-          <w:color w:val="000000" w:themeColor="text1"/>
-          <w:sz w:val="28"/>
-          <w:szCs w:val="28"/>
-        </w:rPr>
-        <w:t>3.</w:t>
-      </w:r>
-      <w:r>
-        <w:rPr>
-          <w:b/>
-          <w:bCs/>
-          <w:color w:val="000000" w:themeColor="text1"/>
-          <w:sz w:val="28"/>
-          <w:szCs w:val="28"/>
-        </w:rPr>
-        <w:t xml:space="preserve"> </w:t>
-      </w:r>
-      <w:r>
-        <w:rPr>
-          <w:b/>
-          <w:bCs/>
-          <w:color w:val="000000" w:themeColor="text1"/>
-          <w:sz w:val="28"/>
-          <w:szCs w:val="28"/>
-        </w:rPr>
-        <w:t>Usability:</w:t>
-      </w:r>
-      <w:r>
-        <w:rPr>
-          <w:b/>
-          <w:bCs/>
-          <w:color w:val="000000" w:themeColor="text1"/>
-          <w:sz w:val="28"/>
-          <w:szCs w:val="28"/>
-        </w:rPr>
-        <w:t xml:space="preserve"> </w:t>
-      </w:r>
-      <w:r>
-        <w:rPr>
-          <w:color w:val="000000" w:themeColor="text1"/>
-          <w:sz w:val="28"/>
-          <w:szCs w:val="28"/>
-        </w:rPr>
-        <w:t>The design should prioritize intuitive navigation and clear instructions.</w:t>
-      </w:r>
-    </w:p>
-    <w:p>
-      <w:pPr>
-        <w:jc w:val="center"/>
-        <w:rPr>
+        <w:t>Technologies Used</w:t>
+      </w:r>
+    </w:p>
+    <w:p>
+      <w:pPr>
+        <w:spacing w:before="100" w:beforeAutospacing="1" w:after="100" w:afterAutospacing="1" w:line="240" w:lineRule="auto"/>
+        <w:rPr>
+          <w:rFonts w:asciiTheme="majorBidi" w:eastAsia="Times New Roman" w:hAnsiTheme="majorBidi" w:cstheme="majorBidi"/>
+          <w:sz w:val="28"/>
+          <w:szCs w:val="28"/>
+          <w:lang w:eastAsia="en-CA"/>
+        </w:rPr>
+      </w:pPr>
+      <w:r>
+        <w:rPr>
+          <w:rFonts w:asciiTheme="majorBidi" w:eastAsia="Times New Roman" w:hAnsiTheme="majorBidi" w:cstheme="majorBidi"/>
+          <w:sz w:val="28"/>
+          <w:szCs w:val="28"/>
+          <w:lang w:eastAsia="en-CA"/>
+        </w:rPr>
+        <w:t>The website was developed using the following tools and technologies:</w:t>
+      </w:r>
+    </w:p>
+    <w:p>
+      <w:pPr>
+        <w:numPr>
+          <w:ilvl w:val="0"/>
+          <w:numId w:val="3"/>
+        </w:numPr>
+        <w:spacing w:before="100" w:beforeAutospacing="1" w:after="100" w:afterAutospacing="1" w:line="240" w:lineRule="auto"/>
+        <w:rPr>
+          <w:rFonts w:asciiTheme="majorBidi" w:eastAsia="Times New Roman" w:hAnsiTheme="majorBidi" w:cstheme="majorBidi"/>
+          <w:b/>
+          <w:bCs/>
+          <w:sz w:val="28"/>
+          <w:szCs w:val="28"/>
+          <w:lang w:eastAsia="en-CA"/>
+        </w:rPr>
+      </w:pPr>
+      <w:r>
+        <w:rPr>
+          <w:rFonts w:asciiTheme="majorBidi" w:eastAsia="Times New Roman" w:hAnsiTheme="majorBidi" w:cstheme="majorBidi"/>
+          <w:b/>
+          <w:bCs/>
+          <w:sz w:val="28"/>
+          <w:szCs w:val="28"/>
+          <w:lang w:eastAsia="en-CA"/>
+        </w:rPr>
+        <w:t>HTML (Hyper Text Markup Language):</w:t>
+      </w:r>
+    </w:p>
+    <w:p>
+      <w:pPr>
+        <w:numPr>
+          <w:ilvl w:val="1"/>
+          <w:numId w:val="3"/>
+        </w:numPr>
+        <w:spacing w:before="100" w:beforeAutospacing="1" w:after="100" w:afterAutospacing="1" w:line="240" w:lineRule="auto"/>
+        <w:rPr>
+          <w:rFonts w:asciiTheme="majorBidi" w:eastAsia="Times New Roman" w:hAnsiTheme="majorBidi" w:cstheme="majorBidi"/>
+          <w:sz w:val="28"/>
+          <w:szCs w:val="28"/>
+          <w:lang w:eastAsia="en-CA"/>
+        </w:rPr>
+      </w:pPr>
+      <w:r>
+        <w:rPr>
+          <w:rFonts w:asciiTheme="majorBidi" w:eastAsia="Times New Roman" w:hAnsiTheme="majorBidi" w:cstheme="majorBidi"/>
+          <w:sz w:val="28"/>
+          <w:szCs w:val="28"/>
+          <w:lang w:eastAsia="en-CA"/>
+        </w:rPr>
+        <w:t xml:space="preserve">Used for structuring the </w:t>
+      </w:r>
+      <w:r>
+        <w:rPr>
+          <w:rFonts w:asciiTheme="majorBidi" w:eastAsia="Times New Roman" w:hAnsiTheme="majorBidi" w:cstheme="majorBidi"/>
+          <w:sz w:val="28"/>
+          <w:szCs w:val="28"/>
+          <w:lang w:eastAsia="en-CA"/>
+        </w:rPr>
+        <w:t>website's content</w:t>
+      </w:r>
+      <w:r>
+        <w:rPr>
+          <w:rFonts w:asciiTheme="majorBidi" w:eastAsia="Times New Roman" w:hAnsiTheme="majorBidi" w:cstheme="majorBidi"/>
+          <w:sz w:val="28"/>
+          <w:szCs w:val="28"/>
+          <w:lang w:eastAsia="en-CA"/>
+        </w:rPr>
+        <w:t>, including text, images, and links.</w:t>
+      </w:r>
+    </w:p>
+    <w:p>
+      <w:pPr>
+        <w:numPr>
+          <w:ilvl w:val="0"/>
+          <w:numId w:val="3"/>
+        </w:numPr>
+        <w:spacing w:before="100" w:beforeAutospacing="1" w:after="100" w:afterAutospacing="1" w:line="240" w:lineRule="auto"/>
+        <w:rPr>
+          <w:rFonts w:asciiTheme="majorBidi" w:eastAsia="Times New Roman" w:hAnsiTheme="majorBidi" w:cstheme="majorBidi"/>
+          <w:b/>
+          <w:bCs/>
+          <w:sz w:val="28"/>
+          <w:szCs w:val="28"/>
+          <w:lang w:eastAsia="en-CA"/>
+        </w:rPr>
+      </w:pPr>
+      <w:r>
+        <w:rPr>
+          <w:rFonts w:asciiTheme="majorBidi" w:eastAsia="Times New Roman" w:hAnsiTheme="majorBidi" w:cstheme="majorBidi"/>
+          <w:b/>
+          <w:bCs/>
+          <w:sz w:val="28"/>
+          <w:szCs w:val="28"/>
+          <w:lang w:eastAsia="en-CA"/>
+        </w:rPr>
+        <w:t>CSS (Cascading Style Sheets):</w:t>
+      </w:r>
+    </w:p>
+    <w:p>
+      <w:pPr>
+        <w:numPr>
+          <w:ilvl w:val="1"/>
+          <w:numId w:val="3"/>
+        </w:numPr>
+        <w:spacing w:before="100" w:beforeAutospacing="1" w:after="100" w:afterAutospacing="1" w:line="240" w:lineRule="auto"/>
+        <w:rPr>
+          <w:rFonts w:asciiTheme="majorBidi" w:eastAsia="Times New Roman" w:hAnsiTheme="majorBidi" w:cstheme="majorBidi"/>
+          <w:sz w:val="28"/>
+          <w:szCs w:val="28"/>
+          <w:lang w:eastAsia="en-CA"/>
+        </w:rPr>
+      </w:pPr>
+      <w:r>
+        <w:rPr>
+          <w:rFonts w:asciiTheme="majorBidi" w:eastAsia="Times New Roman" w:hAnsiTheme="majorBidi" w:cstheme="majorBidi"/>
+          <w:sz w:val="28"/>
+          <w:szCs w:val="28"/>
+          <w:lang w:eastAsia="en-CA"/>
+        </w:rPr>
+        <w:t>Used for styling and enhancing the visual design, including layout adjustments, colors, and typography.</w:t>
+      </w:r>
+    </w:p>
+    <w:p>
+      <w:pPr>
+        <w:numPr>
+          <w:ilvl w:val="1"/>
+          <w:numId w:val="3"/>
+        </w:numPr>
+        <w:spacing w:before="100" w:beforeAutospacing="1" w:after="100" w:afterAutospacing="1" w:line="240" w:lineRule="auto"/>
+        <w:rPr>
+          <w:rFonts w:asciiTheme="majorBidi" w:eastAsia="Times New Roman" w:hAnsiTheme="majorBidi" w:cstheme="majorBidi"/>
+          <w:sz w:val="28"/>
+          <w:szCs w:val="28"/>
+          <w:lang w:eastAsia="en-CA"/>
+        </w:rPr>
+      </w:pPr>
+      <w:r>
+        <w:rPr>
+          <w:rFonts w:asciiTheme="majorBidi" w:eastAsia="Times New Roman" w:hAnsiTheme="majorBidi" w:cstheme="majorBidi"/>
+          <w:sz w:val="28"/>
+          <w:szCs w:val="28"/>
+          <w:lang w:eastAsia="en-CA"/>
+        </w:rPr>
+        <w:t xml:space="preserve">Includes responsive design techniques like media queries to make the website mobile and </w:t>
+      </w:r>
+      <w:r>
+        <w:rPr>
+          <w:rFonts w:asciiTheme="majorBidi" w:eastAsia="Times New Roman" w:hAnsiTheme="majorBidi" w:cstheme="majorBidi"/>
+          <w:sz w:val="28"/>
+          <w:szCs w:val="28"/>
+          <w:lang w:eastAsia="en-CA"/>
+        </w:rPr>
+        <w:t>tablet-friendly</w:t>
+      </w:r>
+      <w:r>
+        <w:rPr>
+          <w:rFonts w:asciiTheme="majorBidi" w:eastAsia="Times New Roman" w:hAnsiTheme="majorBidi" w:cstheme="majorBidi"/>
+          <w:sz w:val="28"/>
+          <w:szCs w:val="28"/>
+          <w:lang w:eastAsia="en-CA"/>
+        </w:rPr>
+        <w:t>.</w:t>
+      </w:r>
+    </w:p>
+    <w:p>
+      <w:pPr>
+        <w:numPr>
+          <w:ilvl w:val="0"/>
+          <w:numId w:val="3"/>
+        </w:numPr>
+        <w:spacing w:before="100" w:beforeAutospacing="1" w:after="100" w:afterAutospacing="1" w:line="240" w:lineRule="auto"/>
+        <w:rPr>
+          <w:rFonts w:asciiTheme="majorBidi" w:eastAsia="Times New Roman" w:hAnsiTheme="majorBidi" w:cstheme="majorBidi"/>
+          <w:sz w:val="28"/>
+          <w:szCs w:val="28"/>
+          <w:lang w:eastAsia="en-CA"/>
+        </w:rPr>
+      </w:pPr>
+      <w:r>
+        <w:rPr>
+          <w:rFonts w:asciiTheme="majorBidi" w:eastAsia="Times New Roman" w:hAnsiTheme="majorBidi" w:cstheme="majorBidi"/>
+          <w:b/>
+          <w:bCs/>
+          <w:sz w:val="28"/>
+          <w:szCs w:val="28"/>
+          <w:lang w:eastAsia="en-CA"/>
+        </w:rPr>
+        <w:t>JavaScript</w:t>
+      </w:r>
+      <w:r>
+        <w:rPr>
+          <w:rFonts w:asciiTheme="majorBidi" w:eastAsia="Times New Roman" w:hAnsiTheme="majorBidi" w:cstheme="majorBidi"/>
+          <w:sz w:val="28"/>
+          <w:szCs w:val="28"/>
+          <w:lang w:eastAsia="en-CA"/>
+        </w:rPr>
+        <w:t>:</w:t>
+      </w:r>
+    </w:p>
+    <w:p>
+      <w:pPr>
+        <w:numPr>
+          <w:ilvl w:val="1"/>
+          <w:numId w:val="3"/>
+        </w:numPr>
+        <w:spacing w:before="100" w:beforeAutospacing="1" w:after="100" w:afterAutospacing="1" w:line="240" w:lineRule="auto"/>
+        <w:rPr>
+          <w:rFonts w:asciiTheme="majorBidi" w:eastAsia="Times New Roman" w:hAnsiTheme="majorBidi" w:cstheme="majorBidi"/>
+          <w:sz w:val="28"/>
+          <w:szCs w:val="28"/>
+          <w:lang w:eastAsia="en-CA"/>
+        </w:rPr>
+      </w:pPr>
+      <w:r>
+        <w:rPr>
+          <w:rFonts w:asciiTheme="majorBidi" w:eastAsia="Times New Roman" w:hAnsiTheme="majorBidi" w:cstheme="majorBidi"/>
+          <w:sz w:val="28"/>
+          <w:szCs w:val="28"/>
+          <w:lang w:eastAsia="en-CA"/>
+        </w:rPr>
+        <w:t>Adds interactivity, such as dynamic menu toggles, form validation, and animations.</w:t>
+      </w:r>
+    </w:p>
+    <w:p>
+      <w:pPr>
+        <w:numPr>
+          <w:ilvl w:val="1"/>
+          <w:numId w:val="3"/>
+        </w:numPr>
+        <w:spacing w:before="100" w:beforeAutospacing="1" w:after="100" w:afterAutospacing="1" w:line="240" w:lineRule="auto"/>
+        <w:rPr>
+          <w:rFonts w:asciiTheme="majorBidi" w:eastAsia="Times New Roman" w:hAnsiTheme="majorBidi" w:cstheme="majorBidi"/>
+          <w:sz w:val="28"/>
+          <w:szCs w:val="28"/>
+          <w:lang w:eastAsia="en-CA"/>
+        </w:rPr>
+      </w:pPr>
+      <w:r>
+        <w:rPr>
+          <w:rFonts w:asciiTheme="majorBidi" w:eastAsia="Times New Roman" w:hAnsiTheme="majorBidi" w:cstheme="majorBidi"/>
+          <w:sz w:val="28"/>
+          <w:szCs w:val="28"/>
+          <w:lang w:eastAsia="en-CA"/>
+        </w:rPr>
+        <w:t>Enhances user experience by enabling features like hover effec</w:t>
+      </w:r>
+      <w:r>
+        <w:rPr>
+          <w:rFonts w:asciiTheme="majorBidi" w:eastAsia="Times New Roman" w:hAnsiTheme="majorBidi" w:cstheme="majorBidi"/>
+          <w:sz w:val="28"/>
+          <w:szCs w:val="28"/>
+          <w:lang w:eastAsia="en-CA"/>
+        </w:rPr>
+        <w:t>ts.</w:t>
+      </w:r>
+    </w:p>
+    <w:p>
+      <w:pPr>
+        <w:pStyle w:val="ListParagraph"/>
+        <w:numPr>
+          <w:ilvl w:val="0"/>
+          <w:numId w:val="3"/>
+        </w:numPr>
+        <w:spacing w:before="100" w:beforeAutospacing="1" w:after="100" w:afterAutospacing="1" w:line="240" w:lineRule="auto"/>
+        <w:rPr>
+          <w:rFonts w:asciiTheme="majorBidi" w:eastAsia="Times New Roman" w:hAnsiTheme="majorBidi" w:cstheme="majorBidi"/>
+          <w:b/>
+          <w:bCs/>
+          <w:sz w:val="28"/>
+          <w:szCs w:val="28"/>
+          <w:lang w:eastAsia="en-CA"/>
+        </w:rPr>
+      </w:pPr>
+      <w:r>
+        <w:rPr>
+          <w:rFonts w:asciiTheme="majorBidi" w:eastAsia="Times New Roman" w:hAnsiTheme="majorBidi" w:cstheme="majorBidi"/>
+          <w:b/>
+          <w:bCs/>
+          <w:sz w:val="28"/>
+          <w:szCs w:val="28"/>
+          <w:lang w:eastAsia="en-CA"/>
+        </w:rPr>
+        <w:lastRenderedPageBreak/>
+        <w:t xml:space="preserve">Bootstrap as CSS </w:t>
+      </w:r>
+      <w:r>
+        <w:rPr>
+          <w:rFonts w:asciiTheme="majorBidi" w:eastAsia="Times New Roman" w:hAnsiTheme="majorBidi" w:cstheme="majorBidi"/>
+          <w:b/>
+          <w:bCs/>
+          <w:sz w:val="28"/>
+          <w:szCs w:val="28"/>
+          <w:lang w:eastAsia="en-CA"/>
+        </w:rPr>
+        <w:t>framework</w:t>
+      </w:r>
+    </w:p>
+    <w:p>
+      <w:pPr>
+        <w:numPr>
+          <w:ilvl w:val="0"/>
+          <w:numId w:val="3"/>
+        </w:numPr>
+        <w:spacing w:before="100" w:beforeAutospacing="1" w:after="100" w:afterAutospacing="1" w:line="240" w:lineRule="auto"/>
+        <w:rPr>
+          <w:rFonts w:asciiTheme="majorBidi" w:eastAsia="Times New Roman" w:hAnsiTheme="majorBidi" w:cstheme="majorBidi"/>
+          <w:b/>
+          <w:bCs/>
+          <w:sz w:val="28"/>
+          <w:szCs w:val="28"/>
+          <w:lang w:eastAsia="en-CA"/>
+        </w:rPr>
+      </w:pPr>
+      <w:r>
+        <w:rPr>
+          <w:rFonts w:asciiTheme="majorBidi" w:eastAsia="Times New Roman" w:hAnsiTheme="majorBidi" w:cstheme="majorBidi"/>
+          <w:b/>
+          <w:bCs/>
+          <w:sz w:val="28"/>
+          <w:szCs w:val="28"/>
+          <w:lang w:eastAsia="en-CA"/>
+        </w:rPr>
+        <w:t>FontOwesome for Icons</w:t>
+      </w:r>
+    </w:p>
+    <w:p>
+      <w:pPr>
+        <w:numPr>
+          <w:ilvl w:val="0"/>
+          <w:numId w:val="3"/>
+        </w:numPr>
+        <w:spacing w:before="100" w:beforeAutospacing="1" w:after="100" w:afterAutospacing="1" w:line="240" w:lineRule="auto"/>
+        <w:rPr>
+          <w:rFonts w:asciiTheme="majorBidi" w:eastAsia="Times New Roman" w:hAnsiTheme="majorBidi" w:cstheme="majorBidi"/>
+          <w:b/>
+          <w:bCs/>
+          <w:sz w:val="28"/>
+          <w:szCs w:val="28"/>
+          <w:lang w:eastAsia="en-CA"/>
+        </w:rPr>
+      </w:pPr>
+      <w:r>
+        <w:rPr>
+          <w:rFonts w:asciiTheme="majorBidi" w:eastAsia="Times New Roman" w:hAnsiTheme="majorBidi" w:cstheme="majorBidi"/>
+          <w:b/>
+          <w:bCs/>
+          <w:sz w:val="28"/>
+          <w:szCs w:val="28"/>
+          <w:lang w:eastAsia="en-CA"/>
+        </w:rPr>
+        <w:t xml:space="preserve">Unaplash for Images </w:t>
+      </w:r>
+    </w:p>
+    <w:p>
+      <w:pPr>
+        <w:numPr>
+          <w:ilvl w:val="0"/>
+          <w:numId w:val="3"/>
+        </w:numPr>
+        <w:spacing w:before="100" w:beforeAutospacing="1" w:after="100" w:afterAutospacing="1" w:line="240" w:lineRule="auto"/>
+        <w:rPr>
+          <w:rFonts w:asciiTheme="majorBidi" w:eastAsia="Times New Roman" w:hAnsiTheme="majorBidi" w:cstheme="majorBidi"/>
+          <w:b/>
+          <w:bCs/>
+          <w:sz w:val="28"/>
+          <w:szCs w:val="28"/>
+          <w:lang w:eastAsia="en-CA"/>
+        </w:rPr>
+      </w:pPr>
+      <w:r>
+        <w:rPr>
+          <w:rFonts w:asciiTheme="majorBidi" w:eastAsia="Times New Roman" w:hAnsiTheme="majorBidi" w:cstheme="majorBidi"/>
+          <w:b/>
+          <w:bCs/>
+          <w:sz w:val="28"/>
+          <w:szCs w:val="28"/>
+          <w:lang w:eastAsia="en-CA"/>
+        </w:rPr>
+        <w:t>Canva for UI Designing</w:t>
+      </w:r>
+    </w:p>
+    <w:p>
+      <w:pPr>
+        <w:spacing w:before="100" w:beforeAutospacing="1" w:after="100" w:afterAutospacing="1" w:line="240" w:lineRule="auto"/>
+        <w:rPr>
+          <w:rFonts w:asciiTheme="majorBidi" w:hAnsiTheme="majorBidi" w:cstheme="majorBidi"/>
+          <w:sz w:val="28"/>
+          <w:szCs w:val="28"/>
+        </w:rPr>
+      </w:pPr>
+    </w:p>
+    <w:p>
+      <w:pPr>
+        <w:spacing w:before="100" w:beforeAutospacing="1" w:after="100" w:afterAutospacing="1" w:line="240" w:lineRule="auto"/>
+        <w:rPr>
+          <w:rFonts w:asciiTheme="majorBidi" w:eastAsia="Times New Roman" w:hAnsiTheme="majorBidi" w:cstheme="majorBidi"/>
+          <w:sz w:val="28"/>
+          <w:szCs w:val="28"/>
+          <w:lang w:eastAsia="en-CA"/>
+        </w:rPr>
+      </w:pPr>
+      <w:r>
+        <w:rPr>
+          <w:rFonts w:asciiTheme="majorBidi" w:hAnsiTheme="majorBidi" w:cstheme="majorBidi"/>
+          <w:sz w:val="28"/>
+          <w:szCs w:val="28"/>
+        </w:rPr>
+        <w:t>These technologies work together to create an engaging, efficient, and accessible web solution for the food brand.</w:t>
+      </w:r>
+    </w:p>
+    <w:p>
+      <w:pPr>
+        <w:rPr>
+          <w:rFonts w:asciiTheme="majorBidi" w:hAnsiTheme="majorBidi" w:cstheme="majorBidi"/>
           <w:b/>
           <w:bCs/>
           <w:sz w:val="56"/>
@@ -1569,1020 +2691,32 @@
       </w:pPr>
       <w:r>
         <w:rPr>
+          <w:rFonts w:asciiTheme="majorBidi" w:hAnsiTheme="majorBidi" w:cstheme="majorBidi"/>
           <w:b/>
           <w:bCs/>
           <w:sz w:val="56"/>
           <w:szCs w:val="56"/>
         </w:rPr>
-        <w:lastRenderedPageBreak/>
-        <w:t>Design Approach</w:t>
+        <w:t>Implementation Details</w:t>
       </w:r>
     </w:p>
     <w:p>
       <w:pPr>
         <w:spacing w:before="100" w:beforeAutospacing="1" w:after="100" w:afterAutospacing="1" w:line="240" w:lineRule="auto"/>
         <w:rPr>
-          <w:rFonts w:eastAsia="Times New Roman" w:cstheme="minorHAnsi"/>
-          <w:sz w:val="28"/>
-          <w:szCs w:val="28"/>
-          <w:lang w:eastAsia="en-CA"/>
-        </w:rPr>
-      </w:pPr>
-      <w:r>
-        <w:rPr>
-          <w:rFonts w:eastAsia="Times New Roman" w:cstheme="minorHAnsi"/>
-          <w:sz w:val="28"/>
-          <w:szCs w:val="28"/>
-          <w:lang w:eastAsia="en-CA"/>
-        </w:rPr>
-        <w:t>The design of the food brand website is centered around providing an intuitive and visually appealing user experience. The structure includes the following key elements:</w:t>
-      </w:r>
-    </w:p>
-    <w:p>
-      <w:pPr>
-        <w:numPr>
-          <w:ilvl w:val="0"/>
-          <w:numId w:val="2"/>
-        </w:numPr>
-        <w:spacing w:before="100" w:beforeAutospacing="1" w:after="100" w:afterAutospacing="1" w:line="240" w:lineRule="auto"/>
-        <w:rPr>
-          <w:rFonts w:eastAsia="Times New Roman" w:cstheme="minorHAnsi"/>
-          <w:sz w:val="28"/>
-          <w:szCs w:val="28"/>
-          <w:lang w:eastAsia="en-CA"/>
-        </w:rPr>
-      </w:pPr>
-      <w:r>
-        <w:rPr>
-          <w:rFonts w:eastAsia="Times New Roman" w:cstheme="minorHAnsi"/>
-          <w:b/>
-          <w:bCs/>
-          <w:sz w:val="28"/>
-          <w:szCs w:val="28"/>
-          <w:lang w:eastAsia="en-CA"/>
-        </w:rPr>
-        <w:t>Layout</w:t>
-      </w:r>
-      <w:r>
-        <w:rPr>
-          <w:rFonts w:eastAsia="Times New Roman" w:cstheme="minorHAnsi"/>
-          <w:sz w:val="28"/>
-          <w:szCs w:val="28"/>
-          <w:lang w:eastAsia="en-CA"/>
-        </w:rPr>
-        <w:t>:</w:t>
-      </w:r>
-    </w:p>
-    <w:p>
-      <w:pPr>
-        <w:numPr>
-          <w:ilvl w:val="1"/>
-          <w:numId w:val="2"/>
-        </w:numPr>
-        <w:spacing w:before="100" w:beforeAutospacing="1" w:after="100" w:afterAutospacing="1" w:line="240" w:lineRule="auto"/>
-        <w:rPr>
-          <w:rFonts w:eastAsia="Times New Roman" w:cstheme="minorHAnsi"/>
-          <w:sz w:val="28"/>
-          <w:szCs w:val="28"/>
-          <w:lang w:eastAsia="en-CA"/>
-        </w:rPr>
-      </w:pPr>
-      <w:r>
-        <w:rPr>
-          <w:rFonts w:eastAsia="Times New Roman" w:cstheme="minorHAnsi"/>
-          <w:b/>
-          <w:bCs/>
-          <w:sz w:val="28"/>
-          <w:szCs w:val="28"/>
-          <w:lang w:eastAsia="en-CA"/>
-        </w:rPr>
-        <w:t>Home Page</w:t>
-      </w:r>
-      <w:r>
-        <w:rPr>
-          <w:rFonts w:eastAsia="Times New Roman" w:cstheme="minorHAnsi"/>
-          <w:sz w:val="28"/>
-          <w:szCs w:val="28"/>
-          <w:lang w:eastAsia="en-CA"/>
-        </w:rPr>
-        <w:t>: The landing page introduces the brand with a clean, modern design, featuring a prominent banner image, catchy tagline, and links to other sections.</w:t>
-      </w:r>
-    </w:p>
-    <w:p>
-      <w:pPr>
-        <w:numPr>
-          <w:ilvl w:val="1"/>
-          <w:numId w:val="2"/>
-        </w:numPr>
-        <w:spacing w:before="100" w:beforeAutospacing="1" w:after="100" w:afterAutospacing="1" w:line="240" w:lineRule="auto"/>
-        <w:rPr>
-          <w:rFonts w:eastAsia="Times New Roman" w:cstheme="minorHAnsi"/>
-          <w:sz w:val="28"/>
-          <w:szCs w:val="28"/>
-          <w:lang w:eastAsia="en-CA"/>
-        </w:rPr>
-      </w:pPr>
-      <w:r>
-        <w:rPr>
-          <w:rFonts w:eastAsia="Times New Roman" w:cstheme="minorHAnsi"/>
-          <w:b/>
-          <w:bCs/>
-          <w:sz w:val="28"/>
-          <w:szCs w:val="28"/>
-          <w:lang w:eastAsia="en-CA"/>
-        </w:rPr>
-        <w:t>Navigation Bar</w:t>
-      </w:r>
-      <w:r>
-        <w:rPr>
-          <w:rFonts w:eastAsia="Times New Roman" w:cstheme="minorHAnsi"/>
-          <w:sz w:val="28"/>
-          <w:szCs w:val="28"/>
-          <w:lang w:eastAsia="en-CA"/>
-        </w:rPr>
-        <w:t xml:space="preserve">: A fixed navigation bar at the top of every page ensures easy access to key sections like Home, Menu, </w:t>
-      </w:r>
-      <w:proofErr w:type="gramStart"/>
-      <w:r>
-        <w:rPr>
-          <w:rFonts w:eastAsia="Times New Roman" w:cstheme="minorHAnsi"/>
-          <w:sz w:val="28"/>
-          <w:szCs w:val="28"/>
-          <w:lang w:eastAsia="en-CA"/>
-        </w:rPr>
-        <w:t>About ,</w:t>
-      </w:r>
-      <w:proofErr w:type="gramEnd"/>
-      <w:r>
-        <w:rPr>
-          <w:rFonts w:eastAsia="Times New Roman" w:cstheme="minorHAnsi"/>
-          <w:sz w:val="28"/>
-          <w:szCs w:val="28"/>
-          <w:lang w:eastAsia="en-CA"/>
-        </w:rPr>
-        <w:t xml:space="preserve"> and Contact.</w:t>
-      </w:r>
-    </w:p>
-    <w:p>
-      <w:pPr>
-        <w:numPr>
-          <w:ilvl w:val="1"/>
-          <w:numId w:val="2"/>
-        </w:numPr>
-        <w:spacing w:before="100" w:beforeAutospacing="1" w:after="100" w:afterAutospacing="1" w:line="240" w:lineRule="auto"/>
-        <w:rPr>
-          <w:rFonts w:eastAsia="Times New Roman" w:cstheme="minorHAnsi"/>
-          <w:sz w:val="28"/>
-          <w:szCs w:val="28"/>
-          <w:lang w:eastAsia="en-CA"/>
-        </w:rPr>
-      </w:pPr>
-      <w:r>
-        <w:rPr>
-          <w:rFonts w:eastAsia="Times New Roman" w:cstheme="minorHAnsi"/>
-          <w:b/>
-          <w:bCs/>
-          <w:sz w:val="28"/>
-          <w:szCs w:val="28"/>
-          <w:lang w:eastAsia="en-CA"/>
-        </w:rPr>
-        <w:t>Footer</w:t>
-      </w:r>
-      <w:r>
-        <w:rPr>
-          <w:rFonts w:eastAsia="Times New Roman" w:cstheme="minorHAnsi"/>
-          <w:sz w:val="28"/>
-          <w:szCs w:val="28"/>
-          <w:lang w:eastAsia="en-CA"/>
-        </w:rPr>
-        <w:t>: A consistent footer provides quick links, social media icons, and brand contact details.</w:t>
-      </w:r>
-    </w:p>
-    <w:p>
-      <w:pPr>
-        <w:numPr>
-          <w:ilvl w:val="0"/>
-          <w:numId w:val="2"/>
-        </w:numPr>
-        <w:spacing w:before="100" w:beforeAutospacing="1" w:after="100" w:afterAutospacing="1" w:line="240" w:lineRule="auto"/>
-        <w:rPr>
-          <w:rFonts w:eastAsia="Times New Roman" w:cstheme="minorHAnsi"/>
-          <w:sz w:val="28"/>
-          <w:szCs w:val="28"/>
-          <w:lang w:eastAsia="en-CA"/>
-        </w:rPr>
-      </w:pPr>
-      <w:r>
-        <w:rPr>
-          <w:rFonts w:eastAsia="Times New Roman" w:cstheme="minorHAnsi"/>
-          <w:b/>
-          <w:bCs/>
-          <w:sz w:val="28"/>
-          <w:szCs w:val="28"/>
-          <w:lang w:eastAsia="en-CA"/>
-        </w:rPr>
-        <w:t>Navigation Flow</w:t>
-      </w:r>
-      <w:r>
-        <w:rPr>
-          <w:rFonts w:eastAsia="Times New Roman" w:cstheme="minorHAnsi"/>
-          <w:sz w:val="28"/>
-          <w:szCs w:val="28"/>
-          <w:lang w:eastAsia="en-CA"/>
-        </w:rPr>
-        <w:t>:</w:t>
-      </w:r>
-    </w:p>
-    <w:p>
-      <w:pPr>
-        <w:numPr>
-          <w:ilvl w:val="1"/>
-          <w:numId w:val="2"/>
-        </w:numPr>
-        <w:spacing w:before="100" w:beforeAutospacing="1" w:after="100" w:afterAutospacing="1" w:line="240" w:lineRule="auto"/>
-        <w:rPr>
-          <w:rFonts w:eastAsia="Times New Roman" w:cstheme="minorHAnsi"/>
-          <w:sz w:val="28"/>
-          <w:szCs w:val="28"/>
-          <w:lang w:eastAsia="en-CA"/>
-        </w:rPr>
-      </w:pPr>
-      <w:r>
-        <w:rPr>
-          <w:rFonts w:eastAsia="Times New Roman" w:cstheme="minorHAnsi"/>
-          <w:sz w:val="28"/>
-          <w:szCs w:val="28"/>
-          <w:lang w:eastAsia="en-CA"/>
-        </w:rPr>
-        <w:t xml:space="preserve">The navigation is designed to be </w:t>
-      </w:r>
-      <w:r>
-        <w:rPr>
-          <w:rFonts w:eastAsia="Times New Roman" w:cstheme="minorHAnsi"/>
-          <w:b/>
-          <w:bCs/>
-          <w:sz w:val="28"/>
-          <w:szCs w:val="28"/>
-          <w:lang w:eastAsia="en-CA"/>
-        </w:rPr>
-        <w:t>user-friendly</w:t>
-      </w:r>
-      <w:r>
-        <w:rPr>
-          <w:rFonts w:eastAsia="Times New Roman" w:cstheme="minorHAnsi"/>
-          <w:sz w:val="28"/>
-          <w:szCs w:val="28"/>
-          <w:lang w:eastAsia="en-CA"/>
-        </w:rPr>
-        <w:t xml:space="preserve">, with links that direct users seamlessly to various sections of the </w:t>
-      </w:r>
-      <w:r>
-        <w:rPr>
-          <w:rFonts w:eastAsia="Times New Roman" w:cstheme="minorHAnsi"/>
-          <w:sz w:val="28"/>
-          <w:szCs w:val="28"/>
-          <w:lang w:eastAsia="en-CA"/>
-        </w:rPr>
-        <w:t>web</w:t>
-      </w:r>
-      <w:r>
-        <w:rPr>
-          <w:rFonts w:eastAsia="Times New Roman" w:cstheme="minorHAnsi"/>
-          <w:sz w:val="28"/>
-          <w:szCs w:val="28"/>
-          <w:lang w:eastAsia="en-CA"/>
-        </w:rPr>
-        <w:t>site.</w:t>
-      </w:r>
-    </w:p>
-    <w:p>
-      <w:pPr>
-        <w:numPr>
-          <w:ilvl w:val="1"/>
-          <w:numId w:val="2"/>
-        </w:numPr>
-        <w:spacing w:before="100" w:beforeAutospacing="1" w:after="100" w:afterAutospacing="1" w:line="240" w:lineRule="auto"/>
-        <w:rPr>
-          <w:rFonts w:eastAsia="Times New Roman" w:cstheme="minorHAnsi"/>
-          <w:sz w:val="28"/>
-          <w:szCs w:val="28"/>
-          <w:lang w:eastAsia="en-CA"/>
-        </w:rPr>
-      </w:pPr>
-      <w:r>
-        <w:rPr>
-          <w:rFonts w:eastAsia="Times New Roman" w:cstheme="minorHAnsi"/>
-          <w:sz w:val="28"/>
-          <w:szCs w:val="28"/>
-          <w:lang w:eastAsia="en-CA"/>
-        </w:rPr>
-        <w:t>Each section is interconnected to enable smooth transitions, encouraging users to explore the menu, learn about the brand, or provide feedback.</w:t>
-      </w:r>
-    </w:p>
-    <w:p>
-      <w:pPr>
-        <w:numPr>
-          <w:ilvl w:val="0"/>
-          <w:numId w:val="2"/>
-        </w:numPr>
-        <w:spacing w:before="100" w:beforeAutospacing="1" w:after="100" w:afterAutospacing="1" w:line="240" w:lineRule="auto"/>
-        <w:rPr>
-          <w:rFonts w:eastAsia="Times New Roman" w:cstheme="minorHAnsi"/>
-          <w:sz w:val="28"/>
-          <w:szCs w:val="28"/>
-          <w:lang w:eastAsia="en-CA"/>
-        </w:rPr>
-      </w:pPr>
-      <w:r>
-        <w:rPr>
-          <w:rFonts w:eastAsia="Times New Roman" w:cstheme="minorHAnsi"/>
-          <w:b/>
-          <w:bCs/>
-          <w:sz w:val="28"/>
-          <w:szCs w:val="28"/>
-          <w:lang w:eastAsia="en-CA"/>
-        </w:rPr>
-        <w:t>Visual Elements</w:t>
-      </w:r>
-      <w:r>
-        <w:rPr>
-          <w:rFonts w:eastAsia="Times New Roman" w:cstheme="minorHAnsi"/>
-          <w:sz w:val="28"/>
-          <w:szCs w:val="28"/>
-          <w:lang w:eastAsia="en-CA"/>
-        </w:rPr>
-        <w:t>:</w:t>
-      </w:r>
-    </w:p>
-    <w:p>
-      <w:pPr>
-        <w:numPr>
-          <w:ilvl w:val="1"/>
-          <w:numId w:val="2"/>
-        </w:numPr>
-        <w:spacing w:before="100" w:beforeAutospacing="1" w:after="100" w:afterAutospacing="1" w:line="240" w:lineRule="auto"/>
-        <w:rPr>
-          <w:rFonts w:eastAsia="Times New Roman" w:cstheme="minorHAnsi"/>
-          <w:sz w:val="28"/>
-          <w:szCs w:val="28"/>
-          <w:lang w:eastAsia="en-CA"/>
-        </w:rPr>
-      </w:pPr>
-      <w:r>
-        <w:rPr>
-          <w:rFonts w:eastAsia="Times New Roman" w:cstheme="minorHAnsi"/>
-          <w:sz w:val="28"/>
-          <w:szCs w:val="28"/>
-          <w:lang w:eastAsia="en-CA"/>
-        </w:rPr>
-        <w:t>The color scheme aligns with the brand's identity, creating a cohesive and appealing look.</w:t>
-      </w:r>
-      <w:r>
-        <w:rPr>
-          <w:rFonts w:eastAsia="Times New Roman" w:cstheme="minorHAnsi"/>
-          <w:sz w:val="28"/>
-          <w:szCs w:val="28"/>
-          <w:lang w:eastAsia="en-CA"/>
-        </w:rPr>
-        <w:t xml:space="preserve"> We used two appealing </w:t>
-      </w:r>
-      <w:r>
-        <w:rPr>
-          <w:rFonts w:eastAsia="Times New Roman" w:cstheme="minorHAnsi"/>
-          <w:sz w:val="28"/>
-          <w:szCs w:val="28"/>
-          <w:lang w:eastAsia="en-CA"/>
-        </w:rPr>
-        <w:t>colors</w:t>
-      </w:r>
-      <w:r>
-        <w:rPr>
-          <w:rFonts w:eastAsia="Times New Roman" w:cstheme="minorHAnsi"/>
-          <w:sz w:val="28"/>
-          <w:szCs w:val="28"/>
-          <w:lang w:eastAsia="en-CA"/>
-        </w:rPr>
-        <w:t xml:space="preserve"> RED and YELLOW (which we think is a very good combination) which will give our website a very professional look.</w:t>
-      </w:r>
-    </w:p>
-    <w:p>
-      <w:pPr>
-        <w:numPr>
-          <w:ilvl w:val="1"/>
-          <w:numId w:val="2"/>
-        </w:numPr>
-        <w:spacing w:before="100" w:beforeAutospacing="1" w:after="100" w:afterAutospacing="1" w:line="240" w:lineRule="auto"/>
-        <w:rPr>
-          <w:rFonts w:eastAsia="Times New Roman" w:cstheme="minorHAnsi"/>
-          <w:sz w:val="28"/>
-          <w:szCs w:val="28"/>
-          <w:lang w:eastAsia="en-CA"/>
-        </w:rPr>
-      </w:pPr>
-      <w:r>
-        <w:rPr>
-          <w:rFonts w:eastAsia="Times New Roman" w:cstheme="minorHAnsi"/>
-          <w:sz w:val="28"/>
-          <w:szCs w:val="28"/>
-          <w:lang w:eastAsia="en-CA"/>
-        </w:rPr>
-        <w:t>The layout prioritizes responsiveness, ensuring the site adapts seamlessly to different devices, including desktops, tablets, and smartphones.</w:t>
-      </w:r>
-    </w:p>
-    <w:p>
-      <w:pPr>
-        <w:jc w:val="center"/>
-        <w:rPr>
-          <w:b/>
-          <w:bCs/>
-          <w:sz w:val="56"/>
-          <w:szCs w:val="56"/>
-        </w:rPr>
-      </w:pPr>
-    </w:p>
-    <w:p>
-      <w:pPr>
-        <w:jc w:val="center"/>
-        <w:rPr>
-          <w:sz w:val="36"/>
-          <w:szCs w:val="36"/>
-        </w:rPr>
-      </w:pPr>
-    </w:p>
-    <w:p>
-      <w:pPr>
-        <w:jc w:val="center"/>
-        <w:rPr>
-          <w:b/>
-          <w:bCs/>
-          <w:sz w:val="56"/>
-          <w:szCs w:val="56"/>
-        </w:rPr>
-      </w:pPr>
-      <w:r>
-        <w:rPr>
-          <w:b/>
-          <w:bCs/>
-          <w:sz w:val="56"/>
-          <w:szCs w:val="56"/>
-        </w:rPr>
-        <w:t>Technologies Used</w:t>
-      </w:r>
-    </w:p>
-    <w:p>
-      <w:pPr>
-        <w:spacing w:before="100" w:beforeAutospacing="1" w:after="100" w:afterAutospacing="1" w:line="240" w:lineRule="auto"/>
-        <w:rPr>
-          <w:rFonts w:eastAsia="Times New Roman" w:cstheme="minorHAnsi"/>
-          <w:sz w:val="28"/>
-          <w:szCs w:val="28"/>
-          <w:lang w:eastAsia="en-CA"/>
-        </w:rPr>
-      </w:pPr>
-      <w:r>
-        <w:rPr>
-          <w:rFonts w:eastAsia="Times New Roman" w:cstheme="minorHAnsi"/>
-          <w:sz w:val="28"/>
-          <w:szCs w:val="28"/>
-          <w:lang w:eastAsia="en-CA"/>
-        </w:rPr>
-        <w:lastRenderedPageBreak/>
-        <w:t>The website was developed using the following tools and technologies:</w:t>
-      </w:r>
-    </w:p>
-    <w:p>
-      <w:pPr>
-        <w:numPr>
-          <w:ilvl w:val="0"/>
-          <w:numId w:val="3"/>
-        </w:numPr>
-        <w:spacing w:before="100" w:beforeAutospacing="1" w:after="100" w:afterAutospacing="1" w:line="240" w:lineRule="auto"/>
-        <w:rPr>
-          <w:rFonts w:eastAsia="Times New Roman" w:cstheme="minorHAnsi"/>
-          <w:b/>
-          <w:bCs/>
-          <w:sz w:val="28"/>
-          <w:szCs w:val="28"/>
-          <w:lang w:eastAsia="en-CA"/>
-        </w:rPr>
-      </w:pPr>
-      <w:r>
-        <w:rPr>
-          <w:rFonts w:eastAsia="Times New Roman" w:cstheme="minorHAnsi"/>
-          <w:b/>
-          <w:bCs/>
-          <w:sz w:val="28"/>
-          <w:szCs w:val="28"/>
-          <w:lang w:eastAsia="en-CA"/>
-        </w:rPr>
-        <w:t>HTML (Hyper</w:t>
-      </w:r>
-      <w:r>
-        <w:rPr>
-          <w:rFonts w:eastAsia="Times New Roman" w:cstheme="minorHAnsi"/>
-          <w:b/>
-          <w:bCs/>
-          <w:sz w:val="28"/>
-          <w:szCs w:val="28"/>
-          <w:lang w:eastAsia="en-CA"/>
-        </w:rPr>
-        <w:t xml:space="preserve"> </w:t>
-      </w:r>
-      <w:r>
-        <w:rPr>
-          <w:rFonts w:eastAsia="Times New Roman" w:cstheme="minorHAnsi"/>
-          <w:b/>
-          <w:bCs/>
-          <w:sz w:val="28"/>
-          <w:szCs w:val="28"/>
-          <w:lang w:eastAsia="en-CA"/>
-        </w:rPr>
-        <w:t>Text Markup Language):</w:t>
-      </w:r>
-    </w:p>
-    <w:p>
-      <w:pPr>
-        <w:numPr>
-          <w:ilvl w:val="1"/>
-          <w:numId w:val="3"/>
-        </w:numPr>
-        <w:spacing w:before="100" w:beforeAutospacing="1" w:after="100" w:afterAutospacing="1" w:line="240" w:lineRule="auto"/>
-        <w:rPr>
-          <w:rFonts w:eastAsia="Times New Roman" w:cstheme="minorHAnsi"/>
-          <w:sz w:val="28"/>
-          <w:szCs w:val="28"/>
-          <w:lang w:eastAsia="en-CA"/>
-        </w:rPr>
-      </w:pPr>
-      <w:r>
-        <w:rPr>
-          <w:rFonts w:eastAsia="Times New Roman" w:cstheme="minorHAnsi"/>
-          <w:sz w:val="28"/>
-          <w:szCs w:val="28"/>
-          <w:lang w:eastAsia="en-CA"/>
-        </w:rPr>
-        <w:t xml:space="preserve">Used for structuring the </w:t>
-      </w:r>
-      <w:r>
-        <w:rPr>
-          <w:rFonts w:eastAsia="Times New Roman" w:cstheme="minorHAnsi"/>
-          <w:sz w:val="28"/>
-          <w:szCs w:val="28"/>
-          <w:lang w:eastAsia="en-CA"/>
-        </w:rPr>
-        <w:t>website's content</w:t>
-      </w:r>
-      <w:r>
-        <w:rPr>
-          <w:rFonts w:eastAsia="Times New Roman" w:cstheme="minorHAnsi"/>
-          <w:sz w:val="28"/>
-          <w:szCs w:val="28"/>
-          <w:lang w:eastAsia="en-CA"/>
-        </w:rPr>
-        <w:t>, including text, images, and links.</w:t>
-      </w:r>
-    </w:p>
-    <w:p>
-      <w:pPr>
-        <w:numPr>
-          <w:ilvl w:val="0"/>
-          <w:numId w:val="3"/>
-        </w:numPr>
-        <w:spacing w:before="100" w:beforeAutospacing="1" w:after="100" w:afterAutospacing="1" w:line="240" w:lineRule="auto"/>
-        <w:rPr>
-          <w:rFonts w:eastAsia="Times New Roman" w:cstheme="minorHAnsi"/>
-          <w:b/>
-          <w:bCs/>
-          <w:sz w:val="28"/>
-          <w:szCs w:val="28"/>
-          <w:lang w:eastAsia="en-CA"/>
-        </w:rPr>
-      </w:pPr>
-      <w:r>
-        <w:rPr>
-          <w:rFonts w:eastAsia="Times New Roman" w:cstheme="minorHAnsi"/>
-          <w:b/>
-          <w:bCs/>
-          <w:sz w:val="28"/>
-          <w:szCs w:val="28"/>
-          <w:lang w:eastAsia="en-CA"/>
-        </w:rPr>
-        <w:t>CSS (Cascading Style Sheets):</w:t>
-      </w:r>
-    </w:p>
-    <w:p>
-      <w:pPr>
-        <w:numPr>
-          <w:ilvl w:val="1"/>
-          <w:numId w:val="3"/>
-        </w:numPr>
-        <w:spacing w:before="100" w:beforeAutospacing="1" w:after="100" w:afterAutospacing="1" w:line="240" w:lineRule="auto"/>
-        <w:rPr>
-          <w:rFonts w:eastAsia="Times New Roman" w:cstheme="minorHAnsi"/>
-          <w:sz w:val="28"/>
-          <w:szCs w:val="28"/>
-          <w:lang w:eastAsia="en-CA"/>
-        </w:rPr>
-      </w:pPr>
-      <w:r>
-        <w:rPr>
-          <w:rFonts w:eastAsia="Times New Roman" w:cstheme="minorHAnsi"/>
-          <w:sz w:val="28"/>
-          <w:szCs w:val="28"/>
-          <w:lang w:eastAsia="en-CA"/>
-        </w:rPr>
-        <w:t>Used for styling and enhancing the visual design, including layout adjustments, colors, and typography.</w:t>
-      </w:r>
-    </w:p>
-    <w:p>
-      <w:pPr>
-        <w:numPr>
-          <w:ilvl w:val="1"/>
-          <w:numId w:val="3"/>
-        </w:numPr>
-        <w:spacing w:before="100" w:beforeAutospacing="1" w:after="100" w:afterAutospacing="1" w:line="240" w:lineRule="auto"/>
-        <w:rPr>
-          <w:rFonts w:eastAsia="Times New Roman" w:cstheme="minorHAnsi"/>
-          <w:sz w:val="28"/>
-          <w:szCs w:val="28"/>
-          <w:lang w:eastAsia="en-CA"/>
-        </w:rPr>
-      </w:pPr>
-      <w:r>
-        <w:rPr>
-          <w:rFonts w:eastAsia="Times New Roman" w:cstheme="minorHAnsi"/>
-          <w:sz w:val="28"/>
-          <w:szCs w:val="28"/>
-          <w:lang w:eastAsia="en-CA"/>
-        </w:rPr>
-        <w:t>Includes responsive design techniques like media queries to make the website mobile</w:t>
-      </w:r>
-      <w:r>
-        <w:rPr>
-          <w:rFonts w:eastAsia="Times New Roman" w:cstheme="minorHAnsi"/>
-          <w:sz w:val="28"/>
-          <w:szCs w:val="28"/>
-          <w:lang w:eastAsia="en-CA"/>
-        </w:rPr>
-        <w:t xml:space="preserve"> and </w:t>
-      </w:r>
-      <w:r>
-        <w:rPr>
-          <w:rFonts w:eastAsia="Times New Roman" w:cstheme="minorHAnsi"/>
-          <w:sz w:val="28"/>
-          <w:szCs w:val="28"/>
-          <w:lang w:eastAsia="en-CA"/>
-        </w:rPr>
-        <w:t>tablet-friendly</w:t>
-      </w:r>
-      <w:r>
-        <w:rPr>
-          <w:rFonts w:eastAsia="Times New Roman" w:cstheme="minorHAnsi"/>
-          <w:sz w:val="28"/>
-          <w:szCs w:val="28"/>
-          <w:lang w:eastAsia="en-CA"/>
-        </w:rPr>
-        <w:t>.</w:t>
-      </w:r>
-    </w:p>
-    <w:p>
-      <w:pPr>
-        <w:numPr>
-          <w:ilvl w:val="0"/>
-          <w:numId w:val="3"/>
-        </w:numPr>
-        <w:spacing w:before="100" w:beforeAutospacing="1" w:after="100" w:afterAutospacing="1" w:line="240" w:lineRule="auto"/>
-        <w:rPr>
-          <w:rFonts w:eastAsia="Times New Roman" w:cstheme="minorHAnsi"/>
-          <w:sz w:val="28"/>
-          <w:szCs w:val="28"/>
-          <w:lang w:eastAsia="en-CA"/>
-        </w:rPr>
-      </w:pPr>
-      <w:r>
-        <w:rPr>
-          <w:rFonts w:eastAsia="Times New Roman" w:cstheme="minorHAnsi"/>
-          <w:b/>
-          <w:bCs/>
-          <w:sz w:val="28"/>
-          <w:szCs w:val="28"/>
-          <w:lang w:eastAsia="en-CA"/>
-        </w:rPr>
-        <w:t>JavaScript</w:t>
-      </w:r>
-      <w:r>
-        <w:rPr>
-          <w:rFonts w:eastAsia="Times New Roman" w:cstheme="minorHAnsi"/>
-          <w:sz w:val="28"/>
-          <w:szCs w:val="28"/>
-          <w:lang w:eastAsia="en-CA"/>
-        </w:rPr>
-        <w:t>:</w:t>
-      </w:r>
-    </w:p>
-    <w:p>
-      <w:pPr>
-        <w:numPr>
-          <w:ilvl w:val="1"/>
-          <w:numId w:val="3"/>
-        </w:numPr>
-        <w:spacing w:before="100" w:beforeAutospacing="1" w:after="100" w:afterAutospacing="1" w:line="240" w:lineRule="auto"/>
-        <w:rPr>
-          <w:rFonts w:eastAsia="Times New Roman" w:cstheme="minorHAnsi"/>
-          <w:sz w:val="28"/>
-          <w:szCs w:val="28"/>
-          <w:lang w:eastAsia="en-CA"/>
-        </w:rPr>
-      </w:pPr>
-      <w:r>
-        <w:rPr>
-          <w:rFonts w:eastAsia="Times New Roman" w:cstheme="minorHAnsi"/>
-          <w:sz w:val="28"/>
-          <w:szCs w:val="28"/>
-          <w:lang w:eastAsia="en-CA"/>
-        </w:rPr>
-        <w:t>Adds interactivity, such as dynamic menu toggles, form validation, and animations.</w:t>
-      </w:r>
-    </w:p>
-    <w:p>
-      <w:pPr>
-        <w:numPr>
-          <w:ilvl w:val="1"/>
-          <w:numId w:val="3"/>
-        </w:numPr>
-        <w:spacing w:before="100" w:beforeAutospacing="1" w:after="100" w:afterAutospacing="1" w:line="240" w:lineRule="auto"/>
-        <w:rPr>
-          <w:rFonts w:eastAsia="Times New Roman" w:cstheme="minorHAnsi"/>
-          <w:sz w:val="28"/>
-          <w:szCs w:val="28"/>
-          <w:lang w:eastAsia="en-CA"/>
-        </w:rPr>
-      </w:pPr>
-      <w:r>
-        <w:rPr>
-          <w:rFonts w:eastAsia="Times New Roman" w:cstheme="minorHAnsi"/>
-          <w:sz w:val="28"/>
-          <w:szCs w:val="28"/>
-          <w:lang w:eastAsia="en-CA"/>
-        </w:rPr>
-        <w:t>Enhances user experience by enabling features like hover effec</w:t>
-      </w:r>
-      <w:r>
-        <w:rPr>
-          <w:rFonts w:eastAsia="Times New Roman" w:cstheme="minorHAnsi"/>
-          <w:sz w:val="28"/>
-          <w:szCs w:val="28"/>
-          <w:lang w:eastAsia="en-CA"/>
-        </w:rPr>
-        <w:t>ts.</w:t>
-      </w:r>
-    </w:p>
-    <w:p>
-      <w:pPr>
-        <w:pStyle w:val="ListParagraph"/>
-        <w:numPr>
-          <w:ilvl w:val="0"/>
-          <w:numId w:val="3"/>
-        </w:numPr>
-        <w:spacing w:before="100" w:beforeAutospacing="1" w:after="100" w:afterAutospacing="1" w:line="240" w:lineRule="auto"/>
-        <w:rPr>
-          <w:rFonts w:eastAsia="Times New Roman" w:cstheme="minorHAnsi"/>
-          <w:b/>
-          <w:bCs/>
-          <w:sz w:val="28"/>
-          <w:szCs w:val="28"/>
-          <w:lang w:eastAsia="en-CA"/>
-        </w:rPr>
-      </w:pPr>
-      <w:r>
-        <w:rPr>
-          <w:rFonts w:eastAsia="Times New Roman" w:cstheme="minorHAnsi"/>
-          <w:b/>
-          <w:bCs/>
-          <w:sz w:val="28"/>
-          <w:szCs w:val="28"/>
-          <w:lang w:eastAsia="en-CA"/>
-        </w:rPr>
-        <w:t xml:space="preserve">Bootstrap as CSS </w:t>
-      </w:r>
-      <w:r>
-        <w:rPr>
-          <w:rFonts w:eastAsia="Times New Roman" w:cstheme="minorHAnsi"/>
-          <w:b/>
-          <w:bCs/>
-          <w:sz w:val="28"/>
-          <w:szCs w:val="28"/>
-          <w:lang w:eastAsia="en-CA"/>
-        </w:rPr>
-        <w:t>framework</w:t>
-      </w:r>
-    </w:p>
-    <w:p>
-      <w:pPr>
-        <w:numPr>
-          <w:ilvl w:val="0"/>
-          <w:numId w:val="3"/>
-        </w:numPr>
-        <w:spacing w:before="100" w:beforeAutospacing="1" w:after="100" w:afterAutospacing="1" w:line="240" w:lineRule="auto"/>
-        <w:rPr>
-          <w:rFonts w:eastAsia="Times New Roman" w:cstheme="minorHAnsi"/>
-          <w:b/>
-          <w:bCs/>
-          <w:sz w:val="28"/>
-          <w:szCs w:val="28"/>
-          <w:lang w:eastAsia="en-CA"/>
-        </w:rPr>
-      </w:pPr>
-      <w:r>
-        <w:rPr>
-          <w:rFonts w:eastAsia="Times New Roman" w:cstheme="minorHAnsi"/>
-          <w:b/>
-          <w:bCs/>
-          <w:sz w:val="28"/>
-          <w:szCs w:val="28"/>
-          <w:lang w:eastAsia="en-CA"/>
-        </w:rPr>
-        <w:t>FontOwesome for Icons</w:t>
-      </w:r>
-    </w:p>
-    <w:p>
-      <w:pPr>
-        <w:numPr>
-          <w:ilvl w:val="0"/>
-          <w:numId w:val="3"/>
-        </w:numPr>
-        <w:spacing w:before="100" w:beforeAutospacing="1" w:after="100" w:afterAutospacing="1" w:line="240" w:lineRule="auto"/>
-        <w:rPr>
-          <w:rFonts w:eastAsia="Times New Roman" w:cstheme="minorHAnsi"/>
-          <w:b/>
-          <w:bCs/>
-          <w:sz w:val="28"/>
-          <w:szCs w:val="28"/>
-          <w:lang w:eastAsia="en-CA"/>
-        </w:rPr>
-      </w:pPr>
-      <w:r>
-        <w:rPr>
-          <w:rFonts w:eastAsia="Times New Roman" w:cstheme="minorHAnsi"/>
-          <w:b/>
-          <w:bCs/>
-          <w:sz w:val="28"/>
-          <w:szCs w:val="28"/>
-          <w:lang w:eastAsia="en-CA"/>
-        </w:rPr>
-        <w:t xml:space="preserve">Unaplash for Images </w:t>
-      </w:r>
-    </w:p>
-    <w:p>
-      <w:pPr>
-        <w:numPr>
-          <w:ilvl w:val="0"/>
-          <w:numId w:val="3"/>
-        </w:numPr>
-        <w:spacing w:before="100" w:beforeAutospacing="1" w:after="100" w:afterAutospacing="1" w:line="240" w:lineRule="auto"/>
-        <w:rPr>
-          <w:rFonts w:eastAsia="Times New Roman" w:cstheme="minorHAnsi"/>
-          <w:b/>
-          <w:bCs/>
-          <w:sz w:val="28"/>
-          <w:szCs w:val="28"/>
-          <w:lang w:eastAsia="en-CA"/>
-        </w:rPr>
-      </w:pPr>
-      <w:r>
-        <w:rPr>
-          <w:rFonts w:eastAsia="Times New Roman" w:cstheme="minorHAnsi"/>
-          <w:b/>
-          <w:bCs/>
-          <w:sz w:val="28"/>
-          <w:szCs w:val="28"/>
-          <w:lang w:eastAsia="en-CA"/>
-        </w:rPr>
-        <w:t>Canva for UI Designing</w:t>
-      </w:r>
-    </w:p>
-    <w:p>
-      <w:pPr>
-        <w:spacing w:before="100" w:beforeAutospacing="1" w:after="100" w:afterAutospacing="1" w:line="240" w:lineRule="auto"/>
-        <w:rPr>
-          <w:rFonts w:cstheme="minorHAnsi"/>
-          <w:sz w:val="28"/>
-          <w:szCs w:val="28"/>
-        </w:rPr>
-      </w:pPr>
-    </w:p>
-    <w:p>
-      <w:pPr>
-        <w:spacing w:before="100" w:beforeAutospacing="1" w:after="100" w:afterAutospacing="1" w:line="240" w:lineRule="auto"/>
-        <w:rPr>
-          <w:rFonts w:eastAsia="Times New Roman" w:cstheme="minorHAnsi"/>
-          <w:sz w:val="28"/>
-          <w:szCs w:val="28"/>
-          <w:lang w:eastAsia="en-CA"/>
-        </w:rPr>
-      </w:pPr>
-      <w:r>
-        <w:rPr>
-          <w:rFonts w:cstheme="minorHAnsi"/>
-          <w:sz w:val="28"/>
-          <w:szCs w:val="28"/>
-        </w:rPr>
-        <w:t>These technologies work together to create an engaging, efficient, and accessible web solution for the food brand.</w:t>
-      </w:r>
-    </w:p>
-    <w:p>
-      <w:pPr>
-        <w:spacing w:before="100" w:beforeAutospacing="1" w:after="100" w:afterAutospacing="1" w:line="240" w:lineRule="auto"/>
-        <w:ind w:left="1440"/>
-        <w:rPr>
-          <w:rFonts w:eastAsia="Times New Roman" w:cstheme="minorHAnsi"/>
-          <w:sz w:val="28"/>
-          <w:szCs w:val="28"/>
-          <w:lang w:eastAsia="en-CA"/>
-        </w:rPr>
-      </w:pPr>
-    </w:p>
-    <w:p>
-      <w:pPr>
-        <w:rPr>
-          <w:sz w:val="28"/>
-          <w:szCs w:val="28"/>
-        </w:rPr>
-      </w:pPr>
-    </w:p>
-    <w:p>
-      <w:pPr>
-        <w:rPr>
-          <w:sz w:val="28"/>
-          <w:szCs w:val="28"/>
-        </w:rPr>
-      </w:pPr>
-    </w:p>
-    <w:p>
-      <w:pPr>
-        <w:rPr>
-          <w:sz w:val="28"/>
-          <w:szCs w:val="28"/>
-        </w:rPr>
-      </w:pPr>
-    </w:p>
-    <w:p>
-      <w:pPr>
-        <w:rPr>
-          <w:sz w:val="28"/>
-          <w:szCs w:val="28"/>
-        </w:rPr>
-      </w:pPr>
-    </w:p>
-    <w:p>
-      <w:pPr>
-        <w:jc w:val="center"/>
-        <w:rPr>
-          <w:b/>
-          <w:bCs/>
-          <w:sz w:val="56"/>
-          <w:szCs w:val="56"/>
-        </w:rPr>
-      </w:pPr>
-    </w:p>
-    <w:p>
-      <w:pPr>
-        <w:jc w:val="center"/>
-        <w:rPr>
-          <w:b/>
-          <w:bCs/>
-          <w:sz w:val="56"/>
-          <w:szCs w:val="56"/>
-        </w:rPr>
-      </w:pPr>
-      <w:r>
-        <w:rPr>
-          <w:b/>
-          <w:bCs/>
-          <w:sz w:val="56"/>
-          <w:szCs w:val="56"/>
-        </w:rPr>
-        <w:t>Implementation Details</w:t>
-      </w:r>
-    </w:p>
-    <w:p>
-      <w:pPr>
-        <w:spacing w:before="100" w:beforeAutospacing="1" w:after="100" w:afterAutospacing="1" w:line="240" w:lineRule="auto"/>
-        <w:rPr>
-          <w:rFonts w:eastAsia="Times New Roman" w:cstheme="minorHAnsi"/>
-          <w:sz w:val="28"/>
-          <w:szCs w:val="28"/>
-          <w:lang w:eastAsia="en-CA"/>
-        </w:rPr>
-      </w:pPr>
-      <w:r>
-        <w:rPr>
-          <w:rFonts w:eastAsia="Times New Roman" w:cstheme="minorHAnsi"/>
-          <w:sz w:val="28"/>
-          <w:szCs w:val="28"/>
-          <w:lang w:eastAsia="en-CA"/>
-        </w:rPr>
-        <w:lastRenderedPageBreak/>
+          <w:rFonts w:asciiTheme="majorBidi" w:eastAsia="Times New Roman" w:hAnsiTheme="majorBidi" w:cstheme="majorBidi"/>
+          <w:sz w:val="28"/>
+          <w:szCs w:val="28"/>
+          <w:lang w:eastAsia="en-CA"/>
+        </w:rPr>
+      </w:pPr>
+      <w:r>
+        <w:rPr>
+          <w:rFonts w:asciiTheme="majorBidi" w:eastAsia="Times New Roman" w:hAnsiTheme="majorBidi" w:cstheme="majorBidi"/>
+          <w:sz w:val="28"/>
+          <w:szCs w:val="28"/>
+          <w:lang w:eastAsia="en-CA"/>
+        </w:rPr>
         <w:t xml:space="preserve">The food brand website includes several key features designed to enhance user engagement and deliver a seamless browsing experience. </w:t>
       </w:r>
     </w:p>
@@ -2594,15 +2728,15 @@
         </w:numPr>
         <w:spacing w:before="100" w:beforeAutospacing="1" w:after="100" w:afterAutospacing="1" w:line="240" w:lineRule="auto"/>
         <w:rPr>
-          <w:rFonts w:eastAsia="Times New Roman" w:cstheme="minorHAnsi"/>
-          <w:sz w:val="28"/>
-          <w:szCs w:val="28"/>
-          <w:lang w:eastAsia="en-CA"/>
-        </w:rPr>
-      </w:pPr>
-      <w:r>
-        <w:rPr>
-          <w:rFonts w:eastAsia="Times New Roman" w:cstheme="minorHAnsi"/>
+          <w:rFonts w:asciiTheme="majorBidi" w:eastAsia="Times New Roman" w:hAnsiTheme="majorBidi" w:cstheme="majorBidi"/>
+          <w:sz w:val="28"/>
+          <w:szCs w:val="28"/>
+          <w:lang w:eastAsia="en-CA"/>
+        </w:rPr>
+      </w:pPr>
+      <w:r>
+        <w:rPr>
+          <w:rFonts w:asciiTheme="majorBidi" w:eastAsia="Times New Roman" w:hAnsiTheme="majorBidi" w:cstheme="majorBidi"/>
           <w:b/>
           <w:bCs/>
           <w:sz w:val="28"/>
@@ -2620,15 +2754,15 @@
         </w:numPr>
         <w:spacing w:before="100" w:beforeAutospacing="1" w:after="100" w:afterAutospacing="1" w:line="240" w:lineRule="auto"/>
         <w:rPr>
-          <w:rFonts w:eastAsia="Times New Roman" w:cstheme="minorHAnsi"/>
-          <w:sz w:val="28"/>
-          <w:szCs w:val="28"/>
-          <w:lang w:eastAsia="en-CA"/>
-        </w:rPr>
-      </w:pPr>
-      <w:r>
-        <w:rPr>
-          <w:rFonts w:eastAsia="Times New Roman" w:cstheme="minorHAnsi"/>
+          <w:rFonts w:asciiTheme="majorBidi" w:eastAsia="Times New Roman" w:hAnsiTheme="majorBidi" w:cstheme="majorBidi"/>
+          <w:sz w:val="28"/>
+          <w:szCs w:val="28"/>
+          <w:lang w:eastAsia="en-CA"/>
+        </w:rPr>
+      </w:pPr>
+      <w:r>
+        <w:rPr>
+          <w:rFonts w:asciiTheme="majorBidi" w:eastAsia="Times New Roman" w:hAnsiTheme="majorBidi" w:cstheme="majorBidi"/>
           <w:b/>
           <w:bCs/>
           <w:sz w:val="28"/>
@@ -2639,7 +2773,7 @@
       </w:r>
       <w:r>
         <w:rPr>
-          <w:rFonts w:eastAsia="Times New Roman" w:cstheme="minorHAnsi"/>
+          <w:rFonts w:asciiTheme="majorBidi" w:eastAsia="Times New Roman" w:hAnsiTheme="majorBidi" w:cstheme="majorBidi"/>
           <w:sz w:val="28"/>
           <w:szCs w:val="28"/>
           <w:lang w:eastAsia="en-CA"/>
@@ -2655,15 +2789,15 @@
         </w:numPr>
         <w:spacing w:before="100" w:beforeAutospacing="1" w:after="100" w:afterAutospacing="1" w:line="240" w:lineRule="auto"/>
         <w:rPr>
-          <w:rFonts w:eastAsia="Times New Roman" w:cstheme="minorHAnsi"/>
-          <w:sz w:val="28"/>
-          <w:szCs w:val="28"/>
-          <w:lang w:eastAsia="en-CA"/>
-        </w:rPr>
-      </w:pPr>
-      <w:r>
-        <w:rPr>
-          <w:rFonts w:eastAsia="Times New Roman" w:cstheme="minorHAnsi"/>
+          <w:rFonts w:asciiTheme="majorBidi" w:eastAsia="Times New Roman" w:hAnsiTheme="majorBidi" w:cstheme="majorBidi"/>
+          <w:sz w:val="28"/>
+          <w:szCs w:val="28"/>
+          <w:lang w:eastAsia="en-CA"/>
+        </w:rPr>
+      </w:pPr>
+      <w:r>
+        <w:rPr>
+          <w:rFonts w:asciiTheme="majorBidi" w:eastAsia="Times New Roman" w:hAnsiTheme="majorBidi" w:cstheme="majorBidi"/>
           <w:b/>
           <w:bCs/>
           <w:sz w:val="28"/>
@@ -2674,7 +2808,7 @@
       </w:r>
       <w:r>
         <w:rPr>
-          <w:rFonts w:eastAsia="Times New Roman" w:cstheme="minorHAnsi"/>
+          <w:rFonts w:asciiTheme="majorBidi" w:eastAsia="Times New Roman" w:hAnsiTheme="majorBidi" w:cstheme="majorBidi"/>
           <w:sz w:val="28"/>
           <w:szCs w:val="28"/>
           <w:lang w:eastAsia="en-CA"/>
@@ -2690,15 +2824,15 @@
         </w:numPr>
         <w:spacing w:before="100" w:beforeAutospacing="1" w:after="100" w:afterAutospacing="1" w:line="240" w:lineRule="auto"/>
         <w:rPr>
-          <w:rFonts w:eastAsia="Times New Roman" w:cstheme="minorHAnsi"/>
-          <w:sz w:val="28"/>
-          <w:szCs w:val="28"/>
-          <w:lang w:eastAsia="en-CA"/>
-        </w:rPr>
-      </w:pPr>
-      <w:r>
-        <w:rPr>
-          <w:rFonts w:eastAsia="Times New Roman" w:cstheme="minorHAnsi"/>
+          <w:rFonts w:asciiTheme="majorBidi" w:eastAsia="Times New Roman" w:hAnsiTheme="majorBidi" w:cstheme="majorBidi"/>
+          <w:sz w:val="28"/>
+          <w:szCs w:val="28"/>
+          <w:lang w:eastAsia="en-CA"/>
+        </w:rPr>
+      </w:pPr>
+      <w:r>
+        <w:rPr>
+          <w:rFonts w:asciiTheme="majorBidi" w:eastAsia="Times New Roman" w:hAnsiTheme="majorBidi" w:cstheme="majorBidi"/>
           <w:sz w:val="28"/>
           <w:szCs w:val="28"/>
           <w:lang w:eastAsia="en-CA"/>
@@ -2707,7 +2841,7 @@
       </w:r>
       <w:r>
         <w:rPr>
-          <w:rFonts w:eastAsia="Times New Roman" w:cstheme="minorHAnsi"/>
+          <w:rFonts w:asciiTheme="majorBidi" w:eastAsia="Times New Roman" w:hAnsiTheme="majorBidi" w:cstheme="majorBidi"/>
           <w:b/>
           <w:bCs/>
           <w:sz w:val="28"/>
@@ -2718,7 +2852,7 @@
       </w:r>
       <w:r>
         <w:rPr>
-          <w:rFonts w:eastAsia="Times New Roman" w:cstheme="minorHAnsi"/>
+          <w:rFonts w:asciiTheme="majorBidi" w:eastAsia="Times New Roman" w:hAnsiTheme="majorBidi" w:cstheme="majorBidi"/>
           <w:sz w:val="28"/>
           <w:szCs w:val="28"/>
           <w:lang w:eastAsia="en-CA"/>
@@ -2734,15 +2868,15 @@
         </w:numPr>
         <w:spacing w:before="100" w:beforeAutospacing="1" w:after="100" w:afterAutospacing="1" w:line="240" w:lineRule="auto"/>
         <w:rPr>
-          <w:rFonts w:eastAsia="Times New Roman" w:cstheme="minorHAnsi"/>
-          <w:sz w:val="28"/>
-          <w:szCs w:val="28"/>
-          <w:lang w:eastAsia="en-CA"/>
-        </w:rPr>
-      </w:pPr>
-      <w:r>
-        <w:rPr>
-          <w:rFonts w:eastAsia="Times New Roman" w:cstheme="minorHAnsi"/>
+          <w:rFonts w:asciiTheme="majorBidi" w:eastAsia="Times New Roman" w:hAnsiTheme="majorBidi" w:cstheme="majorBidi"/>
+          <w:sz w:val="28"/>
+          <w:szCs w:val="28"/>
+          <w:lang w:eastAsia="en-CA"/>
+        </w:rPr>
+      </w:pPr>
+      <w:r>
+        <w:rPr>
+          <w:rFonts w:asciiTheme="majorBidi" w:eastAsia="Times New Roman" w:hAnsiTheme="majorBidi" w:cstheme="majorBidi"/>
           <w:b/>
           <w:bCs/>
           <w:sz w:val="28"/>
@@ -2760,15 +2894,15 @@
         </w:numPr>
         <w:spacing w:before="100" w:beforeAutospacing="1" w:after="100" w:afterAutospacing="1" w:line="240" w:lineRule="auto"/>
         <w:rPr>
-          <w:rFonts w:eastAsia="Times New Roman" w:cstheme="minorHAnsi"/>
-          <w:sz w:val="28"/>
-          <w:szCs w:val="28"/>
-          <w:lang w:eastAsia="en-CA"/>
-        </w:rPr>
-      </w:pPr>
-      <w:r>
-        <w:rPr>
-          <w:rFonts w:eastAsia="Times New Roman" w:cstheme="minorHAnsi"/>
+          <w:rFonts w:asciiTheme="majorBidi" w:eastAsia="Times New Roman" w:hAnsiTheme="majorBidi" w:cstheme="majorBidi"/>
+          <w:sz w:val="28"/>
+          <w:szCs w:val="28"/>
+          <w:lang w:eastAsia="en-CA"/>
+        </w:rPr>
+      </w:pPr>
+      <w:r>
+        <w:rPr>
+          <w:rFonts w:asciiTheme="majorBidi" w:eastAsia="Times New Roman" w:hAnsiTheme="majorBidi" w:cstheme="majorBidi"/>
           <w:b/>
           <w:bCs/>
           <w:sz w:val="28"/>
@@ -2779,7 +2913,7 @@
       </w:r>
       <w:r>
         <w:rPr>
-          <w:rFonts w:eastAsia="Times New Roman" w:cstheme="minorHAnsi"/>
+          <w:rFonts w:asciiTheme="majorBidi" w:eastAsia="Times New Roman" w:hAnsiTheme="majorBidi" w:cstheme="majorBidi"/>
           <w:sz w:val="28"/>
           <w:szCs w:val="28"/>
           <w:lang w:eastAsia="en-CA"/>
@@ -2788,7 +2922,7 @@
       </w:r>
       <w:r>
         <w:rPr>
-          <w:rFonts w:eastAsia="Times New Roman" w:cstheme="minorHAnsi"/>
+          <w:rFonts w:asciiTheme="majorBidi" w:eastAsia="Times New Roman" w:hAnsiTheme="majorBidi" w:cstheme="majorBidi"/>
           <w:sz w:val="28"/>
           <w:szCs w:val="28"/>
           <w:lang w:eastAsia="en-CA"/>
@@ -2797,7 +2931,7 @@
       </w:r>
       <w:r>
         <w:rPr>
-          <w:rFonts w:eastAsia="Times New Roman" w:cstheme="minorHAnsi"/>
+          <w:rFonts w:asciiTheme="majorBidi" w:eastAsia="Times New Roman" w:hAnsiTheme="majorBidi" w:cstheme="majorBidi"/>
           <w:sz w:val="28"/>
           <w:szCs w:val="28"/>
           <w:lang w:eastAsia="en-CA"/>
@@ -2806,7 +2940,7 @@
       </w:r>
       <w:r>
         <w:rPr>
-          <w:rFonts w:eastAsia="Times New Roman" w:cstheme="minorHAnsi"/>
+          <w:rFonts w:asciiTheme="majorBidi" w:eastAsia="Times New Roman" w:hAnsiTheme="majorBidi" w:cstheme="majorBidi"/>
           <w:sz w:val="28"/>
           <w:szCs w:val="28"/>
           <w:lang w:eastAsia="en-CA"/>
@@ -2815,7 +2949,7 @@
       </w:r>
       <w:r>
         <w:rPr>
-          <w:rFonts w:eastAsia="Times New Roman" w:cstheme="minorHAnsi"/>
+          <w:rFonts w:asciiTheme="majorBidi" w:eastAsia="Times New Roman" w:hAnsiTheme="majorBidi" w:cstheme="majorBidi"/>
           <w:sz w:val="28"/>
           <w:szCs w:val="28"/>
           <w:lang w:eastAsia="en-CA"/>
@@ -2824,7 +2958,7 @@
       </w:r>
       <w:r>
         <w:rPr>
-          <w:rFonts w:eastAsia="Times New Roman" w:cstheme="minorHAnsi"/>
+          <w:rFonts w:asciiTheme="majorBidi" w:eastAsia="Times New Roman" w:hAnsiTheme="majorBidi" w:cstheme="majorBidi"/>
           <w:sz w:val="28"/>
           <w:szCs w:val="28"/>
           <w:lang w:eastAsia="en-CA"/>
@@ -2833,7 +2967,7 @@
       </w:r>
       <w:r>
         <w:rPr>
-          <w:rFonts w:eastAsia="Times New Roman" w:cstheme="minorHAnsi"/>
+          <w:rFonts w:asciiTheme="majorBidi" w:eastAsia="Times New Roman" w:hAnsiTheme="majorBidi" w:cstheme="majorBidi"/>
           <w:sz w:val="28"/>
           <w:szCs w:val="28"/>
           <w:lang w:eastAsia="en-CA"/>
@@ -2842,7 +2976,7 @@
       </w:r>
       <w:r>
         <w:rPr>
-          <w:rFonts w:eastAsia="Times New Roman" w:cstheme="minorHAnsi"/>
+          <w:rFonts w:asciiTheme="majorBidi" w:eastAsia="Times New Roman" w:hAnsiTheme="majorBidi" w:cstheme="majorBidi"/>
           <w:sz w:val="28"/>
           <w:szCs w:val="28"/>
           <w:lang w:eastAsia="en-CA"/>
@@ -2851,7 +2985,7 @@
       </w:r>
       <w:r>
         <w:rPr>
-          <w:rFonts w:eastAsia="Times New Roman" w:cstheme="minorHAnsi"/>
+          <w:rFonts w:asciiTheme="majorBidi" w:eastAsia="Times New Roman" w:hAnsiTheme="majorBidi" w:cstheme="majorBidi"/>
           <w:sz w:val="28"/>
           <w:szCs w:val="28"/>
           <w:lang w:eastAsia="en-CA"/>
@@ -2860,7 +2994,7 @@
       </w:r>
       <w:r>
         <w:rPr>
-          <w:rFonts w:eastAsia="Times New Roman" w:cstheme="minorHAnsi"/>
+          <w:rFonts w:asciiTheme="majorBidi" w:eastAsia="Times New Roman" w:hAnsiTheme="majorBidi" w:cstheme="majorBidi"/>
           <w:sz w:val="28"/>
           <w:szCs w:val="28"/>
           <w:lang w:eastAsia="en-CA"/>
@@ -2877,15 +3011,15 @@
         </w:numPr>
         <w:spacing w:before="100" w:beforeAutospacing="1" w:after="100" w:afterAutospacing="1" w:line="240" w:lineRule="auto"/>
         <w:rPr>
-          <w:rFonts w:eastAsia="Times New Roman" w:cstheme="minorHAnsi"/>
-          <w:sz w:val="28"/>
-          <w:szCs w:val="28"/>
-          <w:lang w:eastAsia="en-CA"/>
-        </w:rPr>
-      </w:pPr>
-      <w:r>
-        <w:rPr>
-          <w:rFonts w:eastAsia="Times New Roman" w:cstheme="minorHAnsi"/>
+          <w:rFonts w:asciiTheme="majorBidi" w:eastAsia="Times New Roman" w:hAnsiTheme="majorBidi" w:cstheme="majorBidi"/>
+          <w:sz w:val="28"/>
+          <w:szCs w:val="28"/>
+          <w:lang w:eastAsia="en-CA"/>
+        </w:rPr>
+      </w:pPr>
+      <w:r>
+        <w:rPr>
+          <w:rFonts w:asciiTheme="majorBidi" w:eastAsia="Times New Roman" w:hAnsiTheme="majorBidi" w:cstheme="majorBidi"/>
           <w:b/>
           <w:bCs/>
           <w:sz w:val="28"/>
@@ -2896,7 +3030,7 @@
       </w:r>
       <w:r>
         <w:rPr>
-          <w:rFonts w:eastAsia="Times New Roman" w:cstheme="minorHAnsi"/>
+          <w:rFonts w:asciiTheme="majorBidi" w:eastAsia="Times New Roman" w:hAnsiTheme="majorBidi" w:cstheme="majorBidi"/>
           <w:sz w:val="28"/>
           <w:szCs w:val="28"/>
           <w:lang w:eastAsia="en-CA"/>
@@ -2912,15 +3046,15 @@
         </w:numPr>
         <w:spacing w:before="100" w:beforeAutospacing="1" w:after="100" w:afterAutospacing="1" w:line="240" w:lineRule="auto"/>
         <w:rPr>
-          <w:rFonts w:eastAsia="Times New Roman" w:cstheme="minorHAnsi"/>
-          <w:sz w:val="28"/>
-          <w:szCs w:val="28"/>
-          <w:lang w:eastAsia="en-CA"/>
-        </w:rPr>
-      </w:pPr>
-      <w:r>
-        <w:rPr>
-          <w:rFonts w:eastAsia="Times New Roman" w:cstheme="minorHAnsi"/>
+          <w:rFonts w:asciiTheme="majorBidi" w:eastAsia="Times New Roman" w:hAnsiTheme="majorBidi" w:cstheme="majorBidi"/>
+          <w:sz w:val="28"/>
+          <w:szCs w:val="28"/>
+          <w:lang w:eastAsia="en-CA"/>
+        </w:rPr>
+      </w:pPr>
+      <w:r>
+        <w:rPr>
+          <w:rFonts w:asciiTheme="majorBidi" w:eastAsia="Times New Roman" w:hAnsiTheme="majorBidi" w:cstheme="majorBidi"/>
           <w:sz w:val="28"/>
           <w:szCs w:val="28"/>
           <w:lang w:eastAsia="en-CA"/>
@@ -2929,7 +3063,7 @@
       </w:r>
       <w:r>
         <w:rPr>
-          <w:rFonts w:eastAsia="Times New Roman" w:cstheme="minorHAnsi"/>
+          <w:rFonts w:asciiTheme="majorBidi" w:eastAsia="Times New Roman" w:hAnsiTheme="majorBidi" w:cstheme="majorBidi"/>
           <w:b/>
           <w:bCs/>
           <w:sz w:val="28"/>
@@ -2940,7 +3074,7 @@
       </w:r>
       <w:r>
         <w:rPr>
-          <w:rFonts w:eastAsia="Times New Roman" w:cstheme="minorHAnsi"/>
+          <w:rFonts w:asciiTheme="majorBidi" w:eastAsia="Times New Roman" w:hAnsiTheme="majorBidi" w:cstheme="majorBidi"/>
           <w:sz w:val="28"/>
           <w:szCs w:val="28"/>
           <w:lang w:eastAsia="en-CA"/>
@@ -2949,7 +3083,7 @@
       </w:r>
       <w:r>
         <w:rPr>
-          <w:rFonts w:eastAsia="Times New Roman" w:cstheme="minorHAnsi"/>
+          <w:rFonts w:asciiTheme="majorBidi" w:eastAsia="Times New Roman" w:hAnsiTheme="majorBidi" w:cstheme="majorBidi"/>
           <w:b/>
           <w:bCs/>
           <w:sz w:val="28"/>
@@ -2960,7 +3094,7 @@
       </w:r>
       <w:r>
         <w:rPr>
-          <w:rFonts w:eastAsia="Times New Roman" w:cstheme="minorHAnsi"/>
+          <w:rFonts w:asciiTheme="majorBidi" w:eastAsia="Times New Roman" w:hAnsiTheme="majorBidi" w:cstheme="majorBidi"/>
           <w:sz w:val="28"/>
           <w:szCs w:val="28"/>
           <w:lang w:eastAsia="en-CA"/>
@@ -2976,15 +3110,15 @@
         </w:numPr>
         <w:spacing w:before="100" w:beforeAutospacing="1" w:after="100" w:afterAutospacing="1" w:line="240" w:lineRule="auto"/>
         <w:rPr>
-          <w:rFonts w:eastAsia="Times New Roman" w:cstheme="minorHAnsi"/>
-          <w:sz w:val="28"/>
-          <w:szCs w:val="28"/>
-          <w:lang w:eastAsia="en-CA"/>
-        </w:rPr>
-      </w:pPr>
-      <w:r>
-        <w:rPr>
-          <w:rFonts w:eastAsia="Times New Roman" w:cstheme="minorHAnsi"/>
+          <w:rFonts w:asciiTheme="majorBidi" w:eastAsia="Times New Roman" w:hAnsiTheme="majorBidi" w:cstheme="majorBidi"/>
+          <w:sz w:val="28"/>
+          <w:szCs w:val="28"/>
+          <w:lang w:eastAsia="en-CA"/>
+        </w:rPr>
+      </w:pPr>
+      <w:r>
+        <w:rPr>
+          <w:rFonts w:asciiTheme="majorBidi" w:eastAsia="Times New Roman" w:hAnsiTheme="majorBidi" w:cstheme="majorBidi"/>
           <w:sz w:val="28"/>
           <w:szCs w:val="28"/>
           <w:lang w:eastAsia="en-CA"/>
@@ -3000,15 +3134,15 @@
         </w:numPr>
         <w:spacing w:before="100" w:beforeAutospacing="1" w:after="100" w:afterAutospacing="1" w:line="240" w:lineRule="auto"/>
         <w:rPr>
-          <w:rFonts w:eastAsia="Times New Roman" w:cstheme="minorHAnsi"/>
-          <w:sz w:val="28"/>
-          <w:szCs w:val="28"/>
-          <w:lang w:eastAsia="en-CA"/>
-        </w:rPr>
-      </w:pPr>
-      <w:r>
-        <w:rPr>
-          <w:rFonts w:eastAsia="Times New Roman" w:cstheme="minorHAnsi"/>
+          <w:rFonts w:asciiTheme="majorBidi" w:eastAsia="Times New Roman" w:hAnsiTheme="majorBidi" w:cstheme="majorBidi"/>
+          <w:sz w:val="28"/>
+          <w:szCs w:val="28"/>
+          <w:lang w:eastAsia="en-CA"/>
+        </w:rPr>
+      </w:pPr>
+      <w:r>
+        <w:rPr>
+          <w:rFonts w:asciiTheme="majorBidi" w:eastAsia="Times New Roman" w:hAnsiTheme="majorBidi" w:cstheme="majorBidi"/>
           <w:b/>
           <w:bCs/>
           <w:sz w:val="28"/>
@@ -3026,15 +3160,15 @@
         </w:numPr>
         <w:spacing w:before="100" w:beforeAutospacing="1" w:after="100" w:afterAutospacing="1" w:line="240" w:lineRule="auto"/>
         <w:rPr>
-          <w:rFonts w:eastAsia="Times New Roman" w:cstheme="minorHAnsi"/>
-          <w:sz w:val="28"/>
-          <w:szCs w:val="28"/>
-          <w:lang w:eastAsia="en-CA"/>
-        </w:rPr>
-      </w:pPr>
-      <w:r>
-        <w:rPr>
-          <w:rFonts w:eastAsia="Times New Roman" w:cstheme="minorHAnsi"/>
+          <w:rFonts w:asciiTheme="majorBidi" w:eastAsia="Times New Roman" w:hAnsiTheme="majorBidi" w:cstheme="majorBidi"/>
+          <w:sz w:val="28"/>
+          <w:szCs w:val="28"/>
+          <w:lang w:eastAsia="en-CA"/>
+        </w:rPr>
+      </w:pPr>
+      <w:r>
+        <w:rPr>
+          <w:rFonts w:asciiTheme="majorBidi" w:eastAsia="Times New Roman" w:hAnsiTheme="majorBidi" w:cstheme="majorBidi"/>
           <w:b/>
           <w:bCs/>
           <w:sz w:val="28"/>
@@ -3045,7 +3179,7 @@
       </w:r>
       <w:r>
         <w:rPr>
-          <w:rFonts w:eastAsia="Times New Roman" w:cstheme="minorHAnsi"/>
+          <w:rFonts w:asciiTheme="majorBidi" w:eastAsia="Times New Roman" w:hAnsiTheme="majorBidi" w:cstheme="majorBidi"/>
           <w:sz w:val="28"/>
           <w:szCs w:val="28"/>
           <w:lang w:eastAsia="en-CA"/>
@@ -3061,15 +3195,15 @@
         </w:numPr>
         <w:spacing w:before="100" w:beforeAutospacing="1" w:after="100" w:afterAutospacing="1" w:line="240" w:lineRule="auto"/>
         <w:rPr>
-          <w:rFonts w:eastAsia="Times New Roman" w:cstheme="minorHAnsi"/>
-          <w:sz w:val="28"/>
-          <w:szCs w:val="28"/>
-          <w:lang w:eastAsia="en-CA"/>
-        </w:rPr>
-      </w:pPr>
-      <w:r>
-        <w:rPr>
-          <w:rFonts w:eastAsia="Times New Roman" w:cstheme="minorHAnsi"/>
+          <w:rFonts w:asciiTheme="majorBidi" w:eastAsia="Times New Roman" w:hAnsiTheme="majorBidi" w:cstheme="majorBidi"/>
+          <w:sz w:val="28"/>
+          <w:szCs w:val="28"/>
+          <w:lang w:eastAsia="en-CA"/>
+        </w:rPr>
+      </w:pPr>
+      <w:r>
+        <w:rPr>
+          <w:rFonts w:asciiTheme="majorBidi" w:eastAsia="Times New Roman" w:hAnsiTheme="majorBidi" w:cstheme="majorBidi"/>
           <w:b/>
           <w:bCs/>
           <w:sz w:val="28"/>
@@ -3080,7 +3214,7 @@
       </w:r>
       <w:r>
         <w:rPr>
-          <w:rFonts w:eastAsia="Times New Roman" w:cstheme="minorHAnsi"/>
+          <w:rFonts w:asciiTheme="majorBidi" w:eastAsia="Times New Roman" w:hAnsiTheme="majorBidi" w:cstheme="majorBidi"/>
           <w:sz w:val="28"/>
           <w:szCs w:val="28"/>
           <w:lang w:eastAsia="en-CA"/>
@@ -3096,15 +3230,15 @@
         </w:numPr>
         <w:spacing w:before="100" w:beforeAutospacing="1" w:after="100" w:afterAutospacing="1" w:line="240" w:lineRule="auto"/>
         <w:rPr>
-          <w:rFonts w:eastAsia="Times New Roman" w:cstheme="minorHAnsi"/>
-          <w:sz w:val="28"/>
-          <w:szCs w:val="28"/>
-          <w:lang w:eastAsia="en-CA"/>
-        </w:rPr>
-      </w:pPr>
-      <w:r>
-        <w:rPr>
-          <w:rFonts w:eastAsia="Times New Roman" w:cstheme="minorHAnsi"/>
+          <w:rFonts w:asciiTheme="majorBidi" w:eastAsia="Times New Roman" w:hAnsiTheme="majorBidi" w:cstheme="majorBidi"/>
+          <w:sz w:val="28"/>
+          <w:szCs w:val="28"/>
+          <w:lang w:eastAsia="en-CA"/>
+        </w:rPr>
+      </w:pPr>
+      <w:r>
+        <w:rPr>
+          <w:rFonts w:asciiTheme="majorBidi" w:eastAsia="Times New Roman" w:hAnsiTheme="majorBidi" w:cstheme="majorBidi"/>
           <w:sz w:val="28"/>
           <w:szCs w:val="28"/>
           <w:lang w:eastAsia="en-CA"/>
@@ -3113,7 +3247,7 @@
       </w:r>
       <w:r>
         <w:rPr>
-          <w:rFonts w:eastAsia="Times New Roman" w:cstheme="minorHAnsi"/>
+          <w:rFonts w:asciiTheme="majorBidi" w:eastAsia="Times New Roman" w:hAnsiTheme="majorBidi" w:cstheme="majorBidi"/>
           <w:b/>
           <w:bCs/>
           <w:sz w:val="28"/>
@@ -3124,7 +3258,7 @@
       </w:r>
       <w:r>
         <w:rPr>
-          <w:rFonts w:eastAsia="Times New Roman" w:cstheme="minorHAnsi"/>
+          <w:rFonts w:asciiTheme="majorBidi" w:eastAsia="Times New Roman" w:hAnsiTheme="majorBidi" w:cstheme="majorBidi"/>
           <w:sz w:val="28"/>
           <w:szCs w:val="28"/>
           <w:lang w:eastAsia="en-CA"/>
@@ -3133,7 +3267,7 @@
       </w:r>
       <w:r>
         <w:rPr>
-          <w:rFonts w:eastAsia="Times New Roman" w:cstheme="minorHAnsi"/>
+          <w:rFonts w:asciiTheme="majorBidi" w:eastAsia="Times New Roman" w:hAnsiTheme="majorBidi" w:cstheme="majorBidi"/>
           <w:b/>
           <w:bCs/>
           <w:sz w:val="28"/>
@@ -3144,7 +3278,7 @@
       </w:r>
       <w:r>
         <w:rPr>
-          <w:rFonts w:eastAsia="Times New Roman" w:cstheme="minorHAnsi"/>
+          <w:rFonts w:asciiTheme="majorBidi" w:eastAsia="Times New Roman" w:hAnsiTheme="majorBidi" w:cstheme="majorBidi"/>
           <w:sz w:val="28"/>
           <w:szCs w:val="28"/>
           <w:lang w:eastAsia="en-CA"/>
@@ -3160,15 +3294,15 @@
         </w:numPr>
         <w:spacing w:before="100" w:beforeAutospacing="1" w:after="100" w:afterAutospacing="1" w:line="240" w:lineRule="auto"/>
         <w:rPr>
-          <w:rFonts w:eastAsia="Times New Roman" w:cstheme="minorHAnsi"/>
-          <w:sz w:val="28"/>
-          <w:szCs w:val="28"/>
-          <w:lang w:eastAsia="en-CA"/>
-        </w:rPr>
-      </w:pPr>
-      <w:r>
-        <w:rPr>
-          <w:rFonts w:eastAsia="Times New Roman" w:cstheme="minorHAnsi"/>
+          <w:rFonts w:asciiTheme="majorBidi" w:eastAsia="Times New Roman" w:hAnsiTheme="majorBidi" w:cstheme="majorBidi"/>
+          <w:sz w:val="28"/>
+          <w:szCs w:val="28"/>
+          <w:lang w:eastAsia="en-CA"/>
+        </w:rPr>
+      </w:pPr>
+      <w:r>
+        <w:rPr>
+          <w:rFonts w:asciiTheme="majorBidi" w:eastAsia="Times New Roman" w:hAnsiTheme="majorBidi" w:cstheme="majorBidi"/>
           <w:sz w:val="28"/>
           <w:szCs w:val="28"/>
           <w:lang w:eastAsia="en-CA"/>
@@ -3177,7 +3311,7 @@
       </w:r>
       <w:r>
         <w:rPr>
-          <w:rFonts w:eastAsia="Times New Roman" w:cstheme="minorHAnsi"/>
+          <w:rFonts w:asciiTheme="majorBidi" w:eastAsia="Times New Roman" w:hAnsiTheme="majorBidi" w:cstheme="majorBidi"/>
           <w:b/>
           <w:bCs/>
           <w:sz w:val="28"/>
@@ -3188,7 +3322,7 @@
       </w:r>
       <w:r>
         <w:rPr>
-          <w:rFonts w:eastAsia="Times New Roman" w:cstheme="minorHAnsi"/>
+          <w:rFonts w:asciiTheme="majorBidi" w:eastAsia="Times New Roman" w:hAnsiTheme="majorBidi" w:cstheme="majorBidi"/>
           <w:sz w:val="28"/>
           <w:szCs w:val="28"/>
           <w:lang w:eastAsia="en-CA"/>
@@ -3204,15 +3338,15 @@
         </w:numPr>
         <w:spacing w:before="100" w:beforeAutospacing="1" w:after="100" w:afterAutospacing="1" w:line="240" w:lineRule="auto"/>
         <w:rPr>
-          <w:rFonts w:eastAsia="Times New Roman" w:cstheme="minorHAnsi"/>
-          <w:sz w:val="28"/>
-          <w:szCs w:val="28"/>
-          <w:lang w:eastAsia="en-CA"/>
-        </w:rPr>
-      </w:pPr>
-      <w:r>
-        <w:rPr>
-          <w:rFonts w:eastAsia="Times New Roman" w:cstheme="minorHAnsi"/>
+          <w:rFonts w:asciiTheme="majorBidi" w:eastAsia="Times New Roman" w:hAnsiTheme="majorBidi" w:cstheme="majorBidi"/>
+          <w:sz w:val="28"/>
+          <w:szCs w:val="28"/>
+          <w:lang w:eastAsia="en-CA"/>
+        </w:rPr>
+      </w:pPr>
+      <w:r>
+        <w:rPr>
+          <w:rFonts w:asciiTheme="majorBidi" w:eastAsia="Times New Roman" w:hAnsiTheme="majorBidi" w:cstheme="majorBidi"/>
           <w:b/>
           <w:bCs/>
           <w:sz w:val="28"/>
@@ -3230,26 +3364,27 @@
         </w:numPr>
         <w:spacing w:before="100" w:beforeAutospacing="1" w:after="100" w:afterAutospacing="1" w:line="240" w:lineRule="auto"/>
         <w:rPr>
-          <w:rFonts w:eastAsia="Times New Roman" w:cstheme="minorHAnsi"/>
-          <w:sz w:val="28"/>
-          <w:szCs w:val="28"/>
-          <w:lang w:eastAsia="en-CA"/>
-        </w:rPr>
-      </w:pPr>
-      <w:r>
-        <w:rPr>
-          <w:rFonts w:eastAsia="Times New Roman" w:cstheme="minorHAnsi"/>
-          <w:b/>
-          <w:bCs/>
-          <w:sz w:val="28"/>
-          <w:szCs w:val="28"/>
-          <w:lang w:eastAsia="en-CA"/>
-        </w:rPr>
+          <w:rFonts w:asciiTheme="majorBidi" w:eastAsia="Times New Roman" w:hAnsiTheme="majorBidi" w:cstheme="majorBidi"/>
+          <w:sz w:val="28"/>
+          <w:szCs w:val="28"/>
+          <w:lang w:eastAsia="en-CA"/>
+        </w:rPr>
+      </w:pPr>
+      <w:r>
+        <w:rPr>
+          <w:rFonts w:asciiTheme="majorBidi" w:eastAsia="Times New Roman" w:hAnsiTheme="majorBidi" w:cstheme="majorBidi"/>
+          <w:b/>
+          <w:bCs/>
+          <w:sz w:val="28"/>
+          <w:szCs w:val="28"/>
+          <w:lang w:eastAsia="en-CA"/>
+        </w:rPr>
+        <w:lastRenderedPageBreak/>
         <w:t>Feature</w:t>
       </w:r>
       <w:r>
         <w:rPr>
-          <w:rFonts w:eastAsia="Times New Roman" w:cstheme="minorHAnsi"/>
+          <w:rFonts w:asciiTheme="majorBidi" w:eastAsia="Times New Roman" w:hAnsiTheme="majorBidi" w:cstheme="majorBidi"/>
           <w:sz w:val="28"/>
           <w:szCs w:val="28"/>
           <w:lang w:eastAsia="en-CA"/>
@@ -3265,15 +3400,15 @@
         </w:numPr>
         <w:spacing w:before="100" w:beforeAutospacing="1" w:after="100" w:afterAutospacing="1" w:line="240" w:lineRule="auto"/>
         <w:rPr>
-          <w:rFonts w:eastAsia="Times New Roman" w:cstheme="minorHAnsi"/>
-          <w:sz w:val="28"/>
-          <w:szCs w:val="28"/>
-          <w:lang w:eastAsia="en-CA"/>
-        </w:rPr>
-      </w:pPr>
-      <w:r>
-        <w:rPr>
-          <w:rFonts w:eastAsia="Times New Roman" w:cstheme="minorHAnsi"/>
+          <w:rFonts w:asciiTheme="majorBidi" w:eastAsia="Times New Roman" w:hAnsiTheme="majorBidi" w:cstheme="majorBidi"/>
+          <w:sz w:val="28"/>
+          <w:szCs w:val="28"/>
+          <w:lang w:eastAsia="en-CA"/>
+        </w:rPr>
+      </w:pPr>
+      <w:r>
+        <w:rPr>
+          <w:rFonts w:asciiTheme="majorBidi" w:eastAsia="Times New Roman" w:hAnsiTheme="majorBidi" w:cstheme="majorBidi"/>
           <w:b/>
           <w:bCs/>
           <w:sz w:val="28"/>
@@ -3284,7 +3419,7 @@
       </w:r>
       <w:r>
         <w:rPr>
-          <w:rFonts w:eastAsia="Times New Roman" w:cstheme="minorHAnsi"/>
+          <w:rFonts w:asciiTheme="majorBidi" w:eastAsia="Times New Roman" w:hAnsiTheme="majorBidi" w:cstheme="majorBidi"/>
           <w:sz w:val="28"/>
           <w:szCs w:val="28"/>
           <w:lang w:eastAsia="en-CA"/>
@@ -3300,15 +3435,15 @@
         </w:numPr>
         <w:spacing w:before="100" w:beforeAutospacing="1" w:after="100" w:afterAutospacing="1" w:line="240" w:lineRule="auto"/>
         <w:rPr>
-          <w:rFonts w:eastAsia="Times New Roman" w:cstheme="minorHAnsi"/>
-          <w:sz w:val="28"/>
-          <w:szCs w:val="28"/>
-          <w:lang w:eastAsia="en-CA"/>
-        </w:rPr>
-      </w:pPr>
-      <w:r>
-        <w:rPr>
-          <w:rFonts w:eastAsia="Times New Roman" w:cstheme="minorHAnsi"/>
+          <w:rFonts w:asciiTheme="majorBidi" w:eastAsia="Times New Roman" w:hAnsiTheme="majorBidi" w:cstheme="majorBidi"/>
+          <w:sz w:val="28"/>
+          <w:szCs w:val="28"/>
+          <w:lang w:eastAsia="en-CA"/>
+        </w:rPr>
+      </w:pPr>
+      <w:r>
+        <w:rPr>
+          <w:rFonts w:asciiTheme="majorBidi" w:eastAsia="Times New Roman" w:hAnsiTheme="majorBidi" w:cstheme="majorBidi"/>
           <w:sz w:val="28"/>
           <w:szCs w:val="28"/>
           <w:lang w:eastAsia="en-CA"/>
@@ -3317,7 +3452,7 @@
       </w:r>
       <w:r>
         <w:rPr>
-          <w:rFonts w:eastAsia="Times New Roman" w:cstheme="minorHAnsi"/>
+          <w:rFonts w:asciiTheme="majorBidi" w:eastAsia="Times New Roman" w:hAnsiTheme="majorBidi" w:cstheme="majorBidi"/>
           <w:b/>
           <w:bCs/>
           <w:sz w:val="28"/>
@@ -3328,7 +3463,7 @@
       </w:r>
       <w:r>
         <w:rPr>
-          <w:rFonts w:eastAsia="Times New Roman" w:cstheme="minorHAnsi"/>
+          <w:rFonts w:asciiTheme="majorBidi" w:eastAsia="Times New Roman" w:hAnsiTheme="majorBidi" w:cstheme="majorBidi"/>
           <w:sz w:val="28"/>
           <w:szCs w:val="28"/>
           <w:lang w:eastAsia="en-CA"/>
@@ -3344,15 +3479,15 @@
         </w:numPr>
         <w:spacing w:before="100" w:beforeAutospacing="1" w:after="100" w:afterAutospacing="1" w:line="240" w:lineRule="auto"/>
         <w:rPr>
-          <w:rFonts w:eastAsia="Times New Roman" w:cstheme="minorHAnsi"/>
-          <w:sz w:val="28"/>
-          <w:szCs w:val="28"/>
-          <w:lang w:eastAsia="en-CA"/>
-        </w:rPr>
-      </w:pPr>
-      <w:r>
-        <w:rPr>
-          <w:rFonts w:eastAsia="Times New Roman" w:cstheme="minorHAnsi"/>
+          <w:rFonts w:asciiTheme="majorBidi" w:eastAsia="Times New Roman" w:hAnsiTheme="majorBidi" w:cstheme="majorBidi"/>
+          <w:sz w:val="28"/>
+          <w:szCs w:val="28"/>
+          <w:lang w:eastAsia="en-CA"/>
+        </w:rPr>
+      </w:pPr>
+      <w:r>
+        <w:rPr>
+          <w:rFonts w:asciiTheme="majorBidi" w:eastAsia="Times New Roman" w:hAnsiTheme="majorBidi" w:cstheme="majorBidi"/>
           <w:b/>
           <w:bCs/>
           <w:sz w:val="28"/>
@@ -3363,7 +3498,7 @@
       </w:r>
       <w:r>
         <w:rPr>
-          <w:rFonts w:eastAsia="Times New Roman" w:cstheme="minorHAnsi"/>
+          <w:rFonts w:asciiTheme="majorBidi" w:eastAsia="Times New Roman" w:hAnsiTheme="majorBidi" w:cstheme="majorBidi"/>
           <w:sz w:val="28"/>
           <w:szCs w:val="28"/>
           <w:lang w:eastAsia="en-CA"/>
@@ -3375,7 +3510,7 @@
       <w:pPr>
         <w:spacing w:before="100" w:beforeAutospacing="1" w:after="100" w:afterAutospacing="1" w:line="240" w:lineRule="auto"/>
         <w:rPr>
-          <w:rFonts w:eastAsia="Times New Roman" w:cstheme="minorHAnsi"/>
+          <w:rFonts w:asciiTheme="majorBidi" w:eastAsia="Times New Roman" w:hAnsiTheme="majorBidi" w:cstheme="majorBidi"/>
           <w:sz w:val="28"/>
           <w:szCs w:val="28"/>
           <w:lang w:eastAsia="en-CA"/>
@@ -3391,15 +3526,15 @@
         </w:numPr>
         <w:spacing w:before="100" w:beforeAutospacing="1" w:after="100" w:afterAutospacing="1" w:line="240" w:lineRule="auto"/>
         <w:rPr>
-          <w:rFonts w:eastAsia="Times New Roman" w:cstheme="minorHAnsi"/>
-          <w:sz w:val="28"/>
-          <w:szCs w:val="28"/>
-          <w:lang w:eastAsia="en-CA"/>
-        </w:rPr>
-      </w:pPr>
-      <w:r>
-        <w:rPr>
-          <w:rFonts w:eastAsia="Times New Roman" w:cstheme="minorHAnsi"/>
+          <w:rFonts w:asciiTheme="majorBidi" w:eastAsia="Times New Roman" w:hAnsiTheme="majorBidi" w:cstheme="majorBidi"/>
+          <w:sz w:val="28"/>
+          <w:szCs w:val="28"/>
+          <w:lang w:eastAsia="en-CA"/>
+        </w:rPr>
+      </w:pPr>
+      <w:r>
+        <w:rPr>
+          <w:rFonts w:asciiTheme="majorBidi" w:eastAsia="Times New Roman" w:hAnsiTheme="majorBidi" w:cstheme="majorBidi"/>
           <w:b/>
           <w:bCs/>
           <w:sz w:val="28"/>
@@ -3417,27 +3552,26 @@
         </w:numPr>
         <w:spacing w:before="100" w:beforeAutospacing="1" w:after="100" w:afterAutospacing="1" w:line="240" w:lineRule="auto"/>
         <w:rPr>
-          <w:rFonts w:eastAsia="Times New Roman" w:cstheme="minorHAnsi"/>
-          <w:sz w:val="28"/>
-          <w:szCs w:val="28"/>
-          <w:lang w:eastAsia="en-CA"/>
-        </w:rPr>
-      </w:pPr>
-      <w:r>
-        <w:rPr>
-          <w:rFonts w:eastAsia="Times New Roman" w:cstheme="minorHAnsi"/>
-          <w:b/>
-          <w:bCs/>
-          <w:sz w:val="28"/>
-          <w:szCs w:val="28"/>
-          <w:lang w:eastAsia="en-CA"/>
-        </w:rPr>
-        <w:lastRenderedPageBreak/>
+          <w:rFonts w:asciiTheme="majorBidi" w:eastAsia="Times New Roman" w:hAnsiTheme="majorBidi" w:cstheme="majorBidi"/>
+          <w:sz w:val="28"/>
+          <w:szCs w:val="28"/>
+          <w:lang w:eastAsia="en-CA"/>
+        </w:rPr>
+      </w:pPr>
+      <w:r>
+        <w:rPr>
+          <w:rFonts w:asciiTheme="majorBidi" w:eastAsia="Times New Roman" w:hAnsiTheme="majorBidi" w:cstheme="majorBidi"/>
+          <w:b/>
+          <w:bCs/>
+          <w:sz w:val="28"/>
+          <w:szCs w:val="28"/>
+          <w:lang w:eastAsia="en-CA"/>
+        </w:rPr>
         <w:t>Feature</w:t>
       </w:r>
       <w:r>
         <w:rPr>
-          <w:rFonts w:eastAsia="Times New Roman" w:cstheme="minorHAnsi"/>
+          <w:rFonts w:asciiTheme="majorBidi" w:eastAsia="Times New Roman" w:hAnsiTheme="majorBidi" w:cstheme="majorBidi"/>
           <w:sz w:val="28"/>
           <w:szCs w:val="28"/>
           <w:lang w:eastAsia="en-CA"/>
@@ -3453,15 +3587,15 @@
         </w:numPr>
         <w:spacing w:before="100" w:beforeAutospacing="1" w:after="100" w:afterAutospacing="1" w:line="240" w:lineRule="auto"/>
         <w:rPr>
-          <w:rFonts w:eastAsia="Times New Roman" w:cstheme="minorHAnsi"/>
-          <w:sz w:val="28"/>
-          <w:szCs w:val="28"/>
-          <w:lang w:eastAsia="en-CA"/>
-        </w:rPr>
-      </w:pPr>
-      <w:r>
-        <w:rPr>
-          <w:rFonts w:eastAsia="Times New Roman" w:cstheme="minorHAnsi"/>
+          <w:rFonts w:asciiTheme="majorBidi" w:eastAsia="Times New Roman" w:hAnsiTheme="majorBidi" w:cstheme="majorBidi"/>
+          <w:sz w:val="28"/>
+          <w:szCs w:val="28"/>
+          <w:lang w:eastAsia="en-CA"/>
+        </w:rPr>
+      </w:pPr>
+      <w:r>
+        <w:rPr>
+          <w:rFonts w:asciiTheme="majorBidi" w:eastAsia="Times New Roman" w:hAnsiTheme="majorBidi" w:cstheme="majorBidi"/>
           <w:b/>
           <w:bCs/>
           <w:sz w:val="28"/>
@@ -3472,7 +3606,7 @@
       </w:r>
       <w:r>
         <w:rPr>
-          <w:rFonts w:eastAsia="Times New Roman" w:cstheme="minorHAnsi"/>
+          <w:rFonts w:asciiTheme="majorBidi" w:eastAsia="Times New Roman" w:hAnsiTheme="majorBidi" w:cstheme="majorBidi"/>
           <w:sz w:val="28"/>
           <w:szCs w:val="28"/>
           <w:lang w:eastAsia="en-CA"/>
@@ -3488,15 +3622,15 @@
         </w:numPr>
         <w:spacing w:before="100" w:beforeAutospacing="1" w:after="100" w:afterAutospacing="1" w:line="240" w:lineRule="auto"/>
         <w:rPr>
-          <w:rFonts w:eastAsia="Times New Roman" w:cstheme="minorHAnsi"/>
-          <w:sz w:val="28"/>
-          <w:szCs w:val="28"/>
-          <w:lang w:eastAsia="en-CA"/>
-        </w:rPr>
-      </w:pPr>
-      <w:r>
-        <w:rPr>
-          <w:rFonts w:eastAsia="Times New Roman" w:cstheme="minorHAnsi"/>
+          <w:rFonts w:asciiTheme="majorBidi" w:eastAsia="Times New Roman" w:hAnsiTheme="majorBidi" w:cstheme="majorBidi"/>
+          <w:sz w:val="28"/>
+          <w:szCs w:val="28"/>
+          <w:lang w:eastAsia="en-CA"/>
+        </w:rPr>
+      </w:pPr>
+      <w:r>
+        <w:rPr>
+          <w:rFonts w:asciiTheme="majorBidi" w:eastAsia="Times New Roman" w:hAnsiTheme="majorBidi" w:cstheme="majorBidi"/>
           <w:sz w:val="28"/>
           <w:szCs w:val="28"/>
           <w:lang w:eastAsia="en-CA"/>
@@ -3505,7 +3639,7 @@
       </w:r>
       <w:r>
         <w:rPr>
-          <w:rFonts w:eastAsia="Times New Roman" w:cstheme="minorHAnsi"/>
+          <w:rFonts w:asciiTheme="majorBidi" w:eastAsia="Times New Roman" w:hAnsiTheme="majorBidi" w:cstheme="majorBidi"/>
           <w:b/>
           <w:bCs/>
           <w:sz w:val="28"/>
@@ -3516,7 +3650,7 @@
       </w:r>
       <w:r>
         <w:rPr>
-          <w:rFonts w:eastAsia="Times New Roman" w:cstheme="minorHAnsi"/>
+          <w:rFonts w:asciiTheme="majorBidi" w:eastAsia="Times New Roman" w:hAnsiTheme="majorBidi" w:cstheme="majorBidi"/>
           <w:sz w:val="28"/>
           <w:szCs w:val="28"/>
           <w:lang w:eastAsia="en-CA"/>
@@ -3532,15 +3666,15 @@
         </w:numPr>
         <w:spacing w:before="100" w:beforeAutospacing="1" w:after="100" w:afterAutospacing="1" w:line="240" w:lineRule="auto"/>
         <w:rPr>
-          <w:rFonts w:eastAsia="Times New Roman" w:cstheme="minorHAnsi"/>
-          <w:sz w:val="28"/>
-          <w:szCs w:val="28"/>
-          <w:lang w:eastAsia="en-CA"/>
-        </w:rPr>
-      </w:pPr>
-      <w:r>
-        <w:rPr>
-          <w:rFonts w:eastAsia="Times New Roman" w:cstheme="minorHAnsi"/>
+          <w:rFonts w:asciiTheme="majorBidi" w:eastAsia="Times New Roman" w:hAnsiTheme="majorBidi" w:cstheme="majorBidi"/>
+          <w:sz w:val="28"/>
+          <w:szCs w:val="28"/>
+          <w:lang w:eastAsia="en-CA"/>
+        </w:rPr>
+      </w:pPr>
+      <w:r>
+        <w:rPr>
+          <w:rFonts w:asciiTheme="majorBidi" w:eastAsia="Times New Roman" w:hAnsiTheme="majorBidi" w:cstheme="majorBidi"/>
           <w:b/>
           <w:bCs/>
           <w:sz w:val="28"/>
@@ -3551,7 +3685,7 @@
       </w:r>
       <w:r>
         <w:rPr>
-          <w:rFonts w:eastAsia="Times New Roman" w:cstheme="minorHAnsi"/>
+          <w:rFonts w:asciiTheme="majorBidi" w:eastAsia="Times New Roman" w:hAnsiTheme="majorBidi" w:cstheme="majorBidi"/>
           <w:sz w:val="28"/>
           <w:szCs w:val="28"/>
           <w:lang w:eastAsia="en-CA"/>
@@ -3567,15 +3701,15 @@
         </w:numPr>
         <w:spacing w:before="100" w:beforeAutospacing="1" w:after="100" w:afterAutospacing="1" w:line="240" w:lineRule="auto"/>
         <w:rPr>
-          <w:rFonts w:eastAsia="Times New Roman" w:cstheme="minorHAnsi"/>
-          <w:sz w:val="28"/>
-          <w:szCs w:val="28"/>
-          <w:lang w:eastAsia="en-CA"/>
-        </w:rPr>
-      </w:pPr>
-      <w:r>
-        <w:rPr>
-          <w:rFonts w:eastAsia="Times New Roman" w:cstheme="minorHAnsi"/>
+          <w:rFonts w:asciiTheme="majorBidi" w:eastAsia="Times New Roman" w:hAnsiTheme="majorBidi" w:cstheme="majorBidi"/>
+          <w:sz w:val="28"/>
+          <w:szCs w:val="28"/>
+          <w:lang w:eastAsia="en-CA"/>
+        </w:rPr>
+      </w:pPr>
+      <w:r>
+        <w:rPr>
+          <w:rFonts w:asciiTheme="majorBidi" w:eastAsia="Times New Roman" w:hAnsiTheme="majorBidi" w:cstheme="majorBidi"/>
           <w:b/>
           <w:bCs/>
           <w:sz w:val="28"/>
@@ -3593,15 +3727,15 @@
         </w:numPr>
         <w:spacing w:before="100" w:beforeAutospacing="1" w:after="100" w:afterAutospacing="1" w:line="240" w:lineRule="auto"/>
         <w:rPr>
-          <w:rFonts w:eastAsia="Times New Roman" w:cstheme="minorHAnsi"/>
-          <w:sz w:val="28"/>
-          <w:szCs w:val="28"/>
-          <w:lang w:eastAsia="en-CA"/>
-        </w:rPr>
-      </w:pPr>
-      <w:r>
-        <w:rPr>
-          <w:rFonts w:eastAsia="Times New Roman" w:cstheme="minorHAnsi"/>
+          <w:rFonts w:asciiTheme="majorBidi" w:eastAsia="Times New Roman" w:hAnsiTheme="majorBidi" w:cstheme="majorBidi"/>
+          <w:sz w:val="28"/>
+          <w:szCs w:val="28"/>
+          <w:lang w:eastAsia="en-CA"/>
+        </w:rPr>
+      </w:pPr>
+      <w:r>
+        <w:rPr>
+          <w:rFonts w:asciiTheme="majorBidi" w:eastAsia="Times New Roman" w:hAnsiTheme="majorBidi" w:cstheme="majorBidi"/>
           <w:b/>
           <w:bCs/>
           <w:sz w:val="28"/>
@@ -3612,7 +3746,7 @@
       </w:r>
       <w:r>
         <w:rPr>
-          <w:rFonts w:eastAsia="Times New Roman" w:cstheme="minorHAnsi"/>
+          <w:rFonts w:asciiTheme="majorBidi" w:eastAsia="Times New Roman" w:hAnsiTheme="majorBidi" w:cstheme="majorBidi"/>
           <w:sz w:val="28"/>
           <w:szCs w:val="28"/>
           <w:lang w:eastAsia="en-CA"/>
@@ -3628,15 +3762,15 @@
         </w:numPr>
         <w:spacing w:before="100" w:beforeAutospacing="1" w:after="100" w:afterAutospacing="1" w:line="240" w:lineRule="auto"/>
         <w:rPr>
-          <w:rFonts w:eastAsia="Times New Roman" w:cstheme="minorHAnsi"/>
-          <w:sz w:val="28"/>
-          <w:szCs w:val="28"/>
-          <w:lang w:eastAsia="en-CA"/>
-        </w:rPr>
-      </w:pPr>
-      <w:r>
-        <w:rPr>
-          <w:rFonts w:eastAsia="Times New Roman" w:cstheme="minorHAnsi"/>
+          <w:rFonts w:asciiTheme="majorBidi" w:eastAsia="Times New Roman" w:hAnsiTheme="majorBidi" w:cstheme="majorBidi"/>
+          <w:sz w:val="28"/>
+          <w:szCs w:val="28"/>
+          <w:lang w:eastAsia="en-CA"/>
+        </w:rPr>
+      </w:pPr>
+      <w:r>
+        <w:rPr>
+          <w:rFonts w:asciiTheme="majorBidi" w:eastAsia="Times New Roman" w:hAnsiTheme="majorBidi" w:cstheme="majorBidi"/>
           <w:b/>
           <w:bCs/>
           <w:sz w:val="28"/>
@@ -3647,7 +3781,7 @@
       </w:r>
       <w:r>
         <w:rPr>
-          <w:rFonts w:eastAsia="Times New Roman" w:cstheme="minorHAnsi"/>
+          <w:rFonts w:asciiTheme="majorBidi" w:eastAsia="Times New Roman" w:hAnsiTheme="majorBidi" w:cstheme="majorBidi"/>
           <w:sz w:val="28"/>
           <w:szCs w:val="28"/>
           <w:lang w:eastAsia="en-CA"/>
@@ -3663,15 +3797,15 @@
         </w:numPr>
         <w:spacing w:before="100" w:beforeAutospacing="1" w:after="100" w:afterAutospacing="1" w:line="240" w:lineRule="auto"/>
         <w:rPr>
-          <w:rFonts w:eastAsia="Times New Roman" w:cstheme="minorHAnsi"/>
-          <w:sz w:val="28"/>
-          <w:szCs w:val="28"/>
-          <w:lang w:eastAsia="en-CA"/>
-        </w:rPr>
-      </w:pPr>
-      <w:r>
-        <w:rPr>
-          <w:rFonts w:eastAsia="Times New Roman" w:cstheme="minorHAnsi"/>
+          <w:rFonts w:asciiTheme="majorBidi" w:eastAsia="Times New Roman" w:hAnsiTheme="majorBidi" w:cstheme="majorBidi"/>
+          <w:sz w:val="28"/>
+          <w:szCs w:val="28"/>
+          <w:lang w:eastAsia="en-CA"/>
+        </w:rPr>
+      </w:pPr>
+      <w:r>
+        <w:rPr>
+          <w:rFonts w:asciiTheme="majorBidi" w:eastAsia="Times New Roman" w:hAnsiTheme="majorBidi" w:cstheme="majorBidi"/>
           <w:sz w:val="28"/>
           <w:szCs w:val="28"/>
           <w:lang w:eastAsia="en-CA"/>
@@ -3680,7 +3814,7 @@
       </w:r>
       <w:r>
         <w:rPr>
-          <w:rFonts w:eastAsia="Times New Roman" w:cstheme="minorHAnsi"/>
+          <w:rFonts w:asciiTheme="majorBidi" w:eastAsia="Times New Roman" w:hAnsiTheme="majorBidi" w:cstheme="majorBidi"/>
           <w:b/>
           <w:bCs/>
           <w:sz w:val="28"/>
@@ -3691,7 +3825,7 @@
       </w:r>
       <w:r>
         <w:rPr>
-          <w:rFonts w:eastAsia="Times New Roman" w:cstheme="minorHAnsi"/>
+          <w:rFonts w:asciiTheme="majorBidi" w:eastAsia="Times New Roman" w:hAnsiTheme="majorBidi" w:cstheme="majorBidi"/>
           <w:sz w:val="28"/>
           <w:szCs w:val="28"/>
           <w:lang w:eastAsia="en-CA"/>
@@ -3700,7 +3834,7 @@
       </w:r>
       <w:r>
         <w:rPr>
-          <w:rFonts w:eastAsia="Times New Roman" w:cstheme="minorHAnsi"/>
+          <w:rFonts w:asciiTheme="majorBidi" w:eastAsia="Times New Roman" w:hAnsiTheme="majorBidi" w:cstheme="majorBidi"/>
           <w:b/>
           <w:bCs/>
           <w:sz w:val="28"/>
@@ -3711,7 +3845,7 @@
       </w:r>
       <w:r>
         <w:rPr>
-          <w:rFonts w:eastAsia="Times New Roman" w:cstheme="minorHAnsi"/>
+          <w:rFonts w:asciiTheme="majorBidi" w:eastAsia="Times New Roman" w:hAnsiTheme="majorBidi" w:cstheme="majorBidi"/>
           <w:sz w:val="28"/>
           <w:szCs w:val="28"/>
           <w:lang w:eastAsia="en-CA"/>
@@ -3727,15 +3861,15 @@
         </w:numPr>
         <w:spacing w:before="100" w:beforeAutospacing="1" w:after="100" w:afterAutospacing="1" w:line="240" w:lineRule="auto"/>
         <w:rPr>
-          <w:rFonts w:eastAsia="Times New Roman" w:cstheme="minorHAnsi"/>
-          <w:sz w:val="28"/>
-          <w:szCs w:val="28"/>
-          <w:lang w:eastAsia="en-CA"/>
-        </w:rPr>
-      </w:pPr>
-      <w:r>
-        <w:rPr>
-          <w:rFonts w:eastAsia="Times New Roman" w:cstheme="minorHAnsi"/>
+          <w:rFonts w:asciiTheme="majorBidi" w:eastAsia="Times New Roman" w:hAnsiTheme="majorBidi" w:cstheme="majorBidi"/>
+          <w:sz w:val="28"/>
+          <w:szCs w:val="28"/>
+          <w:lang w:eastAsia="en-CA"/>
+        </w:rPr>
+      </w:pPr>
+      <w:r>
+        <w:rPr>
+          <w:rFonts w:asciiTheme="majorBidi" w:eastAsia="Times New Roman" w:hAnsiTheme="majorBidi" w:cstheme="majorBidi"/>
           <w:sz w:val="28"/>
           <w:szCs w:val="28"/>
           <w:lang w:eastAsia="en-CA"/>
@@ -3744,7 +3878,7 @@
       </w:r>
       <w:r>
         <w:rPr>
-          <w:rFonts w:eastAsia="Times New Roman" w:cstheme="minorHAnsi"/>
+          <w:rFonts w:asciiTheme="majorBidi" w:eastAsia="Times New Roman" w:hAnsiTheme="majorBidi" w:cstheme="majorBidi"/>
           <w:b/>
           <w:bCs/>
           <w:sz w:val="28"/>
@@ -3755,7 +3889,7 @@
       </w:r>
       <w:r>
         <w:rPr>
-          <w:rFonts w:eastAsia="Times New Roman" w:cstheme="minorHAnsi"/>
+          <w:rFonts w:asciiTheme="majorBidi" w:eastAsia="Times New Roman" w:hAnsiTheme="majorBidi" w:cstheme="majorBidi"/>
           <w:sz w:val="28"/>
           <w:szCs w:val="28"/>
           <w:lang w:eastAsia="en-CA"/>
@@ -3771,15 +3905,15 @@
         </w:numPr>
         <w:spacing w:before="100" w:beforeAutospacing="1" w:after="100" w:afterAutospacing="1" w:line="240" w:lineRule="auto"/>
         <w:rPr>
-          <w:rFonts w:eastAsia="Times New Roman" w:cstheme="minorHAnsi"/>
-          <w:sz w:val="28"/>
-          <w:szCs w:val="28"/>
-          <w:lang w:eastAsia="en-CA"/>
-        </w:rPr>
-      </w:pPr>
-      <w:r>
-        <w:rPr>
-          <w:rFonts w:eastAsia="Times New Roman" w:cstheme="minorHAnsi"/>
+          <w:rFonts w:asciiTheme="majorBidi" w:eastAsia="Times New Roman" w:hAnsiTheme="majorBidi" w:cstheme="majorBidi"/>
+          <w:sz w:val="28"/>
+          <w:szCs w:val="28"/>
+          <w:lang w:eastAsia="en-CA"/>
+        </w:rPr>
+      </w:pPr>
+      <w:r>
+        <w:rPr>
+          <w:rFonts w:asciiTheme="majorBidi" w:eastAsia="Times New Roman" w:hAnsiTheme="majorBidi" w:cstheme="majorBidi"/>
           <w:b/>
           <w:bCs/>
           <w:sz w:val="28"/>
@@ -3797,15 +3931,15 @@
         </w:numPr>
         <w:spacing w:before="100" w:beforeAutospacing="1" w:after="100" w:afterAutospacing="1" w:line="240" w:lineRule="auto"/>
         <w:rPr>
-          <w:rFonts w:eastAsia="Times New Roman" w:cstheme="minorHAnsi"/>
-          <w:sz w:val="28"/>
-          <w:szCs w:val="28"/>
-          <w:lang w:eastAsia="en-CA"/>
-        </w:rPr>
-      </w:pPr>
-      <w:r>
-        <w:rPr>
-          <w:rFonts w:eastAsia="Times New Roman" w:cstheme="minorHAnsi"/>
+          <w:rFonts w:asciiTheme="majorBidi" w:eastAsia="Times New Roman" w:hAnsiTheme="majorBidi" w:cstheme="majorBidi"/>
+          <w:sz w:val="28"/>
+          <w:szCs w:val="28"/>
+          <w:lang w:eastAsia="en-CA"/>
+        </w:rPr>
+      </w:pPr>
+      <w:r>
+        <w:rPr>
+          <w:rFonts w:asciiTheme="majorBidi" w:eastAsia="Times New Roman" w:hAnsiTheme="majorBidi" w:cstheme="majorBidi"/>
           <w:b/>
           <w:bCs/>
           <w:sz w:val="28"/>
@@ -3816,7 +3950,7 @@
       </w:r>
       <w:r>
         <w:rPr>
-          <w:rFonts w:eastAsia="Times New Roman" w:cstheme="minorHAnsi"/>
+          <w:rFonts w:asciiTheme="majorBidi" w:eastAsia="Times New Roman" w:hAnsiTheme="majorBidi" w:cstheme="majorBidi"/>
           <w:sz w:val="28"/>
           <w:szCs w:val="28"/>
           <w:lang w:eastAsia="en-CA"/>
@@ -3832,15 +3966,15 @@
         </w:numPr>
         <w:spacing w:before="100" w:beforeAutospacing="1" w:after="100" w:afterAutospacing="1" w:line="240" w:lineRule="auto"/>
         <w:rPr>
-          <w:rFonts w:eastAsia="Times New Roman" w:cstheme="minorHAnsi"/>
-          <w:sz w:val="28"/>
-          <w:szCs w:val="28"/>
-          <w:lang w:eastAsia="en-CA"/>
-        </w:rPr>
-      </w:pPr>
-      <w:r>
-        <w:rPr>
-          <w:rFonts w:eastAsia="Times New Roman" w:cstheme="minorHAnsi"/>
+          <w:rFonts w:asciiTheme="majorBidi" w:eastAsia="Times New Roman" w:hAnsiTheme="majorBidi" w:cstheme="majorBidi"/>
+          <w:sz w:val="28"/>
+          <w:szCs w:val="28"/>
+          <w:lang w:eastAsia="en-CA"/>
+        </w:rPr>
+      </w:pPr>
+      <w:r>
+        <w:rPr>
+          <w:rFonts w:asciiTheme="majorBidi" w:eastAsia="Times New Roman" w:hAnsiTheme="majorBidi" w:cstheme="majorBidi"/>
           <w:b/>
           <w:bCs/>
           <w:sz w:val="28"/>
@@ -3851,7 +3985,7 @@
       </w:r>
       <w:r>
         <w:rPr>
-          <w:rFonts w:eastAsia="Times New Roman" w:cstheme="minorHAnsi"/>
+          <w:rFonts w:asciiTheme="majorBidi" w:eastAsia="Times New Roman" w:hAnsiTheme="majorBidi" w:cstheme="majorBidi"/>
           <w:sz w:val="28"/>
           <w:szCs w:val="28"/>
           <w:lang w:eastAsia="en-CA"/>
@@ -3867,15 +4001,15 @@
         </w:numPr>
         <w:spacing w:before="100" w:beforeAutospacing="1" w:after="100" w:afterAutospacing="1" w:line="240" w:lineRule="auto"/>
         <w:rPr>
-          <w:rFonts w:eastAsia="Times New Roman" w:cstheme="minorHAnsi"/>
-          <w:sz w:val="28"/>
-          <w:szCs w:val="28"/>
-          <w:lang w:eastAsia="en-CA"/>
-        </w:rPr>
-      </w:pPr>
-      <w:r>
-        <w:rPr>
-          <w:rFonts w:eastAsia="Times New Roman" w:cstheme="minorHAnsi"/>
+          <w:rFonts w:asciiTheme="majorBidi" w:eastAsia="Times New Roman" w:hAnsiTheme="majorBidi" w:cstheme="majorBidi"/>
+          <w:sz w:val="28"/>
+          <w:szCs w:val="28"/>
+          <w:lang w:eastAsia="en-CA"/>
+        </w:rPr>
+      </w:pPr>
+      <w:r>
+        <w:rPr>
+          <w:rFonts w:asciiTheme="majorBidi" w:eastAsia="Times New Roman" w:hAnsiTheme="majorBidi" w:cstheme="majorBidi"/>
           <w:sz w:val="28"/>
           <w:szCs w:val="28"/>
           <w:lang w:eastAsia="en-CA"/>
@@ -3884,7 +4018,7 @@
       </w:r>
       <w:r>
         <w:rPr>
-          <w:rFonts w:eastAsia="Times New Roman" w:cstheme="minorHAnsi"/>
+          <w:rFonts w:asciiTheme="majorBidi" w:eastAsia="Times New Roman" w:hAnsiTheme="majorBidi" w:cstheme="majorBidi"/>
           <w:b/>
           <w:bCs/>
           <w:sz w:val="28"/>
@@ -3895,7 +4029,7 @@
       </w:r>
       <w:r>
         <w:rPr>
-          <w:rFonts w:eastAsia="Times New Roman" w:cstheme="minorHAnsi"/>
+          <w:rFonts w:asciiTheme="majorBidi" w:eastAsia="Times New Roman" w:hAnsiTheme="majorBidi" w:cstheme="majorBidi"/>
           <w:sz w:val="28"/>
           <w:szCs w:val="28"/>
           <w:lang w:eastAsia="en-CA"/>
@@ -3904,7 +4038,7 @@
       </w:r>
       <w:r>
         <w:rPr>
-          <w:rFonts w:eastAsia="Times New Roman" w:cstheme="minorHAnsi"/>
+          <w:rFonts w:asciiTheme="majorBidi" w:eastAsia="Times New Roman" w:hAnsiTheme="majorBidi" w:cstheme="majorBidi"/>
           <w:b/>
           <w:bCs/>
           <w:sz w:val="28"/>
@@ -3915,7 +4049,7 @@
       </w:r>
       <w:r>
         <w:rPr>
-          <w:rFonts w:eastAsia="Times New Roman" w:cstheme="minorHAnsi"/>
+          <w:rFonts w:asciiTheme="majorBidi" w:eastAsia="Times New Roman" w:hAnsiTheme="majorBidi" w:cstheme="majorBidi"/>
           <w:sz w:val="28"/>
           <w:szCs w:val="28"/>
           <w:lang w:eastAsia="en-CA"/>
@@ -3924,7 +4058,7 @@
       </w:r>
       <w:r>
         <w:rPr>
-          <w:rFonts w:eastAsia="Times New Roman" w:cstheme="minorHAnsi"/>
+          <w:rFonts w:asciiTheme="majorBidi" w:eastAsia="Times New Roman" w:hAnsiTheme="majorBidi" w:cstheme="majorBidi"/>
           <w:b/>
           <w:bCs/>
           <w:sz w:val="28"/>
@@ -3935,7 +4069,7 @@
       </w:r>
       <w:r>
         <w:rPr>
-          <w:rFonts w:eastAsia="Times New Roman" w:cstheme="minorHAnsi"/>
+          <w:rFonts w:asciiTheme="majorBidi" w:eastAsia="Times New Roman" w:hAnsiTheme="majorBidi" w:cstheme="majorBidi"/>
           <w:sz w:val="28"/>
           <w:szCs w:val="28"/>
           <w:lang w:eastAsia="en-CA"/>
@@ -3951,16 +4085,16 @@
           <w:numId w:val="4"/>
         </w:numPr>
         <w:rPr>
-          <w:rFonts w:cstheme="minorHAnsi"/>
-          <w:b/>
-          <w:bCs/>
-          <w:sz w:val="28"/>
-          <w:szCs w:val="28"/>
-        </w:rPr>
-      </w:pPr>
-      <w:r>
-        <w:rPr>
-          <w:rFonts w:cstheme="minorHAnsi"/>
+          <w:rFonts w:asciiTheme="majorBidi" w:hAnsiTheme="majorBidi" w:cstheme="majorBidi"/>
+          <w:b/>
+          <w:bCs/>
+          <w:sz w:val="28"/>
+          <w:szCs w:val="28"/>
+        </w:rPr>
+      </w:pPr>
+      <w:r>
+        <w:rPr>
+          <w:rFonts w:asciiTheme="majorBidi" w:hAnsiTheme="majorBidi" w:cstheme="majorBidi"/>
           <w:b/>
           <w:bCs/>
           <w:sz w:val="28"/>
@@ -3970,7 +4104,7 @@
       </w:r>
       <w:r>
         <w:rPr>
-          <w:rFonts w:cstheme="minorHAnsi"/>
+          <w:rFonts w:asciiTheme="majorBidi" w:hAnsiTheme="majorBidi" w:cstheme="majorBidi"/>
           <w:b/>
           <w:bCs/>
           <w:sz w:val="28"/>
@@ -3980,7 +4114,7 @@
       </w:r>
       <w:r>
         <w:rPr>
-          <w:rFonts w:cstheme="minorHAnsi"/>
+          <w:rFonts w:asciiTheme="majorBidi" w:hAnsiTheme="majorBidi" w:cstheme="majorBidi"/>
           <w:b/>
           <w:bCs/>
           <w:sz w:val="28"/>
@@ -3994,14 +4128,14 @@
         <w:pStyle w:val="NormalWeb"/>
         <w:ind w:left="720"/>
         <w:rPr>
-          <w:rFonts w:asciiTheme="minorHAnsi" w:hAnsiTheme="minorHAnsi" w:cstheme="minorHAnsi"/>
-          <w:sz w:val="28"/>
-          <w:szCs w:val="28"/>
-        </w:rPr>
-      </w:pPr>
-      <w:r>
-        <w:rPr>
-          <w:rFonts w:cstheme="minorHAnsi"/>
+          <w:rFonts w:asciiTheme="majorBidi" w:hAnsiTheme="majorBidi" w:cstheme="majorBidi"/>
+          <w:sz w:val="28"/>
+          <w:szCs w:val="28"/>
+        </w:rPr>
+      </w:pPr>
+      <w:r>
+        <w:rPr>
+          <w:rFonts w:asciiTheme="majorBidi" w:hAnsiTheme="majorBidi" w:cstheme="majorBidi"/>
           <w:b/>
           <w:bCs/>
           <w:sz w:val="28"/>
@@ -4011,7 +4145,7 @@
       </w:r>
       <w:r>
         <w:rPr>
-          <w:rFonts w:cstheme="minorHAnsi"/>
+          <w:rFonts w:asciiTheme="majorBidi" w:hAnsiTheme="majorBidi" w:cstheme="majorBidi"/>
           <w:b/>
           <w:bCs/>
           <w:sz w:val="28"/>
@@ -4021,7 +4155,7 @@
       </w:r>
       <w:r>
         <w:rPr>
-          <w:rFonts w:asciiTheme="minorHAnsi" w:hAnsiTheme="minorHAnsi" w:cstheme="minorHAnsi"/>
+          <w:rFonts w:asciiTheme="majorBidi" w:hAnsiTheme="majorBidi" w:cstheme="majorBidi"/>
           <w:sz w:val="28"/>
           <w:szCs w:val="28"/>
         </w:rPr>
@@ -4029,7 +4163,7 @@
       </w:r>
       <w:r>
         <w:rPr>
-          <w:rFonts w:asciiTheme="minorHAnsi" w:hAnsiTheme="minorHAnsi" w:cstheme="minorHAnsi"/>
+          <w:rFonts w:asciiTheme="majorBidi" w:hAnsiTheme="majorBidi" w:cstheme="majorBidi"/>
           <w:sz w:val="28"/>
           <w:szCs w:val="28"/>
         </w:rPr>
@@ -4037,7 +4171,7 @@
       </w:r>
       <w:r>
         <w:rPr>
-          <w:rFonts w:asciiTheme="minorHAnsi" w:hAnsiTheme="minorHAnsi" w:cstheme="minorHAnsi"/>
+          <w:rFonts w:asciiTheme="majorBidi" w:hAnsiTheme="majorBidi" w:cstheme="majorBidi"/>
           <w:sz w:val="28"/>
           <w:szCs w:val="28"/>
         </w:rPr>
@@ -4048,7 +4182,7 @@
       <w:pPr>
         <w:pStyle w:val="NormalWeb"/>
         <w:rPr>
-          <w:rFonts w:asciiTheme="minorHAnsi" w:hAnsiTheme="minorHAnsi" w:cstheme="minorHAnsi"/>
+          <w:rFonts w:asciiTheme="majorBidi" w:hAnsiTheme="majorBidi" w:cstheme="majorBidi"/>
           <w:sz w:val="28"/>
           <w:szCs w:val="28"/>
         </w:rPr>
@@ -4056,7 +4190,7 @@
       <w:r>
         <w:rPr>
           <w:rStyle w:val="Strong"/>
-          <w:rFonts w:asciiTheme="minorHAnsi" w:hAnsiTheme="minorHAnsi" w:cstheme="minorHAnsi"/>
+          <w:rFonts w:asciiTheme="majorBidi" w:hAnsiTheme="majorBidi" w:cstheme="majorBidi"/>
           <w:color w:val="000000" w:themeColor="text1"/>
           <w:sz w:val="28"/>
           <w:szCs w:val="28"/>
@@ -4066,7 +4200,7 @@
       <w:r>
         <w:rPr>
           <w:rStyle w:val="Strong"/>
-          <w:rFonts w:asciiTheme="minorHAnsi" w:hAnsiTheme="minorHAnsi" w:cstheme="minorHAnsi"/>
+          <w:rFonts w:asciiTheme="majorBidi" w:hAnsiTheme="majorBidi" w:cstheme="majorBidi"/>
           <w:color w:val="000000" w:themeColor="text1"/>
           <w:sz w:val="28"/>
           <w:szCs w:val="28"/>
@@ -4075,7 +4209,7 @@
       </w:r>
       <w:r>
         <w:rPr>
-          <w:rFonts w:asciiTheme="minorHAnsi" w:hAnsiTheme="minorHAnsi" w:cstheme="minorHAnsi"/>
+          <w:rFonts w:asciiTheme="majorBidi" w:hAnsiTheme="majorBidi" w:cstheme="majorBidi"/>
           <w:color w:val="000000" w:themeColor="text1"/>
           <w:sz w:val="28"/>
           <w:szCs w:val="28"/>
@@ -4091,41 +4225,34 @@
         </w:numPr>
         <w:spacing w:before="100" w:beforeAutospacing="1" w:after="100" w:afterAutospacing="1" w:line="240" w:lineRule="auto"/>
         <w:rPr>
-          <w:rFonts w:cstheme="minorHAnsi"/>
-          <w:sz w:val="28"/>
-          <w:szCs w:val="28"/>
-        </w:rPr>
-      </w:pPr>
-      <w:r>
-        <w:rPr>
-          <w:rFonts w:cstheme="minorHAnsi"/>
-          <w:b/>
-          <w:bCs/>
-          <w:sz w:val="28"/>
-          <w:szCs w:val="28"/>
-        </w:rPr>
+          <w:rFonts w:asciiTheme="majorBidi" w:hAnsiTheme="majorBidi" w:cstheme="majorBidi"/>
+          <w:sz w:val="28"/>
+          <w:szCs w:val="28"/>
+        </w:rPr>
+      </w:pPr>
+      <w:r>
+        <w:rPr>
+          <w:rFonts w:asciiTheme="majorBidi" w:hAnsiTheme="majorBidi" w:cstheme="majorBidi"/>
+          <w:b/>
+          <w:bCs/>
+          <w:sz w:val="28"/>
+          <w:szCs w:val="28"/>
+        </w:rPr>
+        <w:lastRenderedPageBreak/>
         <w:t>HTML:</w:t>
       </w:r>
       <w:r>
         <w:rPr>
-          <w:rFonts w:cstheme="minorHAnsi"/>
-          <w:sz w:val="28"/>
-          <w:szCs w:val="28"/>
-        </w:rPr>
-        <w:t xml:space="preserve"> </w:t>
-      </w:r>
-      <w:r>
-        <w:rPr>
-          <w:rFonts w:cstheme="minorHAnsi"/>
-          <w:sz w:val="28"/>
-          <w:szCs w:val="28"/>
-        </w:rPr>
-        <w:t xml:space="preserve">A search input field was created using </w:t>
+          <w:rFonts w:asciiTheme="majorBidi" w:hAnsiTheme="majorBidi" w:cstheme="majorBidi"/>
+          <w:sz w:val="28"/>
+          <w:szCs w:val="28"/>
+        </w:rPr>
+        <w:t xml:space="preserve"> A search input field was created using </w:t>
       </w:r>
       <w:r>
         <w:rPr>
           <w:rStyle w:val="HTMLCode"/>
-          <w:rFonts w:asciiTheme="minorHAnsi" w:eastAsiaTheme="minorHAnsi" w:hAnsiTheme="minorHAnsi" w:cstheme="minorHAnsi"/>
+          <w:rFonts w:asciiTheme="majorBidi" w:eastAsiaTheme="minorHAnsi" w:hAnsiTheme="majorBidi" w:cstheme="majorBidi"/>
           <w:sz w:val="28"/>
           <w:szCs w:val="28"/>
         </w:rPr>
@@ -4133,7 +4260,7 @@
       </w:r>
       <w:r>
         <w:rPr>
-          <w:rFonts w:cstheme="minorHAnsi"/>
+          <w:rFonts w:asciiTheme="majorBidi" w:hAnsiTheme="majorBidi" w:cstheme="majorBidi"/>
           <w:sz w:val="28"/>
           <w:szCs w:val="28"/>
         </w:rPr>
@@ -4148,14 +4275,14 @@
         </w:numPr>
         <w:spacing w:before="100" w:beforeAutospacing="1" w:after="100" w:afterAutospacing="1" w:line="240" w:lineRule="auto"/>
         <w:rPr>
-          <w:rFonts w:cstheme="minorHAnsi"/>
-          <w:sz w:val="28"/>
-          <w:szCs w:val="28"/>
-        </w:rPr>
-      </w:pPr>
-      <w:r>
-        <w:rPr>
-          <w:rFonts w:cstheme="minorHAnsi"/>
+          <w:rFonts w:asciiTheme="majorBidi" w:hAnsiTheme="majorBidi" w:cstheme="majorBidi"/>
+          <w:sz w:val="28"/>
+          <w:szCs w:val="28"/>
+        </w:rPr>
+      </w:pPr>
+      <w:r>
+        <w:rPr>
+          <w:rFonts w:asciiTheme="majorBidi" w:hAnsiTheme="majorBidi" w:cstheme="majorBidi"/>
           <w:b/>
           <w:bCs/>
           <w:sz w:val="28"/>
@@ -4165,7 +4292,7 @@
       </w:r>
       <w:r>
         <w:rPr>
-          <w:rFonts w:cstheme="minorHAnsi"/>
+          <w:rFonts w:asciiTheme="majorBidi" w:hAnsiTheme="majorBidi" w:cstheme="majorBidi"/>
           <w:sz w:val="28"/>
           <w:szCs w:val="28"/>
         </w:rPr>
@@ -4173,7 +4300,7 @@
       </w:r>
       <w:r>
         <w:rPr>
-          <w:rFonts w:cstheme="minorHAnsi"/>
+          <w:rFonts w:asciiTheme="majorBidi" w:hAnsiTheme="majorBidi" w:cstheme="majorBidi"/>
           <w:sz w:val="28"/>
           <w:szCs w:val="28"/>
         </w:rPr>
@@ -4188,17 +4315,16 @@
           <w:numId w:val="4"/>
         </w:numPr>
         <w:rPr>
-          <w:rFonts w:asciiTheme="minorHAnsi" w:hAnsiTheme="minorHAnsi" w:cstheme="minorHAnsi"/>
+          <w:rFonts w:asciiTheme="majorBidi" w:hAnsiTheme="majorBidi" w:cstheme="majorBidi"/>
         </w:rPr>
       </w:pPr>
       <w:r>
         <w:rPr>
           <w:rStyle w:val="Strong"/>
-          <w:rFonts w:asciiTheme="minorHAnsi" w:hAnsiTheme="minorHAnsi" w:cstheme="minorHAnsi"/>
+          <w:rFonts w:asciiTheme="majorBidi" w:hAnsiTheme="majorBidi" w:cstheme="majorBidi"/>
           <w:b/>
           <w:bCs w:val="0"/>
         </w:rPr>
-        <w:lastRenderedPageBreak/>
         <w:t>Add to Cart</w:t>
       </w:r>
     </w:p>
@@ -4206,7 +4332,7 @@
       <w:pPr>
         <w:pStyle w:val="Heading4"/>
         <w:rPr>
-          <w:rFonts w:asciiTheme="minorHAnsi" w:hAnsiTheme="minorHAnsi" w:cstheme="minorHAnsi"/>
+          <w:rFonts w:asciiTheme="majorBidi" w:hAnsiTheme="majorBidi"/>
           <w:i w:val="0"/>
           <w:iCs w:val="0"/>
           <w:color w:val="000000" w:themeColor="text1"/>
@@ -4217,7 +4343,7 @@
       <w:r>
         <w:rPr>
           <w:rStyle w:val="Strong"/>
-          <w:rFonts w:asciiTheme="minorHAnsi" w:hAnsiTheme="minorHAnsi" w:cstheme="minorHAnsi"/>
+          <w:rFonts w:asciiTheme="majorBidi" w:hAnsiTheme="majorBidi"/>
           <w:i w:val="0"/>
           <w:iCs w:val="0"/>
           <w:color w:val="000000" w:themeColor="text1"/>
@@ -4228,7 +4354,7 @@
       </w:r>
       <w:r>
         <w:rPr>
-          <w:rFonts w:asciiTheme="minorHAnsi" w:hAnsiTheme="minorHAnsi" w:cstheme="minorHAnsi"/>
+          <w:rFonts w:asciiTheme="majorBidi" w:hAnsiTheme="majorBidi"/>
           <w:i w:val="0"/>
           <w:iCs w:val="0"/>
           <w:color w:val="000000" w:themeColor="text1"/>
@@ -4242,14 +4368,14 @@
       <w:pPr>
         <w:pStyle w:val="NormalWeb"/>
         <w:rPr>
-          <w:rFonts w:asciiTheme="minorHAnsi" w:hAnsiTheme="minorHAnsi" w:cstheme="minorHAnsi"/>
-          <w:sz w:val="28"/>
-          <w:szCs w:val="28"/>
-        </w:rPr>
-      </w:pPr>
-      <w:r>
-        <w:rPr>
-          <w:rFonts w:asciiTheme="minorHAnsi" w:hAnsiTheme="minorHAnsi" w:cstheme="minorHAnsi"/>
+          <w:rFonts w:asciiTheme="majorBidi" w:hAnsiTheme="majorBidi" w:cstheme="majorBidi"/>
+          <w:sz w:val="28"/>
+          <w:szCs w:val="28"/>
+        </w:rPr>
+      </w:pPr>
+      <w:r>
+        <w:rPr>
+          <w:rFonts w:asciiTheme="majorBidi" w:hAnsiTheme="majorBidi" w:cstheme="majorBidi"/>
           <w:sz w:val="28"/>
           <w:szCs w:val="28"/>
         </w:rPr>
@@ -4260,7 +4386,7 @@
       <w:pPr>
         <w:pStyle w:val="Heading4"/>
         <w:rPr>
-          <w:rFonts w:asciiTheme="minorHAnsi" w:hAnsiTheme="minorHAnsi" w:cstheme="minorHAnsi"/>
+          <w:rFonts w:asciiTheme="majorBidi" w:hAnsiTheme="majorBidi"/>
           <w:i w:val="0"/>
           <w:iCs w:val="0"/>
           <w:color w:val="000000" w:themeColor="text1"/>
@@ -4271,7 +4397,7 @@
       <w:r>
         <w:rPr>
           <w:rStyle w:val="Strong"/>
-          <w:rFonts w:asciiTheme="minorHAnsi" w:hAnsiTheme="minorHAnsi" w:cstheme="minorHAnsi"/>
+          <w:rFonts w:asciiTheme="majorBidi" w:hAnsiTheme="majorBidi"/>
           <w:i w:val="0"/>
           <w:iCs w:val="0"/>
           <w:color w:val="000000" w:themeColor="text1"/>
@@ -4282,7 +4408,7 @@
       </w:r>
       <w:r>
         <w:rPr>
-          <w:rFonts w:asciiTheme="minorHAnsi" w:hAnsiTheme="minorHAnsi" w:cstheme="minorHAnsi"/>
+          <w:rFonts w:asciiTheme="majorBidi" w:hAnsiTheme="majorBidi"/>
           <w:i w:val="0"/>
           <w:iCs w:val="0"/>
           <w:color w:val="000000" w:themeColor="text1"/>
@@ -4300,7 +4426,7 @@
         </w:numPr>
         <w:spacing w:before="100" w:beforeAutospacing="1" w:after="100" w:afterAutospacing="1" w:line="240" w:lineRule="auto"/>
         <w:rPr>
-          <w:rFonts w:cstheme="minorHAnsi"/>
+          <w:rFonts w:asciiTheme="majorBidi" w:hAnsiTheme="majorBidi" w:cstheme="majorBidi"/>
           <w:sz w:val="28"/>
           <w:szCs w:val="28"/>
         </w:rPr>
@@ -4308,7 +4434,7 @@
       <w:r>
         <w:rPr>
           <w:rStyle w:val="Strong"/>
-          <w:rFonts w:cstheme="minorHAnsi"/>
+          <w:rFonts w:asciiTheme="majorBidi" w:hAnsiTheme="majorBidi" w:cstheme="majorBidi"/>
           <w:sz w:val="28"/>
           <w:szCs w:val="28"/>
         </w:rPr>
@@ -4316,7 +4442,7 @@
       </w:r>
       <w:r>
         <w:rPr>
-          <w:rFonts w:cstheme="minorHAnsi"/>
+          <w:rFonts w:asciiTheme="majorBidi" w:hAnsiTheme="majorBidi" w:cstheme="majorBidi"/>
           <w:sz w:val="28"/>
           <w:szCs w:val="28"/>
         </w:rPr>
@@ -4331,14 +4457,14 @@
         </w:numPr>
         <w:spacing w:before="100" w:beforeAutospacing="1" w:after="100" w:afterAutospacing="1" w:line="240" w:lineRule="auto"/>
         <w:rPr>
-          <w:rFonts w:cstheme="minorHAnsi"/>
-          <w:sz w:val="28"/>
-          <w:szCs w:val="28"/>
-        </w:rPr>
-      </w:pPr>
-      <w:r>
-        <w:rPr>
-          <w:rFonts w:cstheme="minorHAnsi"/>
+          <w:rFonts w:asciiTheme="majorBidi" w:hAnsiTheme="majorBidi" w:cstheme="majorBidi"/>
+          <w:sz w:val="28"/>
+          <w:szCs w:val="28"/>
+        </w:rPr>
+      </w:pPr>
+      <w:r>
+        <w:rPr>
+          <w:rFonts w:asciiTheme="majorBidi" w:hAnsiTheme="majorBidi" w:cstheme="majorBidi"/>
           <w:sz w:val="28"/>
           <w:szCs w:val="28"/>
         </w:rPr>
@@ -4347,7 +4473,7 @@
       <w:r>
         <w:rPr>
           <w:rStyle w:val="HTMLCode"/>
-          <w:rFonts w:asciiTheme="minorHAnsi" w:eastAsiaTheme="minorHAnsi" w:hAnsiTheme="minorHAnsi" w:cstheme="minorHAnsi"/>
+          <w:rFonts w:asciiTheme="majorBidi" w:eastAsiaTheme="minorHAnsi" w:hAnsiTheme="majorBidi" w:cstheme="majorBidi"/>
           <w:sz w:val="28"/>
           <w:szCs w:val="28"/>
         </w:rPr>
@@ -4355,7 +4481,7 @@
       </w:r>
       <w:r>
         <w:rPr>
-          <w:rFonts w:cstheme="minorHAnsi"/>
+          <w:rFonts w:asciiTheme="majorBidi" w:hAnsiTheme="majorBidi" w:cstheme="majorBidi"/>
           <w:sz w:val="28"/>
           <w:szCs w:val="28"/>
         </w:rPr>
@@ -4370,14 +4496,14 @@
         </w:numPr>
         <w:spacing w:before="100" w:beforeAutospacing="1" w:after="100" w:afterAutospacing="1" w:line="240" w:lineRule="auto"/>
         <w:rPr>
-          <w:rFonts w:cstheme="minorHAnsi"/>
-          <w:sz w:val="28"/>
-          <w:szCs w:val="28"/>
-        </w:rPr>
-      </w:pPr>
-      <w:r>
-        <w:rPr>
-          <w:rFonts w:cstheme="minorHAnsi"/>
+          <w:rFonts w:asciiTheme="majorBidi" w:hAnsiTheme="majorBidi" w:cstheme="majorBidi"/>
+          <w:sz w:val="28"/>
+          <w:szCs w:val="28"/>
+        </w:rPr>
+      </w:pPr>
+      <w:r>
+        <w:rPr>
+          <w:rFonts w:asciiTheme="majorBidi" w:hAnsiTheme="majorBidi" w:cstheme="majorBidi"/>
           <w:sz w:val="28"/>
           <w:szCs w:val="28"/>
         </w:rPr>
@@ -4392,7 +4518,7 @@
         </w:numPr>
         <w:spacing w:before="100" w:beforeAutospacing="1" w:after="100" w:afterAutospacing="1" w:line="240" w:lineRule="auto"/>
         <w:rPr>
-          <w:rFonts w:cstheme="minorHAnsi"/>
+          <w:rFonts w:asciiTheme="majorBidi" w:hAnsiTheme="majorBidi" w:cstheme="majorBidi"/>
           <w:sz w:val="28"/>
           <w:szCs w:val="28"/>
         </w:rPr>
@@ -4400,7 +4526,7 @@
       <w:r>
         <w:rPr>
           <w:rStyle w:val="Strong"/>
-          <w:rFonts w:cstheme="minorHAnsi"/>
+          <w:rFonts w:asciiTheme="majorBidi" w:hAnsiTheme="majorBidi" w:cstheme="majorBidi"/>
           <w:sz w:val="28"/>
           <w:szCs w:val="28"/>
         </w:rPr>
@@ -4408,7 +4534,7 @@
       </w:r>
       <w:r>
         <w:rPr>
-          <w:rFonts w:cstheme="minorHAnsi"/>
+          <w:rFonts w:asciiTheme="majorBidi" w:hAnsiTheme="majorBidi" w:cstheme="majorBidi"/>
           <w:sz w:val="28"/>
           <w:szCs w:val="28"/>
         </w:rPr>
@@ -4423,14 +4549,14 @@
         </w:numPr>
         <w:spacing w:before="100" w:beforeAutospacing="1" w:after="100" w:afterAutospacing="1" w:line="240" w:lineRule="auto"/>
         <w:rPr>
-          <w:rFonts w:cstheme="minorHAnsi"/>
-          <w:sz w:val="28"/>
-          <w:szCs w:val="28"/>
-        </w:rPr>
-      </w:pPr>
-      <w:r>
-        <w:rPr>
-          <w:rFonts w:cstheme="minorHAnsi"/>
+          <w:rFonts w:asciiTheme="majorBidi" w:hAnsiTheme="majorBidi" w:cstheme="majorBidi"/>
+          <w:sz w:val="28"/>
+          <w:szCs w:val="28"/>
+        </w:rPr>
+      </w:pPr>
+      <w:r>
+        <w:rPr>
+          <w:rFonts w:asciiTheme="majorBidi" w:hAnsiTheme="majorBidi" w:cstheme="majorBidi"/>
           <w:sz w:val="28"/>
           <w:szCs w:val="28"/>
         </w:rPr>
@@ -4445,14 +4571,14 @@
         </w:numPr>
         <w:spacing w:before="100" w:beforeAutospacing="1" w:after="100" w:afterAutospacing="1" w:line="240" w:lineRule="auto"/>
         <w:rPr>
-          <w:rFonts w:cstheme="minorHAnsi"/>
-          <w:sz w:val="28"/>
-          <w:szCs w:val="28"/>
-        </w:rPr>
-      </w:pPr>
-      <w:r>
-        <w:rPr>
-          <w:rFonts w:cstheme="minorHAnsi"/>
+          <w:rFonts w:asciiTheme="majorBidi" w:hAnsiTheme="majorBidi" w:cstheme="majorBidi"/>
+          <w:sz w:val="28"/>
+          <w:szCs w:val="28"/>
+        </w:rPr>
+      </w:pPr>
+      <w:r>
+        <w:rPr>
+          <w:rFonts w:asciiTheme="majorBidi" w:hAnsiTheme="majorBidi" w:cstheme="majorBidi"/>
           <w:sz w:val="28"/>
           <w:szCs w:val="28"/>
         </w:rPr>
@@ -4461,145 +4587,102 @@
     </w:p>
     <w:p>
       <w:pPr>
-        <w:spacing w:before="100" w:beforeAutospacing="1" w:after="100" w:afterAutospacing="1" w:line="240" w:lineRule="auto"/>
-        <w:rPr>
-          <w:rFonts w:cstheme="minorHAnsi"/>
-          <w:sz w:val="28"/>
-          <w:szCs w:val="28"/>
-        </w:rPr>
-      </w:pPr>
-    </w:p>
-    <w:p>
-      <w:pPr>
-        <w:spacing w:before="100" w:beforeAutospacing="1" w:after="100" w:afterAutospacing="1" w:line="240" w:lineRule="auto"/>
-        <w:rPr>
-          <w:rFonts w:cstheme="minorHAnsi"/>
-          <w:sz w:val="28"/>
-          <w:szCs w:val="28"/>
-        </w:rPr>
-      </w:pPr>
-    </w:p>
-    <w:p>
-      <w:pPr>
-        <w:spacing w:before="100" w:beforeAutospacing="1" w:after="100" w:afterAutospacing="1" w:line="240" w:lineRule="auto"/>
-        <w:rPr>
-          <w:rFonts w:cstheme="minorHAnsi"/>
-          <w:sz w:val="28"/>
-          <w:szCs w:val="28"/>
-        </w:rPr>
-      </w:pPr>
-    </w:p>
-    <w:p>
-      <w:pPr>
-        <w:spacing w:before="100" w:beforeAutospacing="1" w:after="100" w:afterAutospacing="1" w:line="240" w:lineRule="auto"/>
-        <w:rPr>
-          <w:rFonts w:cstheme="minorHAnsi"/>
-          <w:sz w:val="28"/>
-          <w:szCs w:val="28"/>
-        </w:rPr>
-      </w:pPr>
-    </w:p>
-    <w:p>
-      <w:pPr>
-        <w:spacing w:before="100" w:beforeAutospacing="1" w:after="100" w:afterAutospacing="1" w:line="240" w:lineRule="auto"/>
-        <w:jc w:val="center"/>
-        <w:rPr>
-          <w:rFonts w:cstheme="minorHAnsi"/>
-          <w:b/>
-          <w:bCs/>
-          <w:sz w:val="52"/>
-          <w:szCs w:val="52"/>
-        </w:rPr>
-      </w:pPr>
-    </w:p>
-    <w:p>
-      <w:pPr>
-        <w:spacing w:before="100" w:beforeAutospacing="1" w:after="100" w:afterAutospacing="1" w:line="240" w:lineRule="auto"/>
-        <w:jc w:val="center"/>
-        <w:rPr>
-          <w:rFonts w:cstheme="minorHAnsi"/>
-          <w:b/>
-          <w:bCs/>
-          <w:sz w:val="52"/>
-          <w:szCs w:val="52"/>
-        </w:rPr>
-      </w:pPr>
-    </w:p>
-    <w:p>
-      <w:pPr>
-        <w:spacing w:before="100" w:beforeAutospacing="1" w:after="100" w:afterAutospacing="1" w:line="240" w:lineRule="auto"/>
-        <w:jc w:val="center"/>
-        <w:rPr>
-          <w:rFonts w:cstheme="minorHAnsi"/>
-          <w:b/>
-          <w:bCs/>
-          <w:sz w:val="52"/>
-          <w:szCs w:val="52"/>
-        </w:rPr>
-      </w:pPr>
-    </w:p>
-    <w:p>
-      <w:pPr>
-        <w:spacing w:before="100" w:beforeAutospacing="1" w:after="100" w:afterAutospacing="1" w:line="240" w:lineRule="auto"/>
-        <w:jc w:val="center"/>
-        <w:rPr>
-          <w:rFonts w:cstheme="minorHAnsi"/>
-          <w:b/>
-          <w:bCs/>
-          <w:sz w:val="52"/>
-          <w:szCs w:val="52"/>
-        </w:rPr>
-      </w:pPr>
-    </w:p>
-    <w:p>
-      <w:pPr>
-        <w:spacing w:before="100" w:beforeAutospacing="1" w:after="100" w:afterAutospacing="1" w:line="240" w:lineRule="auto"/>
-        <w:jc w:val="center"/>
-        <w:rPr>
-          <w:rFonts w:cstheme="minorHAnsi"/>
+        <w:rPr>
+          <w:rFonts w:asciiTheme="majorBidi" w:hAnsiTheme="majorBidi" w:cstheme="majorBidi"/>
           <w:b/>
           <w:bCs/>
           <w:sz w:val="56"/>
           <w:szCs w:val="56"/>
         </w:rPr>
       </w:pPr>
-      <w:r>
-        <w:rPr>
-          <w:rFonts w:cstheme="minorHAnsi"/>
+    </w:p>
+    <w:p>
+      <w:pPr>
+        <w:rPr>
+          <w:rFonts w:asciiTheme="majorBidi" w:hAnsiTheme="majorBidi" w:cstheme="majorBidi"/>
           <w:b/>
           <w:bCs/>
           <w:sz w:val="56"/>
           <w:szCs w:val="56"/>
         </w:rPr>
-        <w:lastRenderedPageBreak/>
-        <w:t>Our website</w:t>
-      </w:r>
-    </w:p>
-    <w:p>
-      <w:pPr>
-        <w:spacing w:before="100" w:beforeAutospacing="1" w:after="100" w:afterAutospacing="1" w:line="240" w:lineRule="auto"/>
-        <w:jc w:val="center"/>
-        <w:rPr>
-          <w:rFonts w:cstheme="minorHAnsi"/>
-          <w:b/>
-          <w:bCs/>
-          <w:sz w:val="52"/>
-          <w:szCs w:val="52"/>
-        </w:rPr>
-      </w:pPr>
-      <w:r>
-        <w:rPr>
-          <w:rFonts w:cstheme="minorHAnsi"/>
+      </w:pPr>
+    </w:p>
+    <w:p>
+      <w:pPr>
+        <w:rPr>
+          <w:rFonts w:asciiTheme="majorBidi" w:hAnsiTheme="majorBidi" w:cstheme="majorBidi"/>
+          <w:b/>
+          <w:bCs/>
+          <w:sz w:val="56"/>
+          <w:szCs w:val="56"/>
+        </w:rPr>
+      </w:pPr>
+    </w:p>
+    <w:p>
+      <w:pPr>
+        <w:rPr>
+          <w:rFonts w:asciiTheme="majorBidi" w:hAnsiTheme="majorBidi" w:cstheme="majorBidi"/>
+          <w:b/>
+          <w:bCs/>
+          <w:sz w:val="56"/>
+          <w:szCs w:val="56"/>
+        </w:rPr>
+      </w:pPr>
+    </w:p>
+    <w:p>
+      <w:pPr>
+        <w:rPr>
+          <w:rFonts w:asciiTheme="majorBidi" w:hAnsiTheme="majorBidi" w:cstheme="majorBidi"/>
+          <w:b/>
+          <w:bCs/>
+          <w:sz w:val="56"/>
+          <w:szCs w:val="56"/>
+        </w:rPr>
+      </w:pPr>
+    </w:p>
+    <w:p>
+      <w:pPr>
+        <w:rPr>
+          <w:rFonts w:asciiTheme="majorBidi" w:hAnsiTheme="majorBidi" w:cstheme="majorBidi"/>
+          <w:b/>
+          <w:bCs/>
+          <w:sz w:val="56"/>
+          <w:szCs w:val="56"/>
+        </w:rPr>
+      </w:pPr>
+    </w:p>
+    <w:p>
+      <w:pPr>
+        <w:rPr>
+          <w:rFonts w:asciiTheme="majorBidi" w:hAnsiTheme="majorBidi" w:cstheme="majorBidi"/>
+          <w:b/>
+          <w:bCs/>
+          <w:sz w:val="56"/>
+          <w:szCs w:val="56"/>
+        </w:rPr>
+      </w:pPr>
+      <w:r>
+        <w:rPr>
+          <w:rFonts w:asciiTheme="majorBidi" w:hAnsiTheme="majorBidi" w:cstheme="majorBidi"/>
           <w:b/>
           <w:bCs/>
           <w:noProof/>
           <w:sz w:val="52"/>
           <w:szCs w:val="52"/>
         </w:rPr>
+        <w:lastRenderedPageBreak/>
         <w:drawing>
-          <wp:inline distT="0" distB="0" distL="0" distR="0" wp14:anchorId="471F905D" wp14:editId="0932F126">
-            <wp:extent cx="5943600" cy="2778760"/>
-            <wp:effectExtent l="0" t="0" r="0" b="2540"/>
+          <wp:anchor distT="0" distB="0" distL="114300" distR="114300" simplePos="0" relativeHeight="251658240" behindDoc="0" locked="0" layoutInCell="1" allowOverlap="1" wp14:anchorId="471F905D" wp14:editId="01ABB7F9">
+            <wp:simplePos x="0" y="0"/>
+            <wp:positionH relativeFrom="column">
+              <wp:posOffset>-594995</wp:posOffset>
+            </wp:positionH>
+            <wp:positionV relativeFrom="paragraph">
+              <wp:posOffset>499449</wp:posOffset>
+            </wp:positionV>
+            <wp:extent cx="3324108" cy="1467293"/>
+            <wp:effectExtent l="0" t="0" r="0" b="0"/>
+            <wp:wrapNone/>
             <wp:docPr id="3" name="Picture 3"/>
             <wp:cNvGraphicFramePr>
               <a:graphicFrameLocks xmlns:a="http://schemas.openxmlformats.org/drawingml/2006/main" noChangeAspect="1"/>
@@ -4626,7 +4709,7 @@
                   <pic:spPr>
                     <a:xfrm>
                       <a:off x="0" y="0"/>
-                      <a:ext cx="5943600" cy="2778760"/>
+                      <a:ext cx="3324108" cy="1467293"/>
                     </a:xfrm>
                     <a:prstGeom prst="rect">
                       <a:avLst/>
@@ -4635,25 +4718,18 @@
                 </pic:pic>
               </a:graphicData>
             </a:graphic>
-          </wp:inline>
+            <wp14:sizeRelH relativeFrom="page">
+              <wp14:pctWidth>0</wp14:pctWidth>
+            </wp14:sizeRelH>
+            <wp14:sizeRelV relativeFrom="page">
+              <wp14:pctHeight>0</wp14:pctHeight>
+            </wp14:sizeRelV>
+          </wp:anchor>
         </w:drawing>
       </w:r>
-    </w:p>
-    <w:p>
-      <w:pPr>
-        <w:spacing w:before="100" w:beforeAutospacing="1" w:after="100" w:afterAutospacing="1" w:line="240" w:lineRule="auto"/>
-        <w:jc w:val="center"/>
-        <w:rPr>
-          <w:rFonts w:cstheme="minorHAnsi"/>
-          <w:b/>
-          <w:bCs/>
-          <w:sz w:val="52"/>
-          <w:szCs w:val="52"/>
-        </w:rPr>
-      </w:pPr>
-      <w:r>
-        <w:rPr>
-          <w:rFonts w:cstheme="minorHAnsi"/>
+      <w:r>
+        <w:rPr>
+          <w:rFonts w:asciiTheme="majorBidi" w:hAnsiTheme="majorBidi" w:cstheme="majorBidi"/>
           <w:b/>
           <w:bCs/>
           <w:noProof/>
@@ -4661,9 +4737,17 @@
           <w:szCs w:val="52"/>
         </w:rPr>
         <w:drawing>
-          <wp:inline distT="0" distB="0" distL="0" distR="0" wp14:anchorId="4B84D25E" wp14:editId="6D84956A">
-            <wp:extent cx="5943600" cy="2876550"/>
-            <wp:effectExtent l="0" t="0" r="0" b="0"/>
+          <wp:anchor distT="0" distB="0" distL="114300" distR="114300" simplePos="0" relativeHeight="251659264" behindDoc="0" locked="0" layoutInCell="1" allowOverlap="1" wp14:anchorId="4B84D25E" wp14:editId="0BF99A93">
+            <wp:simplePos x="0" y="0"/>
+            <wp:positionH relativeFrom="margin">
+              <wp:posOffset>3284855</wp:posOffset>
+            </wp:positionH>
+            <wp:positionV relativeFrom="paragraph">
+              <wp:posOffset>477874</wp:posOffset>
+            </wp:positionV>
+            <wp:extent cx="3123730" cy="1424762"/>
+            <wp:effectExtent l="0" t="0" r="635" b="4445"/>
+            <wp:wrapNone/>
             <wp:docPr id="4" name="Picture 4"/>
             <wp:cNvGraphicFramePr>
               <a:graphicFrameLocks xmlns:a="http://schemas.openxmlformats.org/drawingml/2006/main" noChangeAspect="1"/>
@@ -4690,7 +4774,7 @@
                   <pic:spPr>
                     <a:xfrm>
                       <a:off x="0" y="0"/>
-                      <a:ext cx="5943600" cy="2876550"/>
+                      <a:ext cx="3123730" cy="1424762"/>
                     </a:xfrm>
                     <a:prstGeom prst="rect">
                       <a:avLst/>
@@ -4699,8 +4783,24 @@
                 </pic:pic>
               </a:graphicData>
             </a:graphic>
-          </wp:inline>
+            <wp14:sizeRelH relativeFrom="page">
+              <wp14:pctWidth>0</wp14:pctWidth>
+            </wp14:sizeRelH>
+            <wp14:sizeRelV relativeFrom="page">
+              <wp14:pctHeight>0</wp14:pctHeight>
+            </wp14:sizeRelV>
+          </wp:anchor>
         </w:drawing>
+      </w:r>
+      <w:r>
+        <w:rPr>
+          <w:rFonts w:asciiTheme="majorBidi" w:hAnsiTheme="majorBidi" w:cstheme="majorBidi"/>
+          <w:b/>
+          <w:bCs/>
+          <w:sz w:val="56"/>
+          <w:szCs w:val="56"/>
+        </w:rPr>
+        <w:t>Our website</w:t>
       </w:r>
     </w:p>
     <w:p>
@@ -4708,7 +4808,7 @@
         <w:spacing w:before="100" w:beforeAutospacing="1" w:after="100" w:afterAutospacing="1" w:line="240" w:lineRule="auto"/>
         <w:jc w:val="center"/>
         <w:rPr>
-          <w:rFonts w:cstheme="minorHAnsi"/>
+          <w:rFonts w:asciiTheme="majorBidi" w:hAnsiTheme="majorBidi" w:cstheme="majorBidi"/>
           <w:b/>
           <w:bCs/>
           <w:sz w:val="52"/>
@@ -4721,7 +4821,7 @@
         <w:spacing w:before="100" w:beforeAutospacing="1" w:after="100" w:afterAutospacing="1" w:line="240" w:lineRule="auto"/>
         <w:jc w:val="center"/>
         <w:rPr>
-          <w:rFonts w:cstheme="minorHAnsi"/>
+          <w:rFonts w:asciiTheme="majorBidi" w:hAnsiTheme="majorBidi" w:cstheme="majorBidi"/>
           <w:b/>
           <w:bCs/>
           <w:sz w:val="52"/>
@@ -4734,41 +4834,35 @@
         <w:spacing w:before="100" w:beforeAutospacing="1" w:after="100" w:afterAutospacing="1" w:line="240" w:lineRule="auto"/>
         <w:jc w:val="center"/>
         <w:rPr>
-          <w:rFonts w:cstheme="minorHAnsi"/>
+          <w:rFonts w:asciiTheme="majorBidi" w:hAnsiTheme="majorBidi" w:cstheme="majorBidi"/>
           <w:b/>
           <w:bCs/>
           <w:sz w:val="52"/>
           <w:szCs w:val="52"/>
         </w:rPr>
       </w:pPr>
-    </w:p>
-    <w:p>
-      <w:pPr>
-        <w:spacing w:before="100" w:beforeAutospacing="1" w:after="100" w:afterAutospacing="1" w:line="240" w:lineRule="auto"/>
-        <w:jc w:val="center"/>
-        <w:rPr>
-          <w:rFonts w:cstheme="minorHAnsi"/>
-          <w:b/>
-          <w:bCs/>
-          <w:sz w:val="52"/>
-          <w:szCs w:val="52"/>
-        </w:rPr>
-      </w:pPr>
-      <w:r>
-        <w:rPr>
-          <w:rFonts w:cstheme="minorHAnsi"/>
+      <w:r>
+        <w:rPr>
+          <w:rFonts w:asciiTheme="majorBidi" w:hAnsiTheme="majorBidi" w:cstheme="majorBidi"/>
           <w:b/>
           <w:bCs/>
           <w:noProof/>
           <w:sz w:val="52"/>
           <w:szCs w:val="52"/>
         </w:rPr>
-        <w:lastRenderedPageBreak/>
         <w:drawing>
-          <wp:inline distT="0" distB="0" distL="0" distR="0" wp14:anchorId="3DE47B83" wp14:editId="72BEBD17">
-            <wp:extent cx="5943600" cy="2612390"/>
-            <wp:effectExtent l="0" t="0" r="0" b="0"/>
-            <wp:docPr id="5" name="Picture 5"/>
+          <wp:anchor distT="0" distB="0" distL="114300" distR="114300" simplePos="0" relativeHeight="251661312" behindDoc="0" locked="0" layoutInCell="1" allowOverlap="1" wp14:anchorId="0516D0FC" wp14:editId="476BC1E0">
+            <wp:simplePos x="0" y="0"/>
+            <wp:positionH relativeFrom="column">
+              <wp:posOffset>3317358</wp:posOffset>
+            </wp:positionH>
+            <wp:positionV relativeFrom="paragraph">
+              <wp:posOffset>211574</wp:posOffset>
+            </wp:positionV>
+            <wp:extent cx="3077845" cy="1424600"/>
+            <wp:effectExtent l="0" t="0" r="8255" b="4445"/>
+            <wp:wrapNone/>
+            <wp:docPr id="8" name="Picture 8"/>
             <wp:cNvGraphicFramePr>
               <a:graphicFrameLocks xmlns:a="http://schemas.openxmlformats.org/drawingml/2006/main" noChangeAspect="1"/>
             </wp:cNvGraphicFramePr>
@@ -4776,7 +4870,7 @@
               <a:graphicData uri="http://schemas.openxmlformats.org/drawingml/2006/picture">
                 <pic:pic xmlns:pic="http://schemas.openxmlformats.org/drawingml/2006/picture">
                   <pic:nvPicPr>
-                    <pic:cNvPr id="5" name="Picture 5"/>
+                    <pic:cNvPr id="8" name="Picture 8"/>
                     <pic:cNvPicPr/>
                   </pic:nvPicPr>
                   <pic:blipFill>
@@ -4794,7 +4888,7 @@
                   <pic:spPr>
                     <a:xfrm>
                       <a:off x="0" y="0"/>
-                      <a:ext cx="5943600" cy="2612390"/>
+                      <a:ext cx="3081158" cy="1426133"/>
                     </a:xfrm>
                     <a:prstGeom prst="rect">
                       <a:avLst/>
@@ -4803,25 +4897,18 @@
                 </pic:pic>
               </a:graphicData>
             </a:graphic>
-          </wp:inline>
+            <wp14:sizeRelH relativeFrom="page">
+              <wp14:pctWidth>0</wp14:pctWidth>
+            </wp14:sizeRelH>
+            <wp14:sizeRelV relativeFrom="page">
+              <wp14:pctHeight>0</wp14:pctHeight>
+            </wp14:sizeRelV>
+          </wp:anchor>
         </w:drawing>
       </w:r>
-    </w:p>
-    <w:p>
-      <w:pPr>
-        <w:spacing w:before="100" w:beforeAutospacing="1" w:after="100" w:afterAutospacing="1" w:line="240" w:lineRule="auto"/>
-        <w:jc w:val="center"/>
-        <w:rPr>
-          <w:rFonts w:cstheme="minorHAnsi"/>
-          <w:b/>
-          <w:bCs/>
-          <w:sz w:val="52"/>
-          <w:szCs w:val="52"/>
-        </w:rPr>
-      </w:pPr>
-      <w:r>
-        <w:rPr>
-          <w:rFonts w:cstheme="minorHAnsi"/>
+      <w:r>
+        <w:rPr>
+          <w:rFonts w:asciiTheme="majorBidi" w:hAnsiTheme="majorBidi" w:cstheme="majorBidi"/>
           <w:b/>
           <w:bCs/>
           <w:noProof/>
@@ -4829,10 +4916,18 @@
           <w:szCs w:val="52"/>
         </w:rPr>
         <w:drawing>
-          <wp:inline distT="0" distB="0" distL="0" distR="0" wp14:anchorId="0516D0FC" wp14:editId="43802D1E">
-            <wp:extent cx="5943600" cy="2824480"/>
+          <wp:anchor distT="0" distB="0" distL="114300" distR="114300" simplePos="0" relativeHeight="251660288" behindDoc="0" locked="0" layoutInCell="1" allowOverlap="1" wp14:anchorId="3DE47B83" wp14:editId="600C0013">
+            <wp:simplePos x="0" y="0"/>
+            <wp:positionH relativeFrom="column">
+              <wp:posOffset>-595423</wp:posOffset>
+            </wp:positionH>
+            <wp:positionV relativeFrom="paragraph">
+              <wp:posOffset>275368</wp:posOffset>
+            </wp:positionV>
+            <wp:extent cx="3320415" cy="1360968"/>
             <wp:effectExtent l="0" t="0" r="0" b="0"/>
-            <wp:docPr id="8" name="Picture 8"/>
+            <wp:wrapNone/>
+            <wp:docPr id="5" name="Picture 5"/>
             <wp:cNvGraphicFramePr>
               <a:graphicFrameLocks xmlns:a="http://schemas.openxmlformats.org/drawingml/2006/main" noChangeAspect="1"/>
             </wp:cNvGraphicFramePr>
@@ -4840,7 +4935,7 @@
               <a:graphicData uri="http://schemas.openxmlformats.org/drawingml/2006/picture">
                 <pic:pic xmlns:pic="http://schemas.openxmlformats.org/drawingml/2006/picture">
                   <pic:nvPicPr>
-                    <pic:cNvPr id="8" name="Picture 8"/>
+                    <pic:cNvPr id="5" name="Picture 5"/>
                     <pic:cNvPicPr/>
                   </pic:nvPicPr>
                   <pic:blipFill>
@@ -4858,7 +4953,7 @@
                   <pic:spPr>
                     <a:xfrm>
                       <a:off x="0" y="0"/>
-                      <a:ext cx="5943600" cy="2824480"/>
+                      <a:ext cx="3321950" cy="1361597"/>
                     </a:xfrm>
                     <a:prstGeom prst="rect">
                       <a:avLst/>
@@ -4867,7 +4962,13 @@
                 </pic:pic>
               </a:graphicData>
             </a:graphic>
-          </wp:inline>
+            <wp14:sizeRelH relativeFrom="page">
+              <wp14:pctWidth>0</wp14:pctWidth>
+            </wp14:sizeRelH>
+            <wp14:sizeRelV relativeFrom="page">
+              <wp14:pctHeight>0</wp14:pctHeight>
+            </wp14:sizeRelV>
+          </wp:anchor>
         </w:drawing>
       </w:r>
     </w:p>
@@ -4876,27 +4977,47 @@
         <w:spacing w:before="100" w:beforeAutospacing="1" w:after="100" w:afterAutospacing="1" w:line="240" w:lineRule="auto"/>
         <w:jc w:val="center"/>
         <w:rPr>
-          <w:rFonts w:cstheme="minorHAnsi"/>
+          <w:rFonts w:asciiTheme="majorBidi" w:hAnsiTheme="majorBidi" w:cstheme="majorBidi"/>
           <w:b/>
           <w:bCs/>
           <w:sz w:val="52"/>
           <w:szCs w:val="52"/>
         </w:rPr>
       </w:pPr>
-      <w:r>
-        <w:rPr>
-          <w:rFonts w:cstheme="minorHAnsi"/>
+    </w:p>
+    <w:p>
+      <w:pPr>
+        <w:spacing w:before="100" w:beforeAutospacing="1" w:after="100" w:afterAutospacing="1" w:line="240" w:lineRule="auto"/>
+        <w:jc w:val="center"/>
+        <w:rPr>
+          <w:rFonts w:asciiTheme="majorBidi" w:hAnsiTheme="majorBidi" w:cstheme="majorBidi"/>
+          <w:b/>
+          <w:bCs/>
+          <w:sz w:val="52"/>
+          <w:szCs w:val="52"/>
+        </w:rPr>
+      </w:pPr>
+      <w:r>
+        <w:rPr>
+          <w:rFonts w:asciiTheme="majorBidi" w:hAnsiTheme="majorBidi" w:cstheme="majorBidi"/>
           <w:b/>
           <w:bCs/>
           <w:noProof/>
           <w:sz w:val="52"/>
           <w:szCs w:val="52"/>
         </w:rPr>
-        <w:lastRenderedPageBreak/>
         <w:drawing>
-          <wp:inline distT="0" distB="0" distL="0" distR="0" wp14:anchorId="25A4EC5D" wp14:editId="1BA266A7">
-            <wp:extent cx="5943600" cy="2840990"/>
-            <wp:effectExtent l="0" t="0" r="0" b="0"/>
+          <wp:anchor distT="0" distB="0" distL="114300" distR="114300" simplePos="0" relativeHeight="251662336" behindDoc="0" locked="0" layoutInCell="1" allowOverlap="1" wp14:anchorId="25A4EC5D" wp14:editId="12E115BF">
+            <wp:simplePos x="0" y="0"/>
+            <wp:positionH relativeFrom="margin">
+              <wp:posOffset>-563526</wp:posOffset>
+            </wp:positionH>
+            <wp:positionV relativeFrom="paragraph">
+              <wp:posOffset>563807</wp:posOffset>
+            </wp:positionV>
+            <wp:extent cx="3272037" cy="1360968"/>
+            <wp:effectExtent l="0" t="0" r="5080" b="0"/>
+            <wp:wrapNone/>
             <wp:docPr id="6" name="Picture 6"/>
             <wp:cNvGraphicFramePr>
               <a:graphicFrameLocks xmlns:a="http://schemas.openxmlformats.org/drawingml/2006/main" noChangeAspect="1"/>
@@ -4923,7 +5044,7 @@
                   <pic:spPr>
                     <a:xfrm>
                       <a:off x="0" y="0"/>
-                      <a:ext cx="5943600" cy="2840990"/>
+                      <a:ext cx="3279737" cy="1364171"/>
                     </a:xfrm>
                     <a:prstGeom prst="rect">
                       <a:avLst/>
@@ -4932,7 +5053,13 @@
                 </pic:pic>
               </a:graphicData>
             </a:graphic>
-          </wp:inline>
+            <wp14:sizeRelH relativeFrom="page">
+              <wp14:pctWidth>0</wp14:pctWidth>
+            </wp14:sizeRelH>
+            <wp14:sizeRelV relativeFrom="page">
+              <wp14:pctHeight>0</wp14:pctHeight>
+            </wp14:sizeRelV>
+          </wp:anchor>
         </w:drawing>
       </w:r>
     </w:p>
@@ -4941,7 +5068,7 @@
         <w:spacing w:before="100" w:beforeAutospacing="1" w:after="100" w:afterAutospacing="1" w:line="240" w:lineRule="auto"/>
         <w:jc w:val="center"/>
         <w:rPr>
-          <w:rFonts w:cstheme="minorHAnsi"/>
+          <w:rFonts w:asciiTheme="majorBidi" w:hAnsiTheme="majorBidi" w:cstheme="majorBidi"/>
           <w:b/>
           <w:bCs/>
           <w:sz w:val="52"/>
@@ -4950,7 +5077,7 @@
       </w:pPr>
       <w:r>
         <w:rPr>
-          <w:rFonts w:cstheme="minorHAnsi"/>
+          <w:rFonts w:asciiTheme="majorBidi" w:hAnsiTheme="majorBidi" w:cstheme="majorBidi"/>
           <w:b/>
           <w:bCs/>
           <w:noProof/>
@@ -4958,9 +5085,17 @@
           <w:szCs w:val="52"/>
         </w:rPr>
         <w:drawing>
-          <wp:inline distT="0" distB="0" distL="0" distR="0" wp14:anchorId="582782D5" wp14:editId="46CBD878">
-            <wp:extent cx="5943600" cy="2870200"/>
-            <wp:effectExtent l="0" t="0" r="0" b="6350"/>
+          <wp:anchor distT="0" distB="0" distL="114300" distR="114300" simplePos="0" relativeHeight="251663360" behindDoc="0" locked="0" layoutInCell="1" allowOverlap="1" wp14:anchorId="582782D5" wp14:editId="4D6ABCFD">
+            <wp:simplePos x="0" y="0"/>
+            <wp:positionH relativeFrom="margin">
+              <wp:posOffset>3296093</wp:posOffset>
+            </wp:positionH>
+            <wp:positionV relativeFrom="paragraph">
+              <wp:posOffset>6277</wp:posOffset>
+            </wp:positionV>
+            <wp:extent cx="3108960" cy="1339702"/>
+            <wp:effectExtent l="0" t="0" r="0" b="0"/>
+            <wp:wrapNone/>
             <wp:docPr id="7" name="Picture 7"/>
             <wp:cNvGraphicFramePr>
               <a:graphicFrameLocks xmlns:a="http://schemas.openxmlformats.org/drawingml/2006/main" noChangeAspect="1"/>
@@ -4987,7 +5122,7 @@
                   <pic:spPr>
                     <a:xfrm>
                       <a:off x="0" y="0"/>
-                      <a:ext cx="5943600" cy="2870200"/>
+                      <a:ext cx="3112983" cy="1341436"/>
                     </a:xfrm>
                     <a:prstGeom prst="rect">
                       <a:avLst/>
@@ -4996,7 +5131,13 @@
                 </pic:pic>
               </a:graphicData>
             </a:graphic>
-          </wp:inline>
+            <wp14:sizeRelH relativeFrom="page">
+              <wp14:pctWidth>0</wp14:pctWidth>
+            </wp14:sizeRelH>
+            <wp14:sizeRelV relativeFrom="page">
+              <wp14:pctHeight>0</wp14:pctHeight>
+            </wp14:sizeRelV>
+          </wp:anchor>
         </w:drawing>
       </w:r>
     </w:p>
@@ -5005,7 +5146,7 @@
         <w:spacing w:before="100" w:beforeAutospacing="1" w:after="100" w:afterAutospacing="1" w:line="240" w:lineRule="auto"/>
         <w:jc w:val="center"/>
         <w:rPr>
-          <w:rFonts w:cstheme="minorHAnsi"/>
+          <w:rFonts w:asciiTheme="majorBidi" w:hAnsiTheme="majorBidi" w:cstheme="majorBidi"/>
           <w:b/>
           <w:bCs/>
           <w:sz w:val="52"/>
@@ -5015,66 +5156,326 @@
     </w:p>
     <w:p>
       <w:pPr>
+        <w:spacing w:before="100" w:beforeAutospacing="1" w:after="100" w:afterAutospacing="1" w:line="240" w:lineRule="auto"/>
         <w:jc w:val="center"/>
         <w:rPr>
-          <w:sz w:val="28"/>
-          <w:szCs w:val="28"/>
-        </w:rPr>
-      </w:pPr>
-    </w:p>
-    <w:p>
-      <w:pPr>
-        <w:jc w:val="center"/>
-        <w:rPr>
-          <w:sz w:val="28"/>
-          <w:szCs w:val="28"/>
-        </w:rPr>
-      </w:pPr>
-    </w:p>
-    <w:p>
-      <w:pPr>
-        <w:jc w:val="center"/>
-        <w:rPr>
-          <w:sz w:val="28"/>
-          <w:szCs w:val="28"/>
-        </w:rPr>
-      </w:pPr>
-    </w:p>
-    <w:p>
-      <w:pPr>
-        <w:jc w:val="center"/>
-        <w:rPr>
-          <w:sz w:val="28"/>
-          <w:szCs w:val="28"/>
-        </w:rPr>
-      </w:pPr>
-    </w:p>
-    <w:p>
-      <w:pPr>
-        <w:jc w:val="center"/>
-        <w:rPr>
-          <w:sz w:val="28"/>
-          <w:szCs w:val="28"/>
-        </w:rPr>
-      </w:pPr>
-    </w:p>
-    <w:p>
-      <w:pPr>
-        <w:jc w:val="center"/>
-        <w:rPr>
+          <w:rFonts w:asciiTheme="majorBidi" w:hAnsiTheme="majorBidi" w:cstheme="majorBidi"/>
+          <w:b/>
+          <w:bCs/>
+          <w:sz w:val="52"/>
+          <w:szCs w:val="52"/>
+        </w:rPr>
+      </w:pPr>
+      <w:r>
+        <w:rPr>
+          <w:rFonts w:asciiTheme="majorBidi" w:hAnsiTheme="majorBidi" w:cstheme="majorBidi"/>
           <w:b/>
           <w:bCs/>
           <w:sz w:val="44"/>
           <w:szCs w:val="44"/>
         </w:rPr>
-      </w:pPr>
-      <w:r>
-        <w:rPr>
+        <w:drawing>
+          <wp:anchor distT="0" distB="0" distL="114300" distR="114300" simplePos="0" relativeHeight="251665408" behindDoc="0" locked="0" layoutInCell="1" allowOverlap="1" wp14:anchorId="372FB327" wp14:editId="2D4F11CD">
+            <wp:simplePos x="0" y="0"/>
+            <wp:positionH relativeFrom="column">
+              <wp:posOffset>3253563</wp:posOffset>
+            </wp:positionH>
+            <wp:positionV relativeFrom="paragraph">
+              <wp:posOffset>337245</wp:posOffset>
+            </wp:positionV>
+            <wp:extent cx="3129915" cy="1233022"/>
+            <wp:effectExtent l="0" t="0" r="0" b="5715"/>
+            <wp:wrapNone/>
+            <wp:docPr id="1724196095" name="Picture 1"/>
+            <wp:cNvGraphicFramePr>
+              <a:graphicFrameLocks xmlns:a="http://schemas.openxmlformats.org/drawingml/2006/main" noChangeAspect="1"/>
+            </wp:cNvGraphicFramePr>
+            <a:graphic xmlns:a="http://schemas.openxmlformats.org/drawingml/2006/main">
+              <a:graphicData uri="http://schemas.openxmlformats.org/drawingml/2006/picture">
+                <pic:pic xmlns:pic="http://schemas.openxmlformats.org/drawingml/2006/picture">
+                  <pic:nvPicPr>
+                    <pic:cNvPr id="1724196095" name=""/>
+                    <pic:cNvPicPr/>
+                  </pic:nvPicPr>
+                  <pic:blipFill>
+                    <a:blip r:embed="rId14" cstate="print">
+                      <a:extLst>
+                        <a:ext uri="{28A0092B-C50C-407E-A947-70E740481C1C}">
+                          <a14:useLocalDpi xmlns:a14="http://schemas.microsoft.com/office/drawing/2010/main" val="0"/>
+                        </a:ext>
+                      </a:extLst>
+                    </a:blip>
+                    <a:stretch>
+                      <a:fillRect/>
+                    </a:stretch>
+                  </pic:blipFill>
+                  <pic:spPr>
+                    <a:xfrm>
+                      <a:off x="0" y="0"/>
+                      <a:ext cx="3136010" cy="1235423"/>
+                    </a:xfrm>
+                    <a:prstGeom prst="rect">
+                      <a:avLst/>
+                    </a:prstGeom>
+                  </pic:spPr>
+                </pic:pic>
+              </a:graphicData>
+            </a:graphic>
+            <wp14:sizeRelH relativeFrom="page">
+              <wp14:pctWidth>0</wp14:pctWidth>
+            </wp14:sizeRelH>
+            <wp14:sizeRelV relativeFrom="page">
+              <wp14:pctHeight>0</wp14:pctHeight>
+            </wp14:sizeRelV>
+          </wp:anchor>
+        </w:drawing>
+      </w:r>
+      <w:r>
+        <w:rPr>
+          <w:rFonts w:asciiTheme="majorBidi" w:hAnsiTheme="majorBidi" w:cstheme="majorBidi"/>
           <w:b/>
           <w:bCs/>
           <w:sz w:val="44"/>
           <w:szCs w:val="44"/>
         </w:rPr>
+        <w:drawing>
+          <wp:anchor distT="0" distB="0" distL="114300" distR="114300" simplePos="0" relativeHeight="251664384" behindDoc="0" locked="0" layoutInCell="1" allowOverlap="1" wp14:anchorId="49C639A3" wp14:editId="4BAC553E">
+            <wp:simplePos x="0" y="0"/>
+            <wp:positionH relativeFrom="column">
+              <wp:posOffset>-531628</wp:posOffset>
+            </wp:positionH>
+            <wp:positionV relativeFrom="paragraph">
+              <wp:posOffset>305346</wp:posOffset>
+            </wp:positionV>
+            <wp:extent cx="3218781" cy="1265275"/>
+            <wp:effectExtent l="0" t="0" r="1270" b="0"/>
+            <wp:wrapNone/>
+            <wp:docPr id="1935592324" name="Picture 1"/>
+            <wp:cNvGraphicFramePr>
+              <a:graphicFrameLocks xmlns:a="http://schemas.openxmlformats.org/drawingml/2006/main" noChangeAspect="1"/>
+            </wp:cNvGraphicFramePr>
+            <a:graphic xmlns:a="http://schemas.openxmlformats.org/drawingml/2006/main">
+              <a:graphicData uri="http://schemas.openxmlformats.org/drawingml/2006/picture">
+                <pic:pic xmlns:pic="http://schemas.openxmlformats.org/drawingml/2006/picture">
+                  <pic:nvPicPr>
+                    <pic:cNvPr id="1935592324" name=""/>
+                    <pic:cNvPicPr/>
+                  </pic:nvPicPr>
+                  <pic:blipFill>
+                    <a:blip r:embed="rId15" cstate="print">
+                      <a:extLst>
+                        <a:ext uri="{28A0092B-C50C-407E-A947-70E740481C1C}">
+                          <a14:useLocalDpi xmlns:a14="http://schemas.microsoft.com/office/drawing/2010/main" val="0"/>
+                        </a:ext>
+                      </a:extLst>
+                    </a:blip>
+                    <a:stretch>
+                      <a:fillRect/>
+                    </a:stretch>
+                  </pic:blipFill>
+                  <pic:spPr>
+                    <a:xfrm>
+                      <a:off x="0" y="0"/>
+                      <a:ext cx="3225056" cy="1267742"/>
+                    </a:xfrm>
+                    <a:prstGeom prst="rect">
+                      <a:avLst/>
+                    </a:prstGeom>
+                  </pic:spPr>
+                </pic:pic>
+              </a:graphicData>
+            </a:graphic>
+            <wp14:sizeRelH relativeFrom="page">
+              <wp14:pctWidth>0</wp14:pctWidth>
+            </wp14:sizeRelH>
+            <wp14:sizeRelV relativeFrom="page">
+              <wp14:pctHeight>0</wp14:pctHeight>
+            </wp14:sizeRelV>
+          </wp:anchor>
+        </w:drawing>
+      </w:r>
+    </w:p>
+    <w:p>
+      <w:pPr>
+        <w:spacing w:before="100" w:beforeAutospacing="1" w:after="100" w:afterAutospacing="1" w:line="240" w:lineRule="auto"/>
+        <w:jc w:val="center"/>
+        <w:rPr>
+          <w:rFonts w:asciiTheme="majorBidi" w:hAnsiTheme="majorBidi" w:cstheme="majorBidi"/>
+          <w:b/>
+          <w:bCs/>
+          <w:sz w:val="52"/>
+          <w:szCs w:val="52"/>
+        </w:rPr>
+      </w:pPr>
+    </w:p>
+    <w:p>
+      <w:pPr>
+        <w:rPr>
+          <w:rFonts w:asciiTheme="majorBidi" w:hAnsiTheme="majorBidi" w:cstheme="majorBidi"/>
+          <w:b/>
+          <w:bCs/>
+          <w:sz w:val="44"/>
+          <w:szCs w:val="44"/>
+        </w:rPr>
+      </w:pPr>
+      <w:r>
+        <w:rPr>
+          <w:rFonts w:asciiTheme="majorBidi" w:hAnsiTheme="majorBidi" w:cstheme="majorBidi"/>
+          <w:b/>
+          <w:bCs/>
+          <w:sz w:val="44"/>
+          <w:szCs w:val="44"/>
+        </w:rPr>
+        <w:drawing>
+          <wp:anchor distT="0" distB="0" distL="114300" distR="114300" simplePos="0" relativeHeight="251667456" behindDoc="0" locked="0" layoutInCell="1" allowOverlap="1" wp14:anchorId="60A495B0" wp14:editId="56BDD54A">
+            <wp:simplePos x="0" y="0"/>
+            <wp:positionH relativeFrom="margin">
+              <wp:posOffset>3221665</wp:posOffset>
+            </wp:positionH>
+            <wp:positionV relativeFrom="paragraph">
+              <wp:posOffset>541256</wp:posOffset>
+            </wp:positionV>
+            <wp:extent cx="3136265" cy="1424615"/>
+            <wp:effectExtent l="0" t="0" r="6985" b="4445"/>
+            <wp:wrapNone/>
+            <wp:docPr id="1803233397" name="Picture 1"/>
+            <wp:cNvGraphicFramePr>
+              <a:graphicFrameLocks xmlns:a="http://schemas.openxmlformats.org/drawingml/2006/main" noChangeAspect="1"/>
+            </wp:cNvGraphicFramePr>
+            <a:graphic xmlns:a="http://schemas.openxmlformats.org/drawingml/2006/main">
+              <a:graphicData uri="http://schemas.openxmlformats.org/drawingml/2006/picture">
+                <pic:pic xmlns:pic="http://schemas.openxmlformats.org/drawingml/2006/picture">
+                  <pic:nvPicPr>
+                    <pic:cNvPr id="1803233397" name=""/>
+                    <pic:cNvPicPr/>
+                  </pic:nvPicPr>
+                  <pic:blipFill>
+                    <a:blip r:embed="rId16" cstate="print">
+                      <a:extLst>
+                        <a:ext uri="{28A0092B-C50C-407E-A947-70E740481C1C}">
+                          <a14:useLocalDpi xmlns:a14="http://schemas.microsoft.com/office/drawing/2010/main" val="0"/>
+                        </a:ext>
+                      </a:extLst>
+                    </a:blip>
+                    <a:stretch>
+                      <a:fillRect/>
+                    </a:stretch>
+                  </pic:blipFill>
+                  <pic:spPr>
+                    <a:xfrm>
+                      <a:off x="0" y="0"/>
+                      <a:ext cx="3156142" cy="1433644"/>
+                    </a:xfrm>
+                    <a:prstGeom prst="rect">
+                      <a:avLst/>
+                    </a:prstGeom>
+                  </pic:spPr>
+                </pic:pic>
+              </a:graphicData>
+            </a:graphic>
+            <wp14:sizeRelH relativeFrom="page">
+              <wp14:pctWidth>0</wp14:pctWidth>
+            </wp14:sizeRelH>
+            <wp14:sizeRelV relativeFrom="page">
+              <wp14:pctHeight>0</wp14:pctHeight>
+            </wp14:sizeRelV>
+          </wp:anchor>
+        </w:drawing>
+      </w:r>
+      <w:r>
+        <w:rPr>
+          <w:rFonts w:asciiTheme="majorBidi" w:hAnsiTheme="majorBidi" w:cstheme="majorBidi"/>
+          <w:b/>
+          <w:bCs/>
+          <w:sz w:val="44"/>
+          <w:szCs w:val="44"/>
+        </w:rPr>
+        <w:drawing>
+          <wp:anchor distT="0" distB="0" distL="114300" distR="114300" simplePos="0" relativeHeight="251666432" behindDoc="0" locked="0" layoutInCell="1" allowOverlap="1" wp14:anchorId="36761C3C" wp14:editId="2014BDB0">
+            <wp:simplePos x="0" y="0"/>
+            <wp:positionH relativeFrom="column">
+              <wp:posOffset>-511958</wp:posOffset>
+            </wp:positionH>
+            <wp:positionV relativeFrom="paragraph">
+              <wp:posOffset>561975</wp:posOffset>
+            </wp:positionV>
+            <wp:extent cx="3220559" cy="1403498"/>
+            <wp:effectExtent l="0" t="0" r="0" b="6350"/>
+            <wp:wrapNone/>
+            <wp:docPr id="1982856556" name="Picture 1"/>
+            <wp:cNvGraphicFramePr>
+              <a:graphicFrameLocks xmlns:a="http://schemas.openxmlformats.org/drawingml/2006/main" noChangeAspect="1"/>
+            </wp:cNvGraphicFramePr>
+            <a:graphic xmlns:a="http://schemas.openxmlformats.org/drawingml/2006/main">
+              <a:graphicData uri="http://schemas.openxmlformats.org/drawingml/2006/picture">
+                <pic:pic xmlns:pic="http://schemas.openxmlformats.org/drawingml/2006/picture">
+                  <pic:nvPicPr>
+                    <pic:cNvPr id="1982856556" name=""/>
+                    <pic:cNvPicPr/>
+                  </pic:nvPicPr>
+                  <pic:blipFill>
+                    <a:blip r:embed="rId17" cstate="print">
+                      <a:extLst>
+                        <a:ext uri="{28A0092B-C50C-407E-A947-70E740481C1C}">
+                          <a14:useLocalDpi xmlns:a14="http://schemas.microsoft.com/office/drawing/2010/main" val="0"/>
+                        </a:ext>
+                      </a:extLst>
+                    </a:blip>
+                    <a:stretch>
+                      <a:fillRect/>
+                    </a:stretch>
+                  </pic:blipFill>
+                  <pic:spPr>
+                    <a:xfrm>
+                      <a:off x="0" y="0"/>
+                      <a:ext cx="3220559" cy="1403498"/>
+                    </a:xfrm>
+                    <a:prstGeom prst="rect">
+                      <a:avLst/>
+                    </a:prstGeom>
+                  </pic:spPr>
+                </pic:pic>
+              </a:graphicData>
+            </a:graphic>
+            <wp14:sizeRelH relativeFrom="page">
+              <wp14:pctWidth>0</wp14:pctWidth>
+            </wp14:sizeRelH>
+            <wp14:sizeRelV relativeFrom="page">
+              <wp14:pctHeight>0</wp14:pctHeight>
+            </wp14:sizeRelV>
+          </wp:anchor>
+        </w:drawing>
+      </w:r>
+      <w:r>
+        <w:rPr>
+          <w:rFonts w:asciiTheme="majorBidi" w:hAnsiTheme="majorBidi" w:cstheme="majorBidi"/>
+          <w:b/>
+          <w:bCs/>
+          <w:sz w:val="44"/>
+          <w:szCs w:val="44"/>
+        </w:rPr>
+        <w:br w:type="page"/>
+      </w:r>
+    </w:p>
+    <w:p>
+      <w:pPr>
+        <w:jc w:val="center"/>
+        <w:rPr>
+          <w:rFonts w:asciiTheme="majorBidi" w:hAnsiTheme="majorBidi" w:cstheme="majorBidi"/>
+          <w:b/>
+          <w:bCs/>
+          <w:sz w:val="44"/>
+          <w:szCs w:val="44"/>
+        </w:rPr>
+      </w:pPr>
+      <w:r>
+        <w:rPr>
+          <w:rFonts w:asciiTheme="majorBidi" w:hAnsiTheme="majorBidi" w:cstheme="majorBidi"/>
+          <w:b/>
+          <w:bCs/>
+          <w:sz w:val="44"/>
+          <w:szCs w:val="44"/>
+        </w:rPr>
         <w:lastRenderedPageBreak/>
         <w:t>Challenges and Solutions</w:t>
       </w:r>
@@ -5083,13 +5484,13 @@
       <w:pPr>
         <w:pStyle w:val="Heading3"/>
         <w:rPr>
-          <w:rFonts w:asciiTheme="minorHAnsi" w:hAnsiTheme="minorHAnsi" w:cstheme="minorHAnsi"/>
+          <w:rFonts w:asciiTheme="majorBidi" w:hAnsiTheme="majorBidi" w:cstheme="majorBidi"/>
         </w:rPr>
       </w:pPr>
       <w:r>
         <w:rPr>
           <w:rStyle w:val="Strong"/>
-          <w:rFonts w:asciiTheme="minorHAnsi" w:hAnsiTheme="minorHAnsi" w:cstheme="minorHAnsi"/>
+          <w:rFonts w:asciiTheme="majorBidi" w:hAnsiTheme="majorBidi" w:cstheme="majorBidi"/>
           <w:b/>
           <w:bCs w:val="0"/>
         </w:rPr>
@@ -5100,14 +5501,14 @@
       <w:pPr>
         <w:pStyle w:val="NormalWeb"/>
         <w:rPr>
-          <w:rFonts w:asciiTheme="minorHAnsi" w:hAnsiTheme="minorHAnsi" w:cstheme="minorHAnsi"/>
-          <w:sz w:val="28"/>
-          <w:szCs w:val="28"/>
-        </w:rPr>
-      </w:pPr>
-      <w:r>
-        <w:rPr>
-          <w:rFonts w:asciiTheme="minorHAnsi" w:hAnsiTheme="minorHAnsi" w:cstheme="minorHAnsi"/>
+          <w:rFonts w:asciiTheme="majorBidi" w:hAnsiTheme="majorBidi" w:cstheme="majorBidi"/>
+          <w:sz w:val="28"/>
+          <w:szCs w:val="28"/>
+        </w:rPr>
+      </w:pPr>
+      <w:r>
+        <w:rPr>
+          <w:rFonts w:asciiTheme="majorBidi" w:hAnsiTheme="majorBidi" w:cstheme="majorBidi"/>
           <w:sz w:val="28"/>
           <w:szCs w:val="28"/>
         </w:rPr>
@@ -5115,7 +5516,7 @@
       </w:r>
       <w:r>
         <w:rPr>
-          <w:rFonts w:asciiTheme="minorHAnsi" w:hAnsiTheme="minorHAnsi" w:cstheme="minorHAnsi"/>
+          <w:rFonts w:asciiTheme="majorBidi" w:hAnsiTheme="majorBidi" w:cstheme="majorBidi"/>
           <w:sz w:val="28"/>
           <w:szCs w:val="28"/>
         </w:rPr>
@@ -5123,7 +5524,7 @@
       </w:r>
       <w:r>
         <w:rPr>
-          <w:rFonts w:asciiTheme="minorHAnsi" w:hAnsiTheme="minorHAnsi" w:cstheme="minorHAnsi"/>
+          <w:rFonts w:asciiTheme="majorBidi" w:hAnsiTheme="majorBidi" w:cstheme="majorBidi"/>
           <w:color w:val="001D35"/>
           <w:sz w:val="28"/>
           <w:szCs w:val="28"/>
@@ -5133,7 +5534,7 @@
       </w:r>
       <w:r>
         <w:rPr>
-          <w:rFonts w:asciiTheme="minorHAnsi" w:hAnsiTheme="minorHAnsi" w:cstheme="minorHAnsi"/>
+          <w:rFonts w:asciiTheme="majorBidi" w:hAnsiTheme="majorBidi" w:cstheme="majorBidi"/>
           <w:sz w:val="28"/>
           <w:szCs w:val="28"/>
         </w:rPr>
@@ -5144,13 +5545,13 @@
       <w:pPr>
         <w:pStyle w:val="Heading3"/>
         <w:rPr>
-          <w:rFonts w:asciiTheme="minorHAnsi" w:hAnsiTheme="minorHAnsi" w:cstheme="minorHAnsi"/>
+          <w:rFonts w:asciiTheme="majorBidi" w:hAnsiTheme="majorBidi" w:cstheme="majorBidi"/>
         </w:rPr>
       </w:pPr>
       <w:r>
         <w:rPr>
           <w:rStyle w:val="Strong"/>
-          <w:rFonts w:asciiTheme="minorHAnsi" w:hAnsiTheme="minorHAnsi" w:cstheme="minorHAnsi"/>
+          <w:rFonts w:asciiTheme="majorBidi" w:hAnsiTheme="majorBidi" w:cstheme="majorBidi"/>
           <w:b/>
           <w:bCs w:val="0"/>
         </w:rPr>
@@ -5161,14 +5562,14 @@
       <w:pPr>
         <w:pStyle w:val="NormalWeb"/>
         <w:rPr>
-          <w:rFonts w:asciiTheme="minorHAnsi" w:hAnsiTheme="minorHAnsi" w:cstheme="minorHAnsi"/>
-          <w:sz w:val="28"/>
-          <w:szCs w:val="28"/>
-        </w:rPr>
-      </w:pPr>
-      <w:r>
-        <w:rPr>
-          <w:rFonts w:asciiTheme="minorHAnsi" w:hAnsiTheme="minorHAnsi" w:cstheme="minorHAnsi"/>
+          <w:rFonts w:asciiTheme="majorBidi" w:hAnsiTheme="majorBidi" w:cstheme="majorBidi"/>
+          <w:sz w:val="28"/>
+          <w:szCs w:val="28"/>
+        </w:rPr>
+      </w:pPr>
+      <w:r>
+        <w:rPr>
+          <w:rFonts w:asciiTheme="majorBidi" w:hAnsiTheme="majorBidi" w:cstheme="majorBidi"/>
           <w:sz w:val="28"/>
           <w:szCs w:val="28"/>
         </w:rPr>
@@ -5183,7 +5584,7 @@
           <w:numId w:val="7"/>
         </w:numPr>
         <w:rPr>
-          <w:rFonts w:asciiTheme="minorHAnsi" w:hAnsiTheme="minorHAnsi" w:cstheme="minorHAnsi"/>
+          <w:rFonts w:asciiTheme="majorBidi" w:hAnsiTheme="majorBidi" w:cstheme="majorBidi"/>
           <w:sz w:val="28"/>
           <w:szCs w:val="28"/>
         </w:rPr>
@@ -5191,7 +5592,7 @@
       <w:r>
         <w:rPr>
           <w:rStyle w:val="Strong"/>
-          <w:rFonts w:asciiTheme="minorHAnsi" w:hAnsiTheme="minorHAnsi" w:cstheme="minorHAnsi"/>
+          <w:rFonts w:asciiTheme="majorBidi" w:hAnsiTheme="majorBidi" w:cstheme="majorBidi"/>
           <w:sz w:val="28"/>
           <w:szCs w:val="28"/>
         </w:rPr>
@@ -5199,7 +5600,7 @@
       </w:r>
       <w:r>
         <w:rPr>
-          <w:rFonts w:asciiTheme="minorHAnsi" w:hAnsiTheme="minorHAnsi" w:cstheme="minorHAnsi"/>
+          <w:rFonts w:asciiTheme="majorBidi" w:hAnsiTheme="majorBidi" w:cstheme="majorBidi"/>
           <w:sz w:val="28"/>
           <w:szCs w:val="28"/>
         </w:rPr>
@@ -5214,14 +5615,14 @@
         </w:numPr>
         <w:spacing w:before="100" w:beforeAutospacing="1" w:after="100" w:afterAutospacing="1" w:line="240" w:lineRule="auto"/>
         <w:rPr>
-          <w:rFonts w:cstheme="minorHAnsi"/>
-          <w:sz w:val="28"/>
-          <w:szCs w:val="28"/>
-        </w:rPr>
-      </w:pPr>
-      <w:r>
-        <w:rPr>
-          <w:rFonts w:cstheme="minorHAnsi"/>
+          <w:rFonts w:asciiTheme="majorBidi" w:hAnsiTheme="majorBidi" w:cstheme="majorBidi"/>
+          <w:sz w:val="28"/>
+          <w:szCs w:val="28"/>
+        </w:rPr>
+      </w:pPr>
+      <w:r>
+        <w:rPr>
+          <w:rFonts w:asciiTheme="majorBidi" w:hAnsiTheme="majorBidi" w:cstheme="majorBidi"/>
           <w:sz w:val="28"/>
           <w:szCs w:val="28"/>
         </w:rPr>
@@ -5230,7 +5631,7 @@
       <w:r>
         <w:rPr>
           <w:rStyle w:val="Strong"/>
-          <w:rFonts w:cstheme="minorHAnsi"/>
+          <w:rFonts w:asciiTheme="majorBidi" w:hAnsiTheme="majorBidi" w:cstheme="majorBidi"/>
           <w:sz w:val="28"/>
           <w:szCs w:val="28"/>
         </w:rPr>
@@ -5238,7 +5639,7 @@
       </w:r>
       <w:r>
         <w:rPr>
-          <w:rFonts w:cstheme="minorHAnsi"/>
+          <w:rFonts w:asciiTheme="majorBidi" w:hAnsiTheme="majorBidi" w:cstheme="majorBidi"/>
           <w:sz w:val="28"/>
           <w:szCs w:val="28"/>
         </w:rPr>
@@ -5247,7 +5648,7 @@
       <w:r>
         <w:rPr>
           <w:rStyle w:val="Strong"/>
-          <w:rFonts w:cstheme="minorHAnsi"/>
+          <w:rFonts w:asciiTheme="majorBidi" w:hAnsiTheme="majorBidi" w:cstheme="majorBidi"/>
           <w:sz w:val="28"/>
           <w:szCs w:val="28"/>
         </w:rPr>
@@ -5255,7 +5656,7 @@
       </w:r>
       <w:r>
         <w:rPr>
-          <w:rFonts w:cstheme="minorHAnsi"/>
+          <w:rFonts w:asciiTheme="majorBidi" w:hAnsiTheme="majorBidi" w:cstheme="majorBidi"/>
           <w:sz w:val="28"/>
           <w:szCs w:val="28"/>
         </w:rPr>
@@ -5270,14 +5671,14 @@
         </w:numPr>
         <w:spacing w:before="100" w:beforeAutospacing="1" w:after="100" w:afterAutospacing="1" w:line="240" w:lineRule="auto"/>
         <w:rPr>
-          <w:rFonts w:cstheme="minorHAnsi"/>
-          <w:sz w:val="28"/>
-          <w:szCs w:val="28"/>
-        </w:rPr>
-      </w:pPr>
-      <w:r>
-        <w:rPr>
-          <w:rFonts w:cstheme="minorHAnsi"/>
+          <w:rFonts w:asciiTheme="majorBidi" w:hAnsiTheme="majorBidi" w:cstheme="majorBidi"/>
+          <w:sz w:val="28"/>
+          <w:szCs w:val="28"/>
+        </w:rPr>
+      </w:pPr>
+      <w:r>
+        <w:rPr>
+          <w:rFonts w:asciiTheme="majorBidi" w:hAnsiTheme="majorBidi" w:cstheme="majorBidi"/>
           <w:sz w:val="28"/>
           <w:szCs w:val="28"/>
         </w:rPr>
@@ -5292,7 +5693,7 @@
           <w:numId w:val="7"/>
         </w:numPr>
         <w:rPr>
-          <w:rFonts w:asciiTheme="minorHAnsi" w:hAnsiTheme="minorHAnsi" w:cstheme="minorHAnsi"/>
+          <w:rFonts w:asciiTheme="majorBidi" w:hAnsiTheme="majorBidi" w:cstheme="majorBidi"/>
           <w:sz w:val="28"/>
           <w:szCs w:val="28"/>
         </w:rPr>
@@ -5300,7 +5701,7 @@
       <w:r>
         <w:rPr>
           <w:rStyle w:val="Strong"/>
-          <w:rFonts w:asciiTheme="minorHAnsi" w:hAnsiTheme="minorHAnsi" w:cstheme="minorHAnsi"/>
+          <w:rFonts w:asciiTheme="majorBidi" w:hAnsiTheme="majorBidi" w:cstheme="majorBidi"/>
           <w:sz w:val="28"/>
           <w:szCs w:val="28"/>
         </w:rPr>
@@ -5308,7 +5709,7 @@
       </w:r>
       <w:r>
         <w:rPr>
-          <w:rFonts w:asciiTheme="minorHAnsi" w:hAnsiTheme="minorHAnsi" w:cstheme="minorHAnsi"/>
+          <w:rFonts w:asciiTheme="majorBidi" w:hAnsiTheme="majorBidi" w:cstheme="majorBidi"/>
           <w:sz w:val="28"/>
           <w:szCs w:val="28"/>
         </w:rPr>
@@ -5323,14 +5724,14 @@
         </w:numPr>
         <w:spacing w:before="100" w:beforeAutospacing="1" w:after="100" w:afterAutospacing="1" w:line="240" w:lineRule="auto"/>
         <w:rPr>
-          <w:rFonts w:cstheme="minorHAnsi"/>
-          <w:sz w:val="28"/>
-          <w:szCs w:val="28"/>
-        </w:rPr>
-      </w:pPr>
-      <w:r>
-        <w:rPr>
-          <w:rFonts w:cstheme="minorHAnsi"/>
+          <w:rFonts w:asciiTheme="majorBidi" w:hAnsiTheme="majorBidi" w:cstheme="majorBidi"/>
+          <w:sz w:val="28"/>
+          <w:szCs w:val="28"/>
+        </w:rPr>
+      </w:pPr>
+      <w:r>
+        <w:rPr>
+          <w:rFonts w:asciiTheme="majorBidi" w:hAnsiTheme="majorBidi" w:cstheme="majorBidi"/>
           <w:sz w:val="28"/>
           <w:szCs w:val="28"/>
         </w:rPr>
@@ -5339,7 +5740,7 @@
       <w:r>
         <w:rPr>
           <w:rStyle w:val="Strong"/>
-          <w:rFonts w:cstheme="minorHAnsi"/>
+          <w:rFonts w:asciiTheme="majorBidi" w:hAnsiTheme="majorBidi" w:cstheme="majorBidi"/>
           <w:sz w:val="28"/>
           <w:szCs w:val="28"/>
         </w:rPr>
@@ -5347,7 +5748,7 @@
       </w:r>
       <w:r>
         <w:rPr>
-          <w:rFonts w:cstheme="minorHAnsi"/>
+          <w:rFonts w:asciiTheme="majorBidi" w:hAnsiTheme="majorBidi" w:cstheme="majorBidi"/>
           <w:sz w:val="28"/>
           <w:szCs w:val="28"/>
         </w:rPr>
@@ -5362,7 +5763,7 @@
           <w:numId w:val="7"/>
         </w:numPr>
         <w:rPr>
-          <w:rFonts w:asciiTheme="minorHAnsi" w:hAnsiTheme="minorHAnsi" w:cstheme="minorHAnsi"/>
+          <w:rFonts w:asciiTheme="majorBidi" w:hAnsiTheme="majorBidi" w:cstheme="majorBidi"/>
           <w:sz w:val="28"/>
           <w:szCs w:val="28"/>
         </w:rPr>
@@ -5370,7 +5771,7 @@
       <w:r>
         <w:rPr>
           <w:rStyle w:val="Strong"/>
-          <w:rFonts w:asciiTheme="minorHAnsi" w:hAnsiTheme="minorHAnsi" w:cstheme="minorHAnsi"/>
+          <w:rFonts w:asciiTheme="majorBidi" w:hAnsiTheme="majorBidi" w:cstheme="majorBidi"/>
           <w:sz w:val="28"/>
           <w:szCs w:val="28"/>
         </w:rPr>
@@ -5378,7 +5779,7 @@
       </w:r>
       <w:r>
         <w:rPr>
-          <w:rFonts w:asciiTheme="minorHAnsi" w:hAnsiTheme="minorHAnsi" w:cstheme="minorHAnsi"/>
+          <w:rFonts w:asciiTheme="majorBidi" w:hAnsiTheme="majorBidi" w:cstheme="majorBidi"/>
           <w:sz w:val="28"/>
           <w:szCs w:val="28"/>
         </w:rPr>
@@ -5393,14 +5794,14 @@
         </w:numPr>
         <w:spacing w:before="100" w:beforeAutospacing="1" w:after="100" w:afterAutospacing="1" w:line="240" w:lineRule="auto"/>
         <w:rPr>
-          <w:rFonts w:cstheme="minorHAnsi"/>
-          <w:sz w:val="28"/>
-          <w:szCs w:val="28"/>
-        </w:rPr>
-      </w:pPr>
-      <w:r>
-        <w:rPr>
-          <w:rFonts w:cstheme="minorHAnsi"/>
+          <w:rFonts w:asciiTheme="majorBidi" w:hAnsiTheme="majorBidi" w:cstheme="majorBidi"/>
+          <w:sz w:val="28"/>
+          <w:szCs w:val="28"/>
+        </w:rPr>
+      </w:pPr>
+      <w:r>
+        <w:rPr>
+          <w:rFonts w:asciiTheme="majorBidi" w:hAnsiTheme="majorBidi" w:cstheme="majorBidi"/>
           <w:sz w:val="28"/>
           <w:szCs w:val="28"/>
         </w:rPr>
@@ -5410,38 +5811,7 @@
     <w:p>
       <w:pPr>
         <w:rPr>
-          <w:sz w:val="28"/>
-          <w:szCs w:val="28"/>
-        </w:rPr>
-      </w:pPr>
-    </w:p>
-    <w:p>
-      <w:pPr>
-        <w:rPr>
-          <w:sz w:val="28"/>
-          <w:szCs w:val="28"/>
-        </w:rPr>
-      </w:pPr>
-    </w:p>
-    <w:p>
-      <w:pPr>
-        <w:rPr>
-          <w:sz w:val="28"/>
-          <w:szCs w:val="28"/>
-        </w:rPr>
-      </w:pPr>
-    </w:p>
-    <w:p>
-      <w:pPr>
-        <w:rPr>
-          <w:sz w:val="28"/>
-          <w:szCs w:val="28"/>
-        </w:rPr>
-      </w:pPr>
-    </w:p>
-    <w:p>
-      <w:pPr>
-        <w:rPr>
+          <w:rFonts w:asciiTheme="majorBidi" w:hAnsiTheme="majorBidi" w:cstheme="majorBidi"/>
           <w:b/>
           <w:bCs/>
           <w:sz w:val="40"/>
@@ -5450,12 +5820,12 @@
       </w:pPr>
       <w:r>
         <w:rPr>
+          <w:rFonts w:asciiTheme="majorBidi" w:hAnsiTheme="majorBidi" w:cstheme="majorBidi"/>
           <w:b/>
           <w:bCs/>
           <w:sz w:val="40"/>
           <w:szCs w:val="40"/>
         </w:rPr>
-        <w:lastRenderedPageBreak/>
         <w:t>Conclusion and references:</w:t>
       </w:r>
     </w:p>
@@ -5463,7 +5833,7 @@
       <w:pPr>
         <w:pStyle w:val="Heading3"/>
         <w:rPr>
-          <w:rFonts w:asciiTheme="minorHAnsi" w:hAnsiTheme="minorHAnsi" w:cstheme="minorHAnsi"/>
+          <w:rFonts w:asciiTheme="majorBidi" w:hAnsiTheme="majorBidi" w:cstheme="majorBidi"/>
           <w:sz w:val="32"/>
           <w:szCs w:val="32"/>
         </w:rPr>
@@ -5471,7 +5841,7 @@
       <w:r>
         <w:rPr>
           <w:rStyle w:val="Strong"/>
-          <w:rFonts w:asciiTheme="minorHAnsi" w:hAnsiTheme="minorHAnsi" w:cstheme="minorHAnsi"/>
+          <w:rFonts w:asciiTheme="majorBidi" w:hAnsiTheme="majorBidi" w:cstheme="majorBidi"/>
           <w:b/>
           <w:bCs w:val="0"/>
           <w:sz w:val="32"/>
@@ -5484,14 +5854,14 @@
       <w:pPr>
         <w:pStyle w:val="NormalWeb"/>
         <w:rPr>
-          <w:rFonts w:asciiTheme="minorHAnsi" w:hAnsiTheme="minorHAnsi" w:cstheme="minorHAnsi"/>
-          <w:sz w:val="28"/>
-          <w:szCs w:val="28"/>
-        </w:rPr>
-      </w:pPr>
-      <w:r>
-        <w:rPr>
-          <w:rFonts w:asciiTheme="minorHAnsi" w:hAnsiTheme="minorHAnsi" w:cstheme="minorHAnsi"/>
+          <w:rFonts w:asciiTheme="majorBidi" w:hAnsiTheme="majorBidi" w:cstheme="majorBidi"/>
+          <w:sz w:val="28"/>
+          <w:szCs w:val="28"/>
+        </w:rPr>
+      </w:pPr>
+      <w:r>
+        <w:rPr>
+          <w:rFonts w:asciiTheme="majorBidi" w:hAnsiTheme="majorBidi" w:cstheme="majorBidi"/>
           <w:sz w:val="28"/>
           <w:szCs w:val="28"/>
         </w:rPr>
@@ -5502,21 +5872,22 @@
       <w:pPr>
         <w:pStyle w:val="NormalWeb"/>
         <w:rPr>
-          <w:rFonts w:asciiTheme="minorHAnsi" w:hAnsiTheme="minorHAnsi" w:cstheme="minorHAnsi"/>
-          <w:b/>
-          <w:bCs/>
-          <w:sz w:val="28"/>
-          <w:szCs w:val="28"/>
-        </w:rPr>
-      </w:pPr>
-      <w:r>
-        <w:rPr>
-          <w:rFonts w:asciiTheme="minorHAnsi" w:hAnsiTheme="minorHAnsi" w:cstheme="minorHAnsi"/>
-          <w:b/>
-          <w:bCs/>
-          <w:sz w:val="28"/>
-          <w:szCs w:val="28"/>
-        </w:rPr>
+          <w:rFonts w:asciiTheme="majorBidi" w:hAnsiTheme="majorBidi" w:cstheme="majorBidi"/>
+          <w:b/>
+          <w:bCs/>
+          <w:sz w:val="28"/>
+          <w:szCs w:val="28"/>
+        </w:rPr>
+      </w:pPr>
+      <w:r>
+        <w:rPr>
+          <w:rFonts w:asciiTheme="majorBidi" w:hAnsiTheme="majorBidi" w:cstheme="majorBidi"/>
+          <w:b/>
+          <w:bCs/>
+          <w:sz w:val="28"/>
+          <w:szCs w:val="28"/>
+        </w:rPr>
+        <w:lastRenderedPageBreak/>
         <w:t>1. Technical Skills:</w:t>
       </w:r>
     </w:p>
@@ -5524,14 +5895,14 @@
       <w:pPr>
         <w:pStyle w:val="NormalWeb"/>
         <w:rPr>
-          <w:rFonts w:asciiTheme="minorHAnsi" w:hAnsiTheme="minorHAnsi" w:cstheme="minorHAnsi"/>
-          <w:sz w:val="28"/>
-          <w:szCs w:val="28"/>
-        </w:rPr>
-      </w:pPr>
-      <w:r>
-        <w:rPr>
-          <w:rFonts w:asciiTheme="minorHAnsi" w:hAnsiTheme="minorHAnsi" w:cstheme="minorHAnsi"/>
+          <w:rFonts w:asciiTheme="majorBidi" w:hAnsiTheme="majorBidi" w:cstheme="majorBidi"/>
+          <w:sz w:val="28"/>
+          <w:szCs w:val="28"/>
+        </w:rPr>
+      </w:pPr>
+      <w:r>
+        <w:rPr>
+          <w:rFonts w:asciiTheme="majorBidi" w:hAnsiTheme="majorBidi" w:cstheme="majorBidi"/>
           <w:sz w:val="28"/>
           <w:szCs w:val="28"/>
         </w:rPr>
@@ -5542,14 +5913,14 @@
       <w:pPr>
         <w:pStyle w:val="NormalWeb"/>
         <w:rPr>
-          <w:rFonts w:asciiTheme="minorHAnsi" w:hAnsiTheme="minorHAnsi" w:cstheme="minorHAnsi"/>
-          <w:sz w:val="28"/>
-          <w:szCs w:val="28"/>
-        </w:rPr>
-      </w:pPr>
-      <w:r>
-        <w:rPr>
-          <w:rFonts w:asciiTheme="minorHAnsi" w:hAnsiTheme="minorHAnsi" w:cstheme="minorHAnsi"/>
+          <w:rFonts w:asciiTheme="majorBidi" w:hAnsiTheme="majorBidi" w:cstheme="majorBidi"/>
+          <w:sz w:val="28"/>
+          <w:szCs w:val="28"/>
+        </w:rPr>
+      </w:pPr>
+      <w:r>
+        <w:rPr>
+          <w:rFonts w:asciiTheme="majorBidi" w:hAnsiTheme="majorBidi" w:cstheme="majorBidi"/>
           <w:sz w:val="28"/>
           <w:szCs w:val="28"/>
         </w:rPr>
@@ -5560,16 +5931,16 @@
       <w:pPr>
         <w:pStyle w:val="NormalWeb"/>
         <w:rPr>
-          <w:rFonts w:asciiTheme="minorHAnsi" w:hAnsiTheme="minorHAnsi" w:cstheme="minorHAnsi"/>
-          <w:b/>
-          <w:bCs/>
-          <w:sz w:val="28"/>
-          <w:szCs w:val="28"/>
-        </w:rPr>
-      </w:pPr>
-      <w:r>
-        <w:rPr>
-          <w:rFonts w:asciiTheme="minorHAnsi" w:hAnsiTheme="minorHAnsi" w:cstheme="minorHAnsi"/>
+          <w:rFonts w:asciiTheme="majorBidi" w:hAnsiTheme="majorBidi" w:cstheme="majorBidi"/>
+          <w:b/>
+          <w:bCs/>
+          <w:sz w:val="28"/>
+          <w:szCs w:val="28"/>
+        </w:rPr>
+      </w:pPr>
+      <w:r>
+        <w:rPr>
+          <w:rFonts w:asciiTheme="majorBidi" w:hAnsiTheme="majorBidi" w:cstheme="majorBidi"/>
           <w:b/>
           <w:bCs/>
           <w:sz w:val="28"/>
@@ -5582,14 +5953,14 @@
       <w:pPr>
         <w:pStyle w:val="NormalWeb"/>
         <w:rPr>
-          <w:rFonts w:asciiTheme="minorHAnsi" w:hAnsiTheme="minorHAnsi" w:cstheme="minorHAnsi"/>
-          <w:sz w:val="28"/>
-          <w:szCs w:val="28"/>
-        </w:rPr>
-      </w:pPr>
-      <w:r>
-        <w:rPr>
-          <w:rFonts w:asciiTheme="minorHAnsi" w:hAnsiTheme="minorHAnsi" w:cstheme="minorHAnsi"/>
+          <w:rFonts w:asciiTheme="majorBidi" w:hAnsiTheme="majorBidi" w:cstheme="majorBidi"/>
+          <w:sz w:val="28"/>
+          <w:szCs w:val="28"/>
+        </w:rPr>
+      </w:pPr>
+      <w:r>
+        <w:rPr>
+          <w:rFonts w:asciiTheme="majorBidi" w:hAnsiTheme="majorBidi" w:cstheme="majorBidi"/>
           <w:sz w:val="28"/>
           <w:szCs w:val="28"/>
         </w:rPr>
@@ -5597,7 +5968,7 @@
       </w:r>
       <w:r>
         <w:rPr>
-          <w:rFonts w:asciiTheme="minorHAnsi" w:hAnsiTheme="minorHAnsi" w:cstheme="minorHAnsi"/>
+          <w:rFonts w:asciiTheme="majorBidi" w:hAnsiTheme="majorBidi" w:cstheme="majorBidi"/>
           <w:sz w:val="28"/>
           <w:szCs w:val="28"/>
         </w:rPr>
@@ -5608,16 +5979,16 @@
       <w:pPr>
         <w:pStyle w:val="NormalWeb"/>
         <w:rPr>
-          <w:rFonts w:asciiTheme="minorHAnsi" w:hAnsiTheme="minorHAnsi" w:cstheme="minorHAnsi"/>
-          <w:b/>
-          <w:bCs/>
-          <w:sz w:val="28"/>
-          <w:szCs w:val="28"/>
-        </w:rPr>
-      </w:pPr>
-      <w:r>
-        <w:rPr>
-          <w:rFonts w:asciiTheme="minorHAnsi" w:hAnsiTheme="minorHAnsi" w:cstheme="minorHAnsi"/>
+          <w:rFonts w:asciiTheme="majorBidi" w:hAnsiTheme="majorBidi" w:cstheme="majorBidi"/>
+          <w:b/>
+          <w:bCs/>
+          <w:sz w:val="28"/>
+          <w:szCs w:val="28"/>
+        </w:rPr>
+      </w:pPr>
+      <w:r>
+        <w:rPr>
+          <w:rFonts w:asciiTheme="majorBidi" w:hAnsiTheme="majorBidi" w:cstheme="majorBidi"/>
           <w:b/>
           <w:bCs/>
           <w:sz w:val="28"/>
@@ -5630,14 +6001,14 @@
       <w:pPr>
         <w:pStyle w:val="NormalWeb"/>
         <w:rPr>
-          <w:rFonts w:asciiTheme="minorHAnsi" w:hAnsiTheme="minorHAnsi" w:cstheme="minorHAnsi"/>
-          <w:sz w:val="28"/>
-          <w:szCs w:val="28"/>
-        </w:rPr>
-      </w:pPr>
-      <w:r>
-        <w:rPr>
-          <w:rFonts w:asciiTheme="minorHAnsi" w:hAnsiTheme="minorHAnsi" w:cstheme="minorHAnsi"/>
+          <w:rFonts w:asciiTheme="majorBidi" w:hAnsiTheme="majorBidi" w:cstheme="majorBidi"/>
+          <w:sz w:val="28"/>
+          <w:szCs w:val="28"/>
+        </w:rPr>
+      </w:pPr>
+      <w:r>
+        <w:rPr>
+          <w:rFonts w:asciiTheme="majorBidi" w:hAnsiTheme="majorBidi" w:cstheme="majorBidi"/>
           <w:sz w:val="28"/>
           <w:szCs w:val="28"/>
         </w:rPr>
@@ -5648,16 +6019,16 @@
       <w:pPr>
         <w:pStyle w:val="NormalWeb"/>
         <w:rPr>
-          <w:rFonts w:asciiTheme="minorHAnsi" w:hAnsiTheme="minorHAnsi" w:cstheme="minorHAnsi"/>
-          <w:b/>
-          <w:bCs/>
-          <w:sz w:val="28"/>
-          <w:szCs w:val="28"/>
-        </w:rPr>
-      </w:pPr>
-      <w:r>
-        <w:rPr>
-          <w:rFonts w:asciiTheme="minorHAnsi" w:hAnsiTheme="minorHAnsi" w:cstheme="minorHAnsi"/>
+          <w:rFonts w:asciiTheme="majorBidi" w:hAnsiTheme="majorBidi" w:cstheme="majorBidi"/>
+          <w:b/>
+          <w:bCs/>
+          <w:sz w:val="28"/>
+          <w:szCs w:val="28"/>
+        </w:rPr>
+      </w:pPr>
+      <w:r>
+        <w:rPr>
+          <w:rFonts w:asciiTheme="majorBidi" w:hAnsiTheme="majorBidi" w:cstheme="majorBidi"/>
           <w:b/>
           <w:bCs/>
           <w:sz w:val="28"/>
@@ -5670,14 +6041,14 @@
       <w:pPr>
         <w:pStyle w:val="NormalWeb"/>
         <w:rPr>
-          <w:rFonts w:asciiTheme="minorHAnsi" w:hAnsiTheme="minorHAnsi" w:cstheme="minorHAnsi"/>
-          <w:sz w:val="28"/>
-          <w:szCs w:val="28"/>
-        </w:rPr>
-      </w:pPr>
-      <w:r>
-        <w:rPr>
-          <w:rFonts w:asciiTheme="minorHAnsi" w:hAnsiTheme="minorHAnsi" w:cstheme="minorHAnsi"/>
+          <w:rFonts w:asciiTheme="majorBidi" w:hAnsiTheme="majorBidi" w:cstheme="majorBidi"/>
+          <w:sz w:val="28"/>
+          <w:szCs w:val="28"/>
+        </w:rPr>
+      </w:pPr>
+      <w:r>
+        <w:rPr>
+          <w:rFonts w:asciiTheme="majorBidi" w:hAnsiTheme="majorBidi" w:cstheme="majorBidi"/>
           <w:sz w:val="28"/>
           <w:szCs w:val="28"/>
         </w:rPr>
@@ -5685,7 +6056,7 @@
       </w:r>
       <w:r>
         <w:rPr>
-          <w:rFonts w:asciiTheme="minorHAnsi" w:hAnsiTheme="minorHAnsi" w:cstheme="minorHAnsi"/>
+          <w:rFonts w:asciiTheme="majorBidi" w:hAnsiTheme="majorBidi" w:cstheme="majorBidi"/>
           <w:sz w:val="28"/>
           <w:szCs w:val="28"/>
         </w:rPr>
@@ -5693,7 +6064,7 @@
       </w:r>
       <w:r>
         <w:rPr>
-          <w:rFonts w:asciiTheme="minorHAnsi" w:hAnsiTheme="minorHAnsi" w:cstheme="minorHAnsi"/>
+          <w:rFonts w:asciiTheme="majorBidi" w:hAnsiTheme="majorBidi" w:cstheme="majorBidi"/>
           <w:sz w:val="28"/>
           <w:szCs w:val="28"/>
         </w:rPr>
@@ -5704,7 +6075,7 @@
       <w:pPr>
         <w:pStyle w:val="NormalWeb"/>
         <w:rPr>
-          <w:rFonts w:asciiTheme="minorHAnsi" w:hAnsiTheme="minorHAnsi" w:cstheme="minorHAnsi"/>
+          <w:rFonts w:asciiTheme="majorBidi" w:hAnsiTheme="majorBidi" w:cstheme="majorBidi"/>
           <w:sz w:val="28"/>
           <w:szCs w:val="28"/>
         </w:rPr>
@@ -5714,229 +6085,757 @@
       <w:pPr>
         <w:pStyle w:val="NormalWeb"/>
         <w:rPr>
-          <w:rFonts w:asciiTheme="minorHAnsi" w:hAnsiTheme="minorHAnsi" w:cstheme="minorHAnsi"/>
-          <w:sz w:val="28"/>
-          <w:szCs w:val="28"/>
-        </w:rPr>
-      </w:pPr>
-      <w:r>
-        <w:rPr>
-          <w:rFonts w:asciiTheme="minorHAnsi" w:hAnsiTheme="minorHAnsi" w:cstheme="minorHAnsi"/>
+          <w:rFonts w:asciiTheme="majorBidi" w:hAnsiTheme="majorBidi" w:cstheme="majorBidi"/>
+          <w:sz w:val="28"/>
+          <w:szCs w:val="28"/>
+        </w:rPr>
+      </w:pPr>
+      <w:r>
+        <w:rPr>
+          <w:rFonts w:asciiTheme="majorBidi" w:hAnsiTheme="majorBidi" w:cstheme="majorBidi"/>
+          <w:sz w:val="28"/>
+          <w:szCs w:val="28"/>
+        </w:rPr>
+        <w:t xml:space="preserve">All in all, this project was a well-rounded learning experience that not only built our technical skills but also enhanced our problem-solving abilities. These are vital </w:t>
+      </w:r>
+      <w:r>
+        <w:rPr>
+          <w:rFonts w:asciiTheme="majorBidi" w:hAnsiTheme="majorBidi" w:cstheme="majorBidi"/>
+          <w:sz w:val="28"/>
+          <w:szCs w:val="28"/>
+        </w:rPr>
+        <w:t>tools as we take on more complex web development projects in the future.</w:t>
+      </w:r>
+    </w:p>
+    <w:p>
+      <w:pPr>
+        <w:pStyle w:val="Heading3"/>
+        <w:rPr>
+          <w:rFonts w:asciiTheme="majorBidi" w:hAnsiTheme="majorBidi" w:cstheme="majorBidi"/>
+        </w:rPr>
+      </w:pPr>
+      <w:r>
+        <w:rPr>
+          <w:rFonts w:asciiTheme="majorBidi" w:hAnsiTheme="majorBidi" w:cstheme="majorBidi"/>
+        </w:rPr>
+        <w:t>References</w:t>
+      </w:r>
+    </w:p>
+    <w:p>
+      <w:pPr>
+        <w:pStyle w:val="NormalWeb"/>
+        <w:rPr>
+          <w:rFonts w:asciiTheme="majorBidi" w:hAnsiTheme="majorBidi" w:cstheme="majorBidi"/>
+          <w:sz w:val="28"/>
+          <w:szCs w:val="28"/>
+        </w:rPr>
+      </w:pPr>
+      <w:r>
+        <w:rPr>
+          <w:rFonts w:asciiTheme="majorBidi" w:hAnsiTheme="majorBidi" w:cstheme="majorBidi"/>
+          <w:sz w:val="28"/>
+          <w:szCs w:val="28"/>
+        </w:rPr>
+        <w:t>Throughout this project, I’ve relied on several amazing resources that have been incredibly helpful. Here’s a list of the platforms and tools that guided</w:t>
+      </w:r>
+      <w:r>
+        <w:rPr>
+          <w:rFonts w:asciiTheme="majorBidi" w:hAnsiTheme="majorBidi" w:cstheme="majorBidi"/>
+          <w:sz w:val="28"/>
+          <w:szCs w:val="28"/>
+        </w:rPr>
+        <w:t xml:space="preserve"> us </w:t>
+      </w:r>
+      <w:r>
+        <w:rPr>
+          <w:rFonts w:asciiTheme="majorBidi" w:hAnsiTheme="majorBidi" w:cstheme="majorBidi"/>
+          <w:sz w:val="28"/>
+          <w:szCs w:val="28"/>
+        </w:rPr>
+        <w:t>in creating and refining</w:t>
+      </w:r>
+      <w:r>
+        <w:rPr>
+          <w:rFonts w:asciiTheme="majorBidi" w:hAnsiTheme="majorBidi" w:cstheme="majorBidi"/>
+          <w:sz w:val="28"/>
+          <w:szCs w:val="28"/>
+        </w:rPr>
+        <w:t xml:space="preserve"> our </w:t>
+      </w:r>
+      <w:r>
+        <w:rPr>
+          <w:rFonts w:asciiTheme="majorBidi" w:hAnsiTheme="majorBidi" w:cstheme="majorBidi"/>
+          <w:sz w:val="28"/>
+          <w:szCs w:val="28"/>
+        </w:rPr>
+        <w:t>food delivery website:</w:t>
+      </w:r>
+    </w:p>
+    <w:p>
+      <w:pPr>
+        <w:pStyle w:val="NormalWeb"/>
+        <w:numPr>
+          <w:ilvl w:val="0"/>
+          <w:numId w:val="11"/>
+        </w:numPr>
+        <w:tabs>
+          <w:tab w:val="clear" w:pos="720"/>
+        </w:tabs>
+        <w:ind w:left="180"/>
+        <w:rPr>
+          <w:rFonts w:asciiTheme="majorBidi" w:hAnsiTheme="majorBidi" w:cstheme="majorBidi"/>
+          <w:sz w:val="28"/>
+          <w:szCs w:val="28"/>
+        </w:rPr>
+      </w:pPr>
+      <w:r>
+        <w:rPr>
+          <w:rStyle w:val="Strong"/>
+          <w:rFonts w:asciiTheme="majorBidi" w:hAnsiTheme="majorBidi" w:cstheme="majorBidi"/>
           <w:sz w:val="28"/>
           <w:szCs w:val="28"/>
         </w:rPr>
         <w:lastRenderedPageBreak/>
-        <w:t>All in all, this project was a well-rounded learning experience that not only built our technical skills but also enhanced our problem-solving abilities. These are vital tools as we take on more complex web development projects in the future.</w:t>
-      </w:r>
+        <w:t>W3Schools</w:t>
+      </w:r>
+      <w:r>
+        <w:rPr>
+          <w:rFonts w:asciiTheme="majorBidi" w:hAnsiTheme="majorBidi" w:cstheme="majorBidi"/>
+          <w:sz w:val="28"/>
+          <w:szCs w:val="28"/>
+        </w:rPr>
+        <w:br/>
+        <w:t>W3Schools was</w:t>
+      </w:r>
+      <w:r>
+        <w:rPr>
+          <w:rFonts w:asciiTheme="majorBidi" w:hAnsiTheme="majorBidi" w:cstheme="majorBidi"/>
+          <w:sz w:val="28"/>
+          <w:szCs w:val="28"/>
+        </w:rPr>
+        <w:t xml:space="preserve"> our </w:t>
+      </w:r>
+      <w:r>
+        <w:rPr>
+          <w:rFonts w:asciiTheme="majorBidi" w:hAnsiTheme="majorBidi" w:cstheme="majorBidi"/>
+          <w:sz w:val="28"/>
+          <w:szCs w:val="28"/>
+        </w:rPr>
+        <w:t>go-to resource for learning and understanding the basics of web development. Their examples and explanations made it easy to grasp key concepts.</w:t>
+      </w:r>
+      <w:r>
+        <w:rPr>
+          <w:rFonts w:asciiTheme="majorBidi" w:hAnsiTheme="majorBidi" w:cstheme="majorBidi"/>
+          <w:sz w:val="28"/>
+          <w:szCs w:val="28"/>
+        </w:rPr>
+        <w:br/>
+      </w:r>
+      <w:r>
+        <w:rPr>
+          <w:rStyle w:val="Emphasis"/>
+          <w:rFonts w:asciiTheme="majorBidi" w:hAnsiTheme="majorBidi" w:cstheme="majorBidi"/>
+          <w:sz w:val="28"/>
+          <w:szCs w:val="28"/>
+        </w:rPr>
+        <w:t>Website</w:t>
+      </w:r>
+      <w:r>
+        <w:rPr>
+          <w:rFonts w:asciiTheme="majorBidi" w:hAnsiTheme="majorBidi" w:cstheme="majorBidi"/>
+          <w:sz w:val="28"/>
+          <w:szCs w:val="28"/>
+        </w:rPr>
+        <w:t xml:space="preserve">: </w:t>
+      </w:r>
+      <w:hyperlink r:id="rId18" w:tgtFrame="_new" w:history="1">
+        <w:r>
+          <w:rPr>
+            <w:rStyle w:val="Hyperlink"/>
+            <w:rFonts w:asciiTheme="majorBidi" w:eastAsiaTheme="majorEastAsia" w:hAnsiTheme="majorBidi" w:cstheme="majorBidi"/>
+            <w:sz w:val="28"/>
+            <w:szCs w:val="28"/>
+          </w:rPr>
+          <w:t>https://www.w3schools.com</w:t>
+        </w:r>
+      </w:hyperlink>
     </w:p>
     <w:p>
       <w:pPr>
         <w:pStyle w:val="NormalWeb"/>
-        <w:rPr>
-          <w:rFonts w:asciiTheme="minorHAnsi" w:hAnsiTheme="minorHAnsi" w:cstheme="minorHAnsi"/>
-          <w:b/>
-          <w:bCs/>
-          <w:sz w:val="28"/>
-          <w:szCs w:val="28"/>
-        </w:rPr>
-      </w:pPr>
-      <w:r>
-        <w:rPr>
-          <w:rFonts w:asciiTheme="minorHAnsi" w:hAnsiTheme="minorHAnsi" w:cstheme="minorHAnsi"/>
-          <w:b/>
-          <w:bCs/>
-          <w:sz w:val="28"/>
-          <w:szCs w:val="28"/>
-        </w:rPr>
-        <w:t>References:</w:t>
-      </w:r>
+        <w:numPr>
+          <w:ilvl w:val="0"/>
+          <w:numId w:val="11"/>
+        </w:numPr>
+        <w:ind w:left="180"/>
+        <w:rPr>
+          <w:rFonts w:asciiTheme="majorBidi" w:hAnsiTheme="majorBidi" w:cstheme="majorBidi"/>
+          <w:sz w:val="28"/>
+          <w:szCs w:val="28"/>
+        </w:rPr>
+      </w:pPr>
+      <w:r>
+        <w:rPr>
+          <w:rStyle w:val="Strong"/>
+          <w:rFonts w:asciiTheme="majorBidi" w:hAnsiTheme="majorBidi" w:cstheme="majorBidi"/>
+          <w:sz w:val="28"/>
+          <w:szCs w:val="28"/>
+        </w:rPr>
+        <w:t>Bootstrap</w:t>
+      </w:r>
+      <w:r>
+        <w:rPr>
+          <w:rFonts w:asciiTheme="majorBidi" w:hAnsiTheme="majorBidi" w:cstheme="majorBidi"/>
+          <w:sz w:val="28"/>
+          <w:szCs w:val="28"/>
+        </w:rPr>
+        <w:br/>
+      </w:r>
+      <w:proofErr w:type="spellStart"/>
+      <w:r>
+        <w:rPr>
+          <w:rFonts w:asciiTheme="majorBidi" w:hAnsiTheme="majorBidi" w:cstheme="majorBidi"/>
+          <w:sz w:val="28"/>
+          <w:szCs w:val="28"/>
+        </w:rPr>
+        <w:t>Bootstrap</w:t>
+      </w:r>
+      <w:proofErr w:type="spellEnd"/>
+      <w:r>
+        <w:rPr>
+          <w:rFonts w:asciiTheme="majorBidi" w:hAnsiTheme="majorBidi" w:cstheme="majorBidi"/>
+          <w:sz w:val="28"/>
+          <w:szCs w:val="28"/>
+        </w:rPr>
+        <w:t xml:space="preserve"> played a vital role in making</w:t>
+      </w:r>
+      <w:r>
+        <w:rPr>
+          <w:rFonts w:asciiTheme="majorBidi" w:hAnsiTheme="majorBidi" w:cstheme="majorBidi"/>
+          <w:sz w:val="28"/>
+          <w:szCs w:val="28"/>
+        </w:rPr>
+        <w:t xml:space="preserve"> our </w:t>
+      </w:r>
+      <w:r>
+        <w:rPr>
+          <w:rFonts w:asciiTheme="majorBidi" w:hAnsiTheme="majorBidi" w:cstheme="majorBidi"/>
+          <w:sz w:val="28"/>
+          <w:szCs w:val="28"/>
+        </w:rPr>
+        <w:t>website responsive and visually appealing. The documentation was straightforward and extremely helpful.</w:t>
+      </w:r>
+      <w:r>
+        <w:rPr>
+          <w:rFonts w:asciiTheme="majorBidi" w:hAnsiTheme="majorBidi" w:cstheme="majorBidi"/>
+          <w:sz w:val="28"/>
+          <w:szCs w:val="28"/>
+        </w:rPr>
+        <w:br/>
+      </w:r>
+      <w:r>
+        <w:rPr>
+          <w:rStyle w:val="Emphasis"/>
+          <w:rFonts w:asciiTheme="majorBidi" w:hAnsiTheme="majorBidi" w:cstheme="majorBidi"/>
+          <w:sz w:val="28"/>
+          <w:szCs w:val="28"/>
+        </w:rPr>
+        <w:t>Website</w:t>
+      </w:r>
+      <w:r>
+        <w:rPr>
+          <w:rFonts w:asciiTheme="majorBidi" w:hAnsiTheme="majorBidi" w:cstheme="majorBidi"/>
+          <w:sz w:val="28"/>
+          <w:szCs w:val="28"/>
+        </w:rPr>
+        <w:t xml:space="preserve">: </w:t>
+      </w:r>
+      <w:hyperlink r:id="rId19" w:tgtFrame="_new" w:history="1">
+        <w:r>
+          <w:rPr>
+            <w:rStyle w:val="Hyperlink"/>
+            <w:rFonts w:asciiTheme="majorBidi" w:eastAsiaTheme="majorEastAsia" w:hAnsiTheme="majorBidi" w:cstheme="majorBidi"/>
+            <w:sz w:val="28"/>
+            <w:szCs w:val="28"/>
+          </w:rPr>
+          <w:t>https://getbootstrap.com</w:t>
+        </w:r>
+      </w:hyperlink>
     </w:p>
     <w:p>
       <w:pPr>
         <w:pStyle w:val="NormalWeb"/>
         <w:numPr>
           <w:ilvl w:val="0"/>
-          <w:numId w:val="9"/>
-        </w:numPr>
-        <w:rPr>
-          <w:rFonts w:asciiTheme="minorHAnsi" w:hAnsiTheme="minorHAnsi" w:cstheme="minorHAnsi"/>
-          <w:sz w:val="28"/>
-          <w:szCs w:val="28"/>
-        </w:rPr>
-      </w:pPr>
-      <w:r>
-        <w:rPr>
-          <w:rFonts w:asciiTheme="minorHAnsi" w:hAnsiTheme="minorHAnsi" w:cstheme="minorHAnsi"/>
-          <w:sz w:val="28"/>
-          <w:szCs w:val="28"/>
-        </w:rPr>
-        <w:t>W3Schools</w:t>
-      </w:r>
+          <w:numId w:val="11"/>
+        </w:numPr>
+        <w:ind w:left="180"/>
+        <w:rPr>
+          <w:rFonts w:asciiTheme="majorBidi" w:hAnsiTheme="majorBidi" w:cstheme="majorBidi"/>
+          <w:sz w:val="28"/>
+          <w:szCs w:val="28"/>
+        </w:rPr>
+      </w:pPr>
+      <w:r>
+        <w:rPr>
+          <w:rStyle w:val="Strong"/>
+          <w:rFonts w:asciiTheme="majorBidi" w:hAnsiTheme="majorBidi" w:cstheme="majorBidi"/>
+          <w:sz w:val="28"/>
+          <w:szCs w:val="28"/>
+        </w:rPr>
+        <w:t>MDN Web Docs</w:t>
+      </w:r>
+      <w:r>
+        <w:rPr>
+          <w:rFonts w:asciiTheme="majorBidi" w:hAnsiTheme="majorBidi" w:cstheme="majorBidi"/>
+          <w:sz w:val="28"/>
+          <w:szCs w:val="28"/>
+        </w:rPr>
+        <w:br/>
+        <w:t>MDN Docs was</w:t>
+      </w:r>
+      <w:r>
+        <w:rPr>
+          <w:rFonts w:asciiTheme="majorBidi" w:hAnsiTheme="majorBidi" w:cstheme="majorBidi"/>
+          <w:sz w:val="28"/>
+          <w:szCs w:val="28"/>
+        </w:rPr>
+        <w:t xml:space="preserve"> our </w:t>
+      </w:r>
+      <w:r>
+        <w:rPr>
+          <w:rFonts w:asciiTheme="majorBidi" w:hAnsiTheme="majorBidi" w:cstheme="majorBidi"/>
+          <w:sz w:val="28"/>
+          <w:szCs w:val="28"/>
+        </w:rPr>
+        <w:t>primary reference for HTML, CSS, and JavaScript. Its detailed and developer-focused content helped</w:t>
+      </w:r>
+      <w:r>
+        <w:rPr>
+          <w:rFonts w:asciiTheme="majorBidi" w:hAnsiTheme="majorBidi" w:cstheme="majorBidi"/>
+          <w:sz w:val="28"/>
+          <w:szCs w:val="28"/>
+        </w:rPr>
+        <w:t xml:space="preserve"> us </w:t>
+      </w:r>
+      <w:r>
+        <w:rPr>
+          <w:rFonts w:asciiTheme="majorBidi" w:hAnsiTheme="majorBidi" w:cstheme="majorBidi"/>
+          <w:sz w:val="28"/>
+          <w:szCs w:val="28"/>
+        </w:rPr>
+        <w:t>solve many challenges.</w:t>
+      </w:r>
+      <w:r>
+        <w:rPr>
+          <w:rFonts w:asciiTheme="majorBidi" w:hAnsiTheme="majorBidi" w:cstheme="majorBidi"/>
+          <w:sz w:val="28"/>
+          <w:szCs w:val="28"/>
+        </w:rPr>
+        <w:br/>
+      </w:r>
+      <w:r>
+        <w:rPr>
+          <w:rStyle w:val="Emphasis"/>
+          <w:rFonts w:asciiTheme="majorBidi" w:hAnsiTheme="majorBidi" w:cstheme="majorBidi"/>
+          <w:sz w:val="28"/>
+          <w:szCs w:val="28"/>
+        </w:rPr>
+        <w:t>Website</w:t>
+      </w:r>
+      <w:r>
+        <w:rPr>
+          <w:rFonts w:asciiTheme="majorBidi" w:hAnsiTheme="majorBidi" w:cstheme="majorBidi"/>
+          <w:sz w:val="28"/>
+          <w:szCs w:val="28"/>
+        </w:rPr>
+        <w:t xml:space="preserve">: </w:t>
+      </w:r>
+      <w:hyperlink r:id="rId20" w:tgtFrame="_new" w:history="1">
+        <w:r>
+          <w:rPr>
+            <w:rStyle w:val="Hyperlink"/>
+            <w:rFonts w:asciiTheme="majorBidi" w:eastAsiaTheme="majorEastAsia" w:hAnsiTheme="majorBidi" w:cstheme="majorBidi"/>
+            <w:sz w:val="28"/>
+            <w:szCs w:val="28"/>
+          </w:rPr>
+          <w:t>https://developer.mozilla.org</w:t>
+        </w:r>
+      </w:hyperlink>
     </w:p>
     <w:p>
       <w:pPr>
         <w:pStyle w:val="NormalWeb"/>
         <w:numPr>
           <w:ilvl w:val="0"/>
-          <w:numId w:val="9"/>
-        </w:numPr>
-        <w:rPr>
-          <w:rFonts w:asciiTheme="minorHAnsi" w:hAnsiTheme="minorHAnsi" w:cstheme="minorHAnsi"/>
-          <w:sz w:val="28"/>
-          <w:szCs w:val="28"/>
-        </w:rPr>
-      </w:pPr>
-      <w:r>
-        <w:rPr>
-          <w:rFonts w:asciiTheme="minorHAnsi" w:hAnsiTheme="minorHAnsi" w:cstheme="minorHAnsi"/>
-          <w:sz w:val="28"/>
-          <w:szCs w:val="28"/>
-        </w:rPr>
-        <w:t>Bootstrap Website</w:t>
-      </w:r>
+          <w:numId w:val="11"/>
+        </w:numPr>
+        <w:ind w:left="180"/>
+        <w:rPr>
+          <w:rFonts w:asciiTheme="majorBidi" w:hAnsiTheme="majorBidi" w:cstheme="majorBidi"/>
+          <w:sz w:val="28"/>
+          <w:szCs w:val="28"/>
+        </w:rPr>
+      </w:pPr>
+      <w:r>
+        <w:rPr>
+          <w:rStyle w:val="Strong"/>
+          <w:rFonts w:asciiTheme="majorBidi" w:hAnsiTheme="majorBidi" w:cstheme="majorBidi"/>
+          <w:sz w:val="28"/>
+          <w:szCs w:val="28"/>
+        </w:rPr>
+        <w:t>GitHub</w:t>
+      </w:r>
+      <w:r>
+        <w:rPr>
+          <w:rFonts w:asciiTheme="majorBidi" w:hAnsiTheme="majorBidi" w:cstheme="majorBidi"/>
+          <w:sz w:val="28"/>
+          <w:szCs w:val="28"/>
+        </w:rPr>
+        <w:br/>
+        <w:t>I used GitHub for hosting</w:t>
+      </w:r>
+      <w:r>
+        <w:rPr>
+          <w:rFonts w:asciiTheme="majorBidi" w:hAnsiTheme="majorBidi" w:cstheme="majorBidi"/>
+          <w:sz w:val="28"/>
+          <w:szCs w:val="28"/>
+        </w:rPr>
+        <w:t xml:space="preserve"> our </w:t>
+      </w:r>
+      <w:r>
+        <w:rPr>
+          <w:rFonts w:asciiTheme="majorBidi" w:hAnsiTheme="majorBidi" w:cstheme="majorBidi"/>
+          <w:sz w:val="28"/>
+          <w:szCs w:val="28"/>
+        </w:rPr>
+        <w:t>code and version control. It was a great platform for organizing and managing</w:t>
+      </w:r>
+      <w:r>
+        <w:rPr>
+          <w:rFonts w:asciiTheme="majorBidi" w:hAnsiTheme="majorBidi" w:cstheme="majorBidi"/>
+          <w:sz w:val="28"/>
+          <w:szCs w:val="28"/>
+        </w:rPr>
+        <w:t xml:space="preserve"> our </w:t>
+      </w:r>
+      <w:r>
+        <w:rPr>
+          <w:rFonts w:asciiTheme="majorBidi" w:hAnsiTheme="majorBidi" w:cstheme="majorBidi"/>
+          <w:sz w:val="28"/>
+          <w:szCs w:val="28"/>
+        </w:rPr>
+        <w:t>project efficiently.</w:t>
+      </w:r>
+      <w:r>
+        <w:rPr>
+          <w:rFonts w:asciiTheme="majorBidi" w:hAnsiTheme="majorBidi" w:cstheme="majorBidi"/>
+          <w:sz w:val="28"/>
+          <w:szCs w:val="28"/>
+        </w:rPr>
+        <w:br/>
+      </w:r>
+      <w:r>
+        <w:rPr>
+          <w:rStyle w:val="Emphasis"/>
+          <w:rFonts w:asciiTheme="majorBidi" w:hAnsiTheme="majorBidi" w:cstheme="majorBidi"/>
+          <w:sz w:val="28"/>
+          <w:szCs w:val="28"/>
+        </w:rPr>
+        <w:t>Website</w:t>
+      </w:r>
+      <w:r>
+        <w:rPr>
+          <w:rFonts w:asciiTheme="majorBidi" w:hAnsiTheme="majorBidi" w:cstheme="majorBidi"/>
+          <w:sz w:val="28"/>
+          <w:szCs w:val="28"/>
+        </w:rPr>
+        <w:t xml:space="preserve">: </w:t>
+      </w:r>
+      <w:hyperlink r:id="rId21" w:tgtFrame="_new" w:history="1">
+        <w:r>
+          <w:rPr>
+            <w:rStyle w:val="Hyperlink"/>
+            <w:rFonts w:asciiTheme="majorBidi" w:eastAsiaTheme="majorEastAsia" w:hAnsiTheme="majorBidi" w:cstheme="majorBidi"/>
+            <w:sz w:val="28"/>
+            <w:szCs w:val="28"/>
+          </w:rPr>
+          <w:t>https://github.com</w:t>
+        </w:r>
+      </w:hyperlink>
     </w:p>
     <w:p>
       <w:pPr>
         <w:pStyle w:val="NormalWeb"/>
         <w:numPr>
           <w:ilvl w:val="0"/>
-          <w:numId w:val="9"/>
-        </w:numPr>
-        <w:rPr>
-          <w:rFonts w:asciiTheme="minorHAnsi" w:hAnsiTheme="minorHAnsi" w:cstheme="minorHAnsi"/>
-          <w:sz w:val="28"/>
-          <w:szCs w:val="28"/>
-        </w:rPr>
-      </w:pPr>
-      <w:r>
-        <w:rPr>
-          <w:rFonts w:asciiTheme="minorHAnsi" w:hAnsiTheme="minorHAnsi" w:cstheme="minorHAnsi"/>
-          <w:sz w:val="28"/>
-          <w:szCs w:val="28"/>
-        </w:rPr>
-        <w:t>MDN Docs</w:t>
-      </w:r>
+          <w:numId w:val="11"/>
+        </w:numPr>
+        <w:ind w:left="180"/>
+        <w:rPr>
+          <w:rFonts w:asciiTheme="majorBidi" w:hAnsiTheme="majorBidi" w:cstheme="majorBidi"/>
+          <w:sz w:val="28"/>
+          <w:szCs w:val="28"/>
+        </w:rPr>
+      </w:pPr>
+      <w:r>
+        <w:rPr>
+          <w:rStyle w:val="Strong"/>
+          <w:rFonts w:asciiTheme="majorBidi" w:hAnsiTheme="majorBidi" w:cstheme="majorBidi"/>
+          <w:sz w:val="28"/>
+          <w:szCs w:val="28"/>
+        </w:rPr>
+        <w:t>Stack Overflow</w:t>
+      </w:r>
+      <w:r>
+        <w:rPr>
+          <w:rFonts w:asciiTheme="majorBidi" w:hAnsiTheme="majorBidi" w:cstheme="majorBidi"/>
+          <w:sz w:val="28"/>
+          <w:szCs w:val="28"/>
+        </w:rPr>
+        <w:br/>
+        <w:t>Stack Overflow saved</w:t>
+      </w:r>
+      <w:r>
+        <w:rPr>
+          <w:rFonts w:asciiTheme="majorBidi" w:hAnsiTheme="majorBidi" w:cstheme="majorBidi"/>
+          <w:sz w:val="28"/>
+          <w:szCs w:val="28"/>
+        </w:rPr>
+        <w:t xml:space="preserve"> us </w:t>
+      </w:r>
+      <w:r>
+        <w:rPr>
+          <w:rFonts w:asciiTheme="majorBidi" w:hAnsiTheme="majorBidi" w:cstheme="majorBidi"/>
+          <w:sz w:val="28"/>
+          <w:szCs w:val="28"/>
+        </w:rPr>
+        <w:t>more times than I can count! Whenever I got stuck, I found answers and solutions from experienced developers here.</w:t>
+      </w:r>
+      <w:r>
+        <w:rPr>
+          <w:rFonts w:asciiTheme="majorBidi" w:hAnsiTheme="majorBidi" w:cstheme="majorBidi"/>
+          <w:sz w:val="28"/>
+          <w:szCs w:val="28"/>
+        </w:rPr>
+        <w:br/>
+      </w:r>
+      <w:r>
+        <w:rPr>
+          <w:rStyle w:val="Emphasis"/>
+          <w:rFonts w:asciiTheme="majorBidi" w:hAnsiTheme="majorBidi" w:cstheme="majorBidi"/>
+          <w:sz w:val="28"/>
+          <w:szCs w:val="28"/>
+        </w:rPr>
+        <w:t>Website</w:t>
+      </w:r>
+      <w:r>
+        <w:rPr>
+          <w:rFonts w:asciiTheme="majorBidi" w:hAnsiTheme="majorBidi" w:cstheme="majorBidi"/>
+          <w:sz w:val="28"/>
+          <w:szCs w:val="28"/>
+        </w:rPr>
+        <w:t xml:space="preserve">: </w:t>
+      </w:r>
+      <w:hyperlink r:id="rId22" w:tgtFrame="_new" w:history="1">
+        <w:r>
+          <w:rPr>
+            <w:rStyle w:val="Hyperlink"/>
+            <w:rFonts w:asciiTheme="majorBidi" w:eastAsiaTheme="majorEastAsia" w:hAnsiTheme="majorBidi" w:cstheme="majorBidi"/>
+            <w:sz w:val="28"/>
+            <w:szCs w:val="28"/>
+          </w:rPr>
+          <w:t>https://stackoverflow.com</w:t>
+        </w:r>
+      </w:hyperlink>
     </w:p>
     <w:p>
       <w:pPr>
         <w:pStyle w:val="NormalWeb"/>
         <w:numPr>
           <w:ilvl w:val="0"/>
-          <w:numId w:val="9"/>
-        </w:numPr>
-        <w:rPr>
-          <w:rFonts w:asciiTheme="minorHAnsi" w:hAnsiTheme="minorHAnsi" w:cstheme="minorHAnsi"/>
-          <w:sz w:val="28"/>
-          <w:szCs w:val="28"/>
-        </w:rPr>
+          <w:numId w:val="11"/>
+        </w:numPr>
+        <w:ind w:left="180"/>
+        <w:rPr>
+          <w:rFonts w:asciiTheme="majorBidi" w:hAnsiTheme="majorBidi" w:cstheme="majorBidi"/>
+          <w:sz w:val="28"/>
+          <w:szCs w:val="28"/>
+        </w:rPr>
+      </w:pPr>
+      <w:r>
+        <w:rPr>
+          <w:rStyle w:val="Strong"/>
+          <w:rFonts w:asciiTheme="majorBidi" w:hAnsiTheme="majorBidi" w:cstheme="majorBidi"/>
+          <w:sz w:val="28"/>
+          <w:szCs w:val="28"/>
+        </w:rPr>
+        <w:t>ChatGPT</w:t>
+      </w:r>
+      <w:r>
+        <w:rPr>
+          <w:rFonts w:asciiTheme="majorBidi" w:hAnsiTheme="majorBidi" w:cstheme="majorBidi"/>
+          <w:sz w:val="28"/>
+          <w:szCs w:val="28"/>
+        </w:rPr>
+        <w:br/>
+        <w:t>I used ChatGPT for brainstorming ideas, refining</w:t>
+      </w:r>
+      <w:r>
+        <w:rPr>
+          <w:rFonts w:asciiTheme="majorBidi" w:hAnsiTheme="majorBidi" w:cstheme="majorBidi"/>
+          <w:sz w:val="28"/>
+          <w:szCs w:val="28"/>
+        </w:rPr>
+        <w:t xml:space="preserve"> our </w:t>
+      </w:r>
+      <w:r>
+        <w:rPr>
+          <w:rFonts w:asciiTheme="majorBidi" w:hAnsiTheme="majorBidi" w:cstheme="majorBidi"/>
+          <w:sz w:val="28"/>
+          <w:szCs w:val="28"/>
+        </w:rPr>
+        <w:t>documentation, and solving coding-related doubts. It felt like having a coding buddy throughout the process!</w:t>
+      </w:r>
+    </w:p>
+    <w:p>
+      <w:pPr>
+        <w:pStyle w:val="NormalWeb"/>
+        <w:numPr>
+          <w:ilvl w:val="0"/>
+          <w:numId w:val="11"/>
+        </w:numPr>
+        <w:ind w:left="180"/>
       </w:pPr>
       <w:proofErr w:type="spellStart"/>
       <w:r>
         <w:rPr>
-          <w:rFonts w:asciiTheme="minorHAnsi" w:hAnsiTheme="minorHAnsi" w:cstheme="minorHAnsi"/>
-          <w:sz w:val="28"/>
-          <w:szCs w:val="28"/>
-        </w:rPr>
-        <w:t>Github</w:t>
+          <w:rStyle w:val="Strong"/>
+          <w:rFonts w:asciiTheme="majorBidi" w:hAnsiTheme="majorBidi" w:cstheme="majorBidi"/>
+          <w:sz w:val="28"/>
+          <w:szCs w:val="28"/>
+        </w:rPr>
+        <w:t>Web.dev</w:t>
       </w:r>
       <w:proofErr w:type="spellEnd"/>
+      <w:r>
+        <w:rPr>
+          <w:rFonts w:asciiTheme="majorBidi" w:hAnsiTheme="majorBidi" w:cstheme="majorBidi"/>
+          <w:sz w:val="28"/>
+          <w:szCs w:val="28"/>
+        </w:rPr>
+        <w:br/>
+      </w:r>
+      <w:proofErr w:type="spellStart"/>
+      <w:r>
+        <w:rPr>
+          <w:rFonts w:asciiTheme="majorBidi" w:hAnsiTheme="majorBidi" w:cstheme="majorBidi"/>
+          <w:sz w:val="28"/>
+          <w:szCs w:val="28"/>
+        </w:rPr>
+        <w:t>Web.dev</w:t>
+      </w:r>
+      <w:proofErr w:type="spellEnd"/>
+      <w:r>
+        <w:rPr>
+          <w:rFonts w:asciiTheme="majorBidi" w:hAnsiTheme="majorBidi" w:cstheme="majorBidi"/>
+          <w:sz w:val="28"/>
+          <w:szCs w:val="28"/>
+        </w:rPr>
+        <w:t xml:space="preserve"> provided excellent guidance on best practices for modern web development, which helped</w:t>
+      </w:r>
+      <w:r>
+        <w:rPr>
+          <w:rFonts w:asciiTheme="majorBidi" w:hAnsiTheme="majorBidi" w:cstheme="majorBidi"/>
+          <w:sz w:val="28"/>
+          <w:szCs w:val="28"/>
+        </w:rPr>
+        <w:t xml:space="preserve"> us </w:t>
+      </w:r>
+      <w:r>
+        <w:rPr>
+          <w:rFonts w:asciiTheme="majorBidi" w:hAnsiTheme="majorBidi" w:cstheme="majorBidi"/>
+          <w:sz w:val="28"/>
+          <w:szCs w:val="28"/>
+        </w:rPr>
+        <w:t>improve</w:t>
+      </w:r>
+      <w:r>
+        <w:rPr>
+          <w:rFonts w:asciiTheme="majorBidi" w:hAnsiTheme="majorBidi" w:cstheme="majorBidi"/>
+          <w:sz w:val="28"/>
+          <w:szCs w:val="28"/>
+        </w:rPr>
+        <w:t xml:space="preserve"> our </w:t>
+      </w:r>
+      <w:r>
+        <w:rPr>
+          <w:rFonts w:asciiTheme="majorBidi" w:hAnsiTheme="majorBidi" w:cstheme="majorBidi"/>
+          <w:sz w:val="28"/>
+          <w:szCs w:val="28"/>
+        </w:rPr>
+        <w:t>website’s performance and usability.</w:t>
+      </w:r>
+      <w:r>
+        <w:rPr>
+          <w:rFonts w:asciiTheme="majorBidi" w:hAnsiTheme="majorBidi" w:cstheme="majorBidi"/>
+          <w:sz w:val="28"/>
+          <w:szCs w:val="28"/>
+        </w:rPr>
+        <w:br/>
+      </w:r>
+      <w:r>
+        <w:rPr>
+          <w:rStyle w:val="Emphasis"/>
+          <w:rFonts w:asciiTheme="majorBidi" w:hAnsiTheme="majorBidi" w:cstheme="majorBidi"/>
+          <w:sz w:val="28"/>
+          <w:szCs w:val="28"/>
+        </w:rPr>
+        <w:t>Website</w:t>
+      </w:r>
+      <w:r>
+        <w:rPr>
+          <w:rFonts w:asciiTheme="majorBidi" w:hAnsiTheme="majorBidi" w:cstheme="majorBidi"/>
+          <w:sz w:val="28"/>
+          <w:szCs w:val="28"/>
+        </w:rPr>
+        <w:t xml:space="preserve">: </w:t>
+      </w:r>
+      <w:hyperlink r:id="rId23" w:tgtFrame="_new" w:history="1">
+        <w:r>
+          <w:rPr>
+            <w:rStyle w:val="Hyperlink"/>
+            <w:rFonts w:asciiTheme="majorBidi" w:eastAsiaTheme="majorEastAsia" w:hAnsiTheme="majorBidi" w:cstheme="majorBidi"/>
+            <w:sz w:val="28"/>
+            <w:szCs w:val="28"/>
+          </w:rPr>
+          <w:t>https://web.dev</w:t>
+        </w:r>
+      </w:hyperlink>
     </w:p>
     <w:p>
       <w:pPr>
         <w:pStyle w:val="NormalWeb"/>
-        <w:numPr>
-          <w:ilvl w:val="0"/>
-          <w:numId w:val="9"/>
-        </w:numPr>
-        <w:rPr>
-          <w:rFonts w:asciiTheme="minorHAnsi" w:hAnsiTheme="minorHAnsi" w:cstheme="minorHAnsi"/>
-          <w:sz w:val="28"/>
-          <w:szCs w:val="28"/>
-        </w:rPr>
-      </w:pPr>
-      <w:proofErr w:type="spellStart"/>
-      <w:r>
-        <w:rPr>
-          <w:rFonts w:asciiTheme="minorHAnsi" w:hAnsiTheme="minorHAnsi" w:cstheme="minorHAnsi"/>
-          <w:sz w:val="28"/>
-          <w:szCs w:val="28"/>
-        </w:rPr>
-        <w:t>Stackover</w:t>
-      </w:r>
-      <w:proofErr w:type="spellEnd"/>
-      <w:r>
-        <w:rPr>
-          <w:rFonts w:asciiTheme="minorHAnsi" w:hAnsiTheme="minorHAnsi" w:cstheme="minorHAnsi"/>
-          <w:sz w:val="28"/>
-          <w:szCs w:val="28"/>
-        </w:rPr>
-        <w:t xml:space="preserve"> Flow</w:t>
-      </w:r>
-    </w:p>
-    <w:p>
-      <w:pPr>
-        <w:pStyle w:val="NormalWeb"/>
-        <w:numPr>
-          <w:ilvl w:val="0"/>
-          <w:numId w:val="9"/>
-        </w:numPr>
-        <w:rPr>
-          <w:rFonts w:asciiTheme="minorHAnsi" w:hAnsiTheme="minorHAnsi" w:cstheme="minorHAnsi"/>
-          <w:sz w:val="28"/>
-          <w:szCs w:val="28"/>
-        </w:rPr>
-      </w:pPr>
-      <w:r>
-        <w:rPr>
-          <w:rFonts w:asciiTheme="minorHAnsi" w:hAnsiTheme="minorHAnsi" w:cstheme="minorHAnsi"/>
-          <w:sz w:val="28"/>
-          <w:szCs w:val="28"/>
-        </w:rPr>
-        <w:t>ChatGPT</w:t>
-      </w:r>
-    </w:p>
-    <w:p>
-      <w:pPr>
-        <w:pStyle w:val="NormalWeb"/>
-        <w:numPr>
-          <w:ilvl w:val="0"/>
-          <w:numId w:val="9"/>
-        </w:numPr>
-        <w:rPr>
-          <w:rFonts w:asciiTheme="minorHAnsi" w:hAnsiTheme="minorHAnsi" w:cstheme="minorHAnsi"/>
-          <w:sz w:val="28"/>
-          <w:szCs w:val="28"/>
-        </w:rPr>
-      </w:pPr>
-      <w:proofErr w:type="spellStart"/>
-      <w:r>
-        <w:rPr>
-          <w:rFonts w:asciiTheme="minorHAnsi" w:hAnsiTheme="minorHAnsi" w:cstheme="minorHAnsi"/>
-          <w:sz w:val="28"/>
-          <w:szCs w:val="28"/>
-        </w:rPr>
-        <w:t>Web.dev</w:t>
-      </w:r>
-      <w:proofErr w:type="spellEnd"/>
-      <w:r>
-        <w:rPr>
-          <w:rFonts w:asciiTheme="minorHAnsi" w:hAnsiTheme="minorHAnsi" w:cstheme="minorHAnsi"/>
-          <w:sz w:val="28"/>
-          <w:szCs w:val="28"/>
-        </w:rPr>
-        <w:br/>
-      </w:r>
-    </w:p>
-    <w:p>
-      <w:pPr>
-        <w:rPr>
+        <w:ind w:left="180"/>
+        <w:rPr>
+          <w:rFonts w:asciiTheme="majorBidi" w:hAnsiTheme="majorBidi" w:cstheme="majorBidi"/>
+          <w:sz w:val="28"/>
+          <w:szCs w:val="28"/>
+        </w:rPr>
+      </w:pPr>
+    </w:p>
+    <w:p>
+      <w:pPr>
+        <w:ind w:left="180"/>
+        <w:rPr>
+          <w:rFonts w:asciiTheme="majorBidi" w:hAnsiTheme="majorBidi" w:cstheme="majorBidi"/>
           <w:sz w:val="28"/>
           <w:szCs w:val="28"/>
         </w:rPr>
       </w:pPr>
     </w:p>
     <w:sectPr>
-      <w:footerReference w:type="default" r:id="rId14"/>
+      <w:footerReference w:type="default" r:id="rId24"/>
       <w:pgSz w:w="12240" w:h="15840"/>
       <w:pgMar w:top="1440" w:right="1440" w:bottom="1440" w:left="1440" w:header="708" w:footer="708" w:gutter="0"/>
       <w:cols w:space="708"/>
@@ -6052,6 +6951,119 @@
 <file path=word/numbering.xml><?xml version="1.0" encoding="utf-8"?>
 <w:numbering xmlns:wpc="http://schemas.microsoft.com/office/word/2010/wordprocessingCanvas" xmlns:cx="http://schemas.microsoft.com/office/drawing/2014/chartex" xmlns:cx1="http://schemas.microsoft.com/office/drawing/2015/9/8/chartex" xmlns:cx2="http://schemas.microsoft.com/office/drawing/2015/10/21/chartex" xmlns:cx3="http://schemas.microsoft.com/office/drawing/2016/5/9/chartex" xmlns:cx4="http://schemas.microsoft.com/office/drawing/2016/5/10/chartex" xmlns:cx5="http://schemas.microsoft.com/office/drawing/2016/5/11/chartex" xmlns:cx6="http://schemas.microsoft.com/office/drawing/2016/5/12/chartex" xmlns:cx7="http://schemas.microsoft.com/office/drawing/2016/5/13/chartex" xmlns:cx8="http://schemas.microsoft.com/office/drawing/2016/5/14/chartex" xmlns:mc="http://schemas.openxmlformats.org/markup-compatibility/2006" xmlns:aink="http://schemas.microsoft.com/office/drawing/2016/ink" xmlns:am3d="http://schemas.microsoft.com/office/drawing/2017/model3d" xmlns:o="urn:schemas-microsoft-com:office:office" xmlns:oel="http://schemas.microsoft.com/office/2019/extlst" xmlns:r="http://schemas.openxmlformats.org/officeDocument/2006/relationships" xmlns:m="http://schemas.openxmlformats.org/officeDocument/2006/math" xmlns:v="urn:schemas-microsoft-com:vml" xmlns:wp14="http://schemas.microsoft.com/office/word/2010/wordprocessingDrawing" xmlns:wp="http://schemas.openxmlformats.org/drawingml/2006/wordprocessingDrawing" xmlns:w10="urn:schemas-microsoft-com:office:word" xmlns:w="http://schemas.openxmlformats.org/wordprocessingml/2006/main" xmlns:w14="http://schemas.microsoft.com/office/word/2010/wordml" xmlns:w15="http://schemas.microsoft.com/office/word/2012/wordml" xmlns:w16cex="http://schemas.microsoft.com/office/word/2018/wordml/cex" xmlns:w16cid="http://schemas.microsoft.com/office/word/2016/wordml/cid" xmlns:w16="http://schemas.microsoft.com/office/word/2018/wordml" xmlns:w16du="http://schemas.microsoft.com/office/word/2023/wordml/word16du" xmlns:w16sdtdh="http://schemas.microsoft.com/office/word/2020/wordml/sdtdatahash" xmlns:w16sdtfl="http://schemas.microsoft.com/office/word/2024/wordml/sdtformatlock" xmlns:w16se="http://schemas.microsoft.com/office/word/2015/wordml/symex" xmlns:wpg="http://schemas.microsoft.com/office/word/2010/wordprocessingGroup" xmlns:wpi="http://schemas.microsoft.com/office/word/2010/wordprocessingInk" xmlns:wne="http://schemas.microsoft.com/office/word/2006/wordml" xmlns:wps="http://schemas.microsoft.com/office/word/2010/wordprocessingShape" mc:Ignorable="w14 w15 w16se w16cid w16 w16cex w16sdtdh w16sdtfl w16du wp14">
   <w:abstractNum w:abstractNumId="0" w15:restartNumberingAfterBreak="0">
+    <w:nsid w:val="01EA0C8C"/>
+    <w:multiLevelType w:val="multilevel"/>
+    <w:tmpl w:val="348AED4C"/>
+    <w:lvl w:ilvl="0">
+      <w:start w:val="1"/>
+      <w:numFmt w:val="decimal"/>
+      <w:lvlText w:val="%1."/>
+      <w:lvlJc w:val="left"/>
+      <w:pPr>
+        <w:tabs>
+          <w:tab w:val="num" w:pos="720"/>
+        </w:tabs>
+        <w:ind w:left="720" w:hanging="360"/>
+      </w:pPr>
+    </w:lvl>
+    <w:lvl w:ilvl="1" w:tentative="1">
+      <w:start w:val="1"/>
+      <w:numFmt w:val="decimal"/>
+      <w:lvlText w:val="%2."/>
+      <w:lvlJc w:val="left"/>
+      <w:pPr>
+        <w:tabs>
+          <w:tab w:val="num" w:pos="1440"/>
+        </w:tabs>
+        <w:ind w:left="1440" w:hanging="360"/>
+      </w:pPr>
+    </w:lvl>
+    <w:lvl w:ilvl="2" w:tentative="1">
+      <w:start w:val="1"/>
+      <w:numFmt w:val="decimal"/>
+      <w:lvlText w:val="%3."/>
+      <w:lvlJc w:val="left"/>
+      <w:pPr>
+        <w:tabs>
+          <w:tab w:val="num" w:pos="2160"/>
+        </w:tabs>
+        <w:ind w:left="2160" w:hanging="360"/>
+      </w:pPr>
+    </w:lvl>
+    <w:lvl w:ilvl="3" w:tentative="1">
+      <w:start w:val="1"/>
+      <w:numFmt w:val="decimal"/>
+      <w:lvlText w:val="%4."/>
+      <w:lvlJc w:val="left"/>
+      <w:pPr>
+        <w:tabs>
+          <w:tab w:val="num" w:pos="2880"/>
+        </w:tabs>
+        <w:ind w:left="2880" w:hanging="360"/>
+      </w:pPr>
+    </w:lvl>
+    <w:lvl w:ilvl="4" w:tentative="1">
+      <w:start w:val="1"/>
+      <w:numFmt w:val="decimal"/>
+      <w:lvlText w:val="%5."/>
+      <w:lvlJc w:val="left"/>
+      <w:pPr>
+        <w:tabs>
+          <w:tab w:val="num" w:pos="3600"/>
+        </w:tabs>
+        <w:ind w:left="3600" w:hanging="360"/>
+      </w:pPr>
+    </w:lvl>
+    <w:lvl w:ilvl="5" w:tentative="1">
+      <w:start w:val="1"/>
+      <w:numFmt w:val="decimal"/>
+      <w:lvlText w:val="%6."/>
+      <w:lvlJc w:val="left"/>
+      <w:pPr>
+        <w:tabs>
+          <w:tab w:val="num" w:pos="4320"/>
+        </w:tabs>
+        <w:ind w:left="4320" w:hanging="360"/>
+      </w:pPr>
+    </w:lvl>
+    <w:lvl w:ilvl="6" w:tentative="1">
+      <w:start w:val="1"/>
+      <w:numFmt w:val="decimal"/>
+      <w:lvlText w:val="%7."/>
+      <w:lvlJc w:val="left"/>
+      <w:pPr>
+        <w:tabs>
+          <w:tab w:val="num" w:pos="5040"/>
+        </w:tabs>
+        <w:ind w:left="5040" w:hanging="360"/>
+      </w:pPr>
+    </w:lvl>
+    <w:lvl w:ilvl="7" w:tentative="1">
+      <w:start w:val="1"/>
+      <w:numFmt w:val="decimal"/>
+      <w:lvlText w:val="%8."/>
+      <w:lvlJc w:val="left"/>
+      <w:pPr>
+        <w:tabs>
+          <w:tab w:val="num" w:pos="5760"/>
+        </w:tabs>
+        <w:ind w:left="5760" w:hanging="360"/>
+      </w:pPr>
+    </w:lvl>
+    <w:lvl w:ilvl="8" w:tentative="1">
+      <w:start w:val="1"/>
+      <w:numFmt w:val="decimal"/>
+      <w:lvlText w:val="%9."/>
+      <w:lvlJc w:val="left"/>
+      <w:pPr>
+        <w:tabs>
+          <w:tab w:val="num" w:pos="6480"/>
+        </w:tabs>
+        <w:ind w:left="6480" w:hanging="360"/>
+      </w:pPr>
+    </w:lvl>
+  </w:abstractNum>
+  <w:abstractNum w:abstractNumId="1" w15:restartNumberingAfterBreak="0">
     <w:nsid w:val="0C8D39B0"/>
     <w:multiLevelType w:val="multilevel"/>
     <w:tmpl w:val="9DCC3592"/>
@@ -6164,7 +7176,7 @@
       </w:rPr>
     </w:lvl>
   </w:abstractNum>
-  <w:abstractNum w:abstractNumId="1" w15:restartNumberingAfterBreak="0">
+  <w:abstractNum w:abstractNumId="2" w15:restartNumberingAfterBreak="0">
     <w:nsid w:val="16EA4DA2"/>
     <w:multiLevelType w:val="multilevel"/>
     <w:tmpl w:val="2484670C"/>
@@ -6313,7 +7325,7 @@
       </w:rPr>
     </w:lvl>
   </w:abstractNum>
-  <w:abstractNum w:abstractNumId="2" w15:restartNumberingAfterBreak="0">
+  <w:abstractNum w:abstractNumId="3" w15:restartNumberingAfterBreak="0">
     <w:nsid w:val="1B135693"/>
     <w:multiLevelType w:val="hybridMultilevel"/>
     <w:tmpl w:val="2ECE1EA4"/>
@@ -6426,7 +7438,7 @@
       </w:rPr>
     </w:lvl>
   </w:abstractNum>
-  <w:abstractNum w:abstractNumId="3" w15:restartNumberingAfterBreak="0">
+  <w:abstractNum w:abstractNumId="4" w15:restartNumberingAfterBreak="0">
     <w:nsid w:val="2C381A40"/>
     <w:multiLevelType w:val="multilevel"/>
     <w:tmpl w:val="A29CE016"/>
@@ -6575,7 +7587,7 @@
       </w:rPr>
     </w:lvl>
   </w:abstractNum>
-  <w:abstractNum w:abstractNumId="4" w15:restartNumberingAfterBreak="0">
+  <w:abstractNum w:abstractNumId="5" w15:restartNumberingAfterBreak="0">
     <w:nsid w:val="2DC63372"/>
     <w:multiLevelType w:val="multilevel"/>
     <w:tmpl w:val="ACF4790C"/>
@@ -6692,7 +7704,7 @@
       </w:pPr>
     </w:lvl>
   </w:abstractNum>
-  <w:abstractNum w:abstractNumId="5" w15:restartNumberingAfterBreak="0">
+  <w:abstractNum w:abstractNumId="6" w15:restartNumberingAfterBreak="0">
     <w:nsid w:val="30AD1D50"/>
     <w:multiLevelType w:val="multilevel"/>
     <w:tmpl w:val="5DCA6D80"/>
@@ -6841,7 +7853,7 @@
       </w:rPr>
     </w:lvl>
   </w:abstractNum>
-  <w:abstractNum w:abstractNumId="6" w15:restartNumberingAfterBreak="0">
+  <w:abstractNum w:abstractNumId="7" w15:restartNumberingAfterBreak="0">
     <w:nsid w:val="738D4ABB"/>
     <w:multiLevelType w:val="multilevel"/>
     <w:tmpl w:val="479A2F66"/>
@@ -6962,7 +7974,7 @@
       </w:pPr>
     </w:lvl>
   </w:abstractNum>
-  <w:abstractNum w:abstractNumId="7" w15:restartNumberingAfterBreak="0">
+  <w:abstractNum w:abstractNumId="8" w15:restartNumberingAfterBreak="0">
     <w:nsid w:val="75D6581A"/>
     <w:multiLevelType w:val="multilevel"/>
     <w:tmpl w:val="30245314"/>
@@ -7083,7 +8095,7 @@
       </w:pPr>
     </w:lvl>
   </w:abstractNum>
-  <w:abstractNum w:abstractNumId="8" w15:restartNumberingAfterBreak="0">
+  <w:abstractNum w:abstractNumId="9" w15:restartNumberingAfterBreak="0">
     <w:nsid w:val="7A21246C"/>
     <w:multiLevelType w:val="multilevel"/>
     <w:tmpl w:val="E154F594"/>
@@ -7200,32 +8212,155 @@
       </w:pPr>
     </w:lvl>
   </w:abstractNum>
+  <w:abstractNum w:abstractNumId="10" w15:restartNumberingAfterBreak="0">
+    <w:nsid w:val="7A985FC6"/>
+    <w:multiLevelType w:val="multilevel"/>
+    <w:tmpl w:val="EF46F1DC"/>
+    <w:lvl w:ilvl="0">
+      <w:start w:val="1"/>
+      <w:numFmt w:val="decimal"/>
+      <w:lvlText w:val="%1."/>
+      <w:lvlJc w:val="left"/>
+      <w:pPr>
+        <w:tabs>
+          <w:tab w:val="num" w:pos="720"/>
+        </w:tabs>
+        <w:ind w:left="720" w:hanging="360"/>
+      </w:pPr>
+    </w:lvl>
+    <w:lvl w:ilvl="1">
+      <w:start w:val="1"/>
+      <w:numFmt w:val="bullet"/>
+      <w:lvlText w:val="o"/>
+      <w:lvlJc w:val="left"/>
+      <w:pPr>
+        <w:tabs>
+          <w:tab w:val="num" w:pos="1440"/>
+        </w:tabs>
+        <w:ind w:left="1440" w:hanging="360"/>
+      </w:pPr>
+      <w:rPr>
+        <w:rFonts w:ascii="Courier New" w:hAnsi="Courier New" w:hint="default"/>
+        <w:sz w:val="20"/>
+      </w:rPr>
+    </w:lvl>
+    <w:lvl w:ilvl="2" w:tentative="1">
+      <w:start w:val="1"/>
+      <w:numFmt w:val="decimal"/>
+      <w:lvlText w:val="%3."/>
+      <w:lvlJc w:val="left"/>
+      <w:pPr>
+        <w:tabs>
+          <w:tab w:val="num" w:pos="2160"/>
+        </w:tabs>
+        <w:ind w:left="2160" w:hanging="360"/>
+      </w:pPr>
+    </w:lvl>
+    <w:lvl w:ilvl="3" w:tentative="1">
+      <w:start w:val="1"/>
+      <w:numFmt w:val="decimal"/>
+      <w:lvlText w:val="%4."/>
+      <w:lvlJc w:val="left"/>
+      <w:pPr>
+        <w:tabs>
+          <w:tab w:val="num" w:pos="2880"/>
+        </w:tabs>
+        <w:ind w:left="2880" w:hanging="360"/>
+      </w:pPr>
+    </w:lvl>
+    <w:lvl w:ilvl="4" w:tentative="1">
+      <w:start w:val="1"/>
+      <w:numFmt w:val="decimal"/>
+      <w:lvlText w:val="%5."/>
+      <w:lvlJc w:val="left"/>
+      <w:pPr>
+        <w:tabs>
+          <w:tab w:val="num" w:pos="3600"/>
+        </w:tabs>
+        <w:ind w:left="3600" w:hanging="360"/>
+      </w:pPr>
+    </w:lvl>
+    <w:lvl w:ilvl="5" w:tentative="1">
+      <w:start w:val="1"/>
+      <w:numFmt w:val="decimal"/>
+      <w:lvlText w:val="%6."/>
+      <w:lvlJc w:val="left"/>
+      <w:pPr>
+        <w:tabs>
+          <w:tab w:val="num" w:pos="4320"/>
+        </w:tabs>
+        <w:ind w:left="4320" w:hanging="360"/>
+      </w:pPr>
+    </w:lvl>
+    <w:lvl w:ilvl="6" w:tentative="1">
+      <w:start w:val="1"/>
+      <w:numFmt w:val="decimal"/>
+      <w:lvlText w:val="%7."/>
+      <w:lvlJc w:val="left"/>
+      <w:pPr>
+        <w:tabs>
+          <w:tab w:val="num" w:pos="5040"/>
+        </w:tabs>
+        <w:ind w:left="5040" w:hanging="360"/>
+      </w:pPr>
+    </w:lvl>
+    <w:lvl w:ilvl="7" w:tentative="1">
+      <w:start w:val="1"/>
+      <w:numFmt w:val="decimal"/>
+      <w:lvlText w:val="%8."/>
+      <w:lvlJc w:val="left"/>
+      <w:pPr>
+        <w:tabs>
+          <w:tab w:val="num" w:pos="5760"/>
+        </w:tabs>
+        <w:ind w:left="5760" w:hanging="360"/>
+      </w:pPr>
+    </w:lvl>
+    <w:lvl w:ilvl="8" w:tentative="1">
+      <w:start w:val="1"/>
+      <w:numFmt w:val="decimal"/>
+      <w:lvlText w:val="%9."/>
+      <w:lvlJc w:val="left"/>
+      <w:pPr>
+        <w:tabs>
+          <w:tab w:val="num" w:pos="6480"/>
+        </w:tabs>
+        <w:ind w:left="6480" w:hanging="360"/>
+      </w:pPr>
+    </w:lvl>
+  </w:abstractNum>
   <w:num w:numId="1" w16cid:durableId="1967195470">
-    <w:abstractNumId w:val="0"/>
+    <w:abstractNumId w:val="1"/>
   </w:num>
   <w:num w:numId="2" w16cid:durableId="285282806">
+    <w:abstractNumId w:val="5"/>
+  </w:num>
+  <w:num w:numId="3" w16cid:durableId="1979454424">
+    <w:abstractNumId w:val="7"/>
+  </w:num>
+  <w:num w:numId="4" w16cid:durableId="1716275071">
+    <w:abstractNumId w:val="8"/>
+  </w:num>
+  <w:num w:numId="5" w16cid:durableId="194077743">
+    <w:abstractNumId w:val="6"/>
+  </w:num>
+  <w:num w:numId="6" w16cid:durableId="696542023">
+    <w:abstractNumId w:val="2"/>
+  </w:num>
+  <w:num w:numId="7" w16cid:durableId="1859418480">
     <w:abstractNumId w:val="4"/>
   </w:num>
-  <w:num w:numId="3" w16cid:durableId="1979454424">
-    <w:abstractNumId w:val="6"/>
+  <w:num w:numId="8" w16cid:durableId="1623683713">
+    <w:abstractNumId w:val="9"/>
   </w:num>
-  <w:num w:numId="4" w16cid:durableId="1716275071">
-    <w:abstractNumId w:val="7"/>
-  </w:num>
-  <w:num w:numId="5" w16cid:durableId="194077743">
-    <w:abstractNumId w:val="5"/>
-  </w:num>
-  <w:num w:numId="6" w16cid:durableId="696542023">
-    <w:abstractNumId w:val="1"/>
-  </w:num>
-  <w:num w:numId="7" w16cid:durableId="1859418480">
+  <w:num w:numId="9" w16cid:durableId="897516517">
     <w:abstractNumId w:val="3"/>
   </w:num>
-  <w:num w:numId="8" w16cid:durableId="1623683713">
-    <w:abstractNumId w:val="8"/>
+  <w:num w:numId="10" w16cid:durableId="396439411">
+    <w:abstractNumId w:val="10"/>
   </w:num>
-  <w:num w:numId="9" w16cid:durableId="897516517">
-    <w:abstractNumId w:val="2"/>
+  <w:num w:numId="11" w16cid:durableId="323556635">
+    <w:abstractNumId w:val="0"/>
   </w:num>
 </w:numbering>
 </file>
@@ -7700,7 +8835,6 @@
   <w:style w:type="character" w:default="1" w:styleId="DefaultParagraphFont">
     <w:name w:val="Default Paragraph Font"/>
     <w:uiPriority w:val="1"/>
-    <w:semiHidden/>
     <w:unhideWhenUsed/>
   </w:style>
   <w:style w:type="table" w:default="1" w:styleId="TableNormal">
@@ -7860,6 +8994,29 @@
     <w:link w:val="Footer"/>
     <w:uiPriority w:val="99"/>
     <w:rsid w:val="004C20D2"/>
+  </w:style>
+  <w:style w:type="character" w:styleId="Emphasis">
+    <w:name w:val="Emphasis"/>
+    <w:basedOn w:val="DefaultParagraphFont"/>
+    <w:uiPriority w:val="20"/>
+    <w:qFormat/>
+    <w:rsid w:val="00D327F6"/>
+    <w:rPr>
+      <w:i/>
+      <w:iCs/>
+    </w:rPr>
+  </w:style>
+  <w:style w:type="character" w:styleId="Hyperlink">
+    <w:name w:val="Hyperlink"/>
+    <w:basedOn w:val="DefaultParagraphFont"/>
+    <w:uiPriority w:val="99"/>
+    <w:semiHidden/>
+    <w:unhideWhenUsed/>
+    <w:rsid w:val="00D327F6"/>
+    <w:rPr>
+      <w:color w:val="0000FF"/>
+      <w:u w:val="single"/>
+    </w:rPr>
   </w:style>
 </w:styles>
 </file>
